--- a/Basic_SQL.doc.docx
+++ b/Basic_SQL.doc.docx
@@ -67,41 +67,39 @@
         <w:ind w:left="1440"/>
         <w:rPr>
           <w:rFonts w:ascii="Calibri" w:hAnsi="Calibri" w:cs="Mangal"/>
-          <w:b/>
-          <w:sz w:val="26"/>
-          <w:szCs w:val="26"/>
-          <w:lang w:bidi="hi-IN"/>
-        </w:rPr>
-      </w:pPr>
-      <w:r>
-        <w:rPr>
-          <w:rFonts w:ascii="Calibri" w:hAnsi="Calibri" w:cs="Mangal"/>
-          <w:b/>
-          <w:sz w:val="26"/>
-          <w:szCs w:val="26"/>
-          <w:lang w:bidi="hi-IN"/>
-        </w:rPr>
-        <w:t xml:space="preserve">SELECT </w:t>
-      </w:r>
-      <w:r>
-        <w:rPr>
-          <w:rFonts w:ascii="Calibri" w:hAnsi="Calibri" w:cs="Mangal"/>
-          <w:b/>
-          <w:sz w:val="26"/>
-          <w:szCs w:val="26"/>
-          <w:lang w:bidi="hi-IN"/>
-        </w:rPr>
-        <w:t>*</w:t>
-      </w:r>
-      <w:r>
-        <w:rPr>
-          <w:rFonts w:ascii="Calibri" w:hAnsi="Calibri" w:cs="Mangal"/>
-          <w:b/>
-          <w:sz w:val="26"/>
-          <w:szCs w:val="26"/>
-          <w:lang w:bidi="hi-IN"/>
-        </w:rPr>
-        <w:t xml:space="preserve"> FROM DEPT</w:t>
+          <w:sz w:val="26"/>
+          <w:szCs w:val="26"/>
+          <w:lang w:bidi="hi-IN"/>
+        </w:rPr>
+      </w:pPr>
+      <w:r>
+        <w:rPr>
+          <w:rFonts w:ascii="Calibri" w:hAnsi="Calibri" w:cs="Mangal"/>
+          <w:sz w:val="26"/>
+          <w:szCs w:val="26"/>
+          <w:lang w:bidi="hi-IN"/>
+        </w:rPr>
+        <w:t xml:space="preserve">--select * from </w:t>
+      </w:r>
+      <w:proofErr w:type="spellStart"/>
+      <w:r>
+        <w:rPr>
+          <w:rFonts w:ascii="Calibri" w:hAnsi="Calibri" w:cs="Mangal"/>
+          <w:sz w:val="26"/>
+          <w:szCs w:val="26"/>
+          <w:lang w:bidi="hi-IN"/>
+        </w:rPr>
+        <w:t>dept</w:t>
+      </w:r>
+      <w:proofErr w:type="spellEnd"/>
+      <w:r>
+        <w:rPr>
+          <w:rFonts w:ascii="Calibri" w:hAnsi="Calibri" w:cs="Mangal"/>
+          <w:sz w:val="26"/>
+          <w:szCs w:val="26"/>
+          <w:lang w:bidi="hi-IN"/>
+        </w:rPr>
+        <w:t>;</w:t>
       </w:r>
     </w:p>
     <w:p>
@@ -149,24 +147,53 @@
     <w:p>
       <w:pPr>
         <w:spacing w:line="276" w:lineRule="auto"/>
-        <w:ind w:left="1440"/>
-        <w:rPr>
-          <w:rFonts w:ascii="Calibri" w:hAnsi="Calibri" w:cs="Mangal"/>
-          <w:b/>
-          <w:sz w:val="26"/>
-          <w:szCs w:val="26"/>
-          <w:lang w:bidi="hi-IN"/>
-        </w:rPr>
-      </w:pPr>
-      <w:r>
-        <w:rPr>
-          <w:rFonts w:ascii="Calibri" w:hAnsi="Calibri" w:cs="Mangal"/>
-          <w:b/>
-          <w:sz w:val="26"/>
-          <w:szCs w:val="26"/>
-          <w:lang w:bidi="hi-IN"/>
-        </w:rPr>
-        <w:t>SELECT * FROM EMP</w:t>
+        <w:ind w:left="720" w:firstLine="720"/>
+        <w:rPr>
+          <w:rFonts w:ascii="Calibri" w:hAnsi="Calibri" w:cs="Mangal"/>
+          <w:sz w:val="26"/>
+          <w:szCs w:val="26"/>
+          <w:lang w:bidi="hi-IN"/>
+        </w:rPr>
+      </w:pPr>
+      <w:r>
+        <w:rPr>
+          <w:rFonts w:ascii="Calibri" w:hAnsi="Calibri" w:cs="Mangal"/>
+          <w:sz w:val="26"/>
+          <w:szCs w:val="26"/>
+          <w:lang w:bidi="hi-IN"/>
+        </w:rPr>
+        <w:t>--</w:t>
+      </w:r>
+      <w:r>
+        <w:rPr>
+          <w:rFonts w:ascii="Calibri" w:hAnsi="Calibri" w:cs="Mangal"/>
+          <w:sz w:val="26"/>
+          <w:szCs w:val="26"/>
+          <w:lang w:bidi="hi-IN"/>
+        </w:rPr>
+        <w:t xml:space="preserve">select name from </w:t>
+      </w:r>
+      <w:proofErr w:type="spellStart"/>
+      <w:proofErr w:type="gramStart"/>
+      <w:r>
+        <w:rPr>
+          <w:rFonts w:ascii="Calibri" w:hAnsi="Calibri" w:cs="Mangal"/>
+          <w:sz w:val="26"/>
+          <w:szCs w:val="26"/>
+          <w:lang w:bidi="hi-IN"/>
+        </w:rPr>
+        <w:t>emp</w:t>
+      </w:r>
+      <w:proofErr w:type="spellEnd"/>
+      <w:proofErr w:type="gramEnd"/>
+      <w:r>
+        <w:rPr>
+          <w:rFonts w:ascii="Calibri" w:hAnsi="Calibri" w:cs="Mangal"/>
+          <w:sz w:val="26"/>
+          <w:szCs w:val="26"/>
+          <w:lang w:bidi="hi-IN"/>
+        </w:rPr>
+        <w:t>;</w:t>
       </w:r>
     </w:p>
     <w:p>
@@ -199,21 +226,59 @@
         <w:ind w:left="1440"/>
         <w:rPr>
           <w:rFonts w:ascii="Calibri" w:hAnsi="Calibri" w:cs="Mangal"/>
-          <w:b/>
-          <w:sz w:val="26"/>
-          <w:szCs w:val="26"/>
-          <w:lang w:bidi="hi-IN"/>
-        </w:rPr>
-      </w:pPr>
-      <w:r>
-        <w:rPr>
-          <w:rFonts w:ascii="Calibri" w:hAnsi="Calibri" w:cs="Mangal"/>
-          <w:b/>
-          <w:sz w:val="26"/>
-          <w:szCs w:val="26"/>
-          <w:lang w:bidi="hi-IN"/>
-        </w:rPr>
-        <w:t>SELECT * FROM EMP WHERE DEPT_NO = 3</w:t>
+          <w:sz w:val="26"/>
+          <w:szCs w:val="26"/>
+          <w:lang w:bidi="hi-IN"/>
+        </w:rPr>
+      </w:pPr>
+      <w:r>
+        <w:rPr>
+          <w:rFonts w:ascii="Calibri" w:hAnsi="Calibri" w:cs="Mangal"/>
+          <w:sz w:val="26"/>
+          <w:szCs w:val="26"/>
+          <w:lang w:bidi="hi-IN"/>
+        </w:rPr>
+        <w:t>--</w:t>
+      </w:r>
+      <w:r>
+        <w:rPr>
+          <w:rFonts w:ascii="Calibri" w:hAnsi="Calibri" w:cs="Mangal"/>
+          <w:sz w:val="26"/>
+          <w:szCs w:val="26"/>
+          <w:lang w:bidi="hi-IN"/>
+        </w:rPr>
+        <w:t>selec</w:t>
+      </w:r>
+      <w:r>
+        <w:rPr>
+          <w:rFonts w:ascii="Calibri" w:hAnsi="Calibri" w:cs="Mangal"/>
+          <w:sz w:val="26"/>
+          <w:szCs w:val="26"/>
+          <w:lang w:bidi="hi-IN"/>
+        </w:rPr>
+        <w:t xml:space="preserve">t name from </w:t>
+      </w:r>
+      <w:proofErr w:type="spellStart"/>
+      <w:proofErr w:type="gramStart"/>
+      <w:r>
+        <w:rPr>
+          <w:rFonts w:ascii="Calibri" w:hAnsi="Calibri" w:cs="Mangal"/>
+          <w:sz w:val="26"/>
+          <w:szCs w:val="26"/>
+          <w:lang w:bidi="hi-IN"/>
+        </w:rPr>
+        <w:t>emp</w:t>
+      </w:r>
+      <w:proofErr w:type="spellEnd"/>
+      <w:proofErr w:type="gramEnd"/>
+      <w:r>
+        <w:rPr>
+          <w:rFonts w:ascii="Calibri" w:hAnsi="Calibri" w:cs="Mangal"/>
+          <w:sz w:val="26"/>
+          <w:szCs w:val="26"/>
+          <w:lang w:bidi="hi-IN"/>
+        </w:rPr>
+        <w:t xml:space="preserve"> where DEPT_NO=30.</w:t>
       </w:r>
     </w:p>
     <w:p>
@@ -275,21 +340,28 @@
         <w:ind w:left="1440"/>
         <w:rPr>
           <w:rFonts w:ascii="Calibri" w:hAnsi="Calibri" w:cs="Mangal"/>
-          <w:b/>
-          <w:sz w:val="26"/>
-          <w:szCs w:val="26"/>
-          <w:lang w:bidi="hi-IN"/>
-        </w:rPr>
-      </w:pPr>
-      <w:r>
-        <w:rPr>
-          <w:rFonts w:ascii="Calibri" w:hAnsi="Calibri" w:cs="Mangal"/>
-          <w:b/>
-          <w:sz w:val="26"/>
-          <w:szCs w:val="26"/>
-          <w:lang w:bidi="hi-IN"/>
-        </w:rPr>
-        <w:t>SELECT NAME, ID, DEPT_NO FROM EMP WHERE ROLE='Clerk'</w:t>
+          <w:sz w:val="26"/>
+          <w:szCs w:val="26"/>
+          <w:lang w:bidi="hi-IN"/>
+        </w:rPr>
+      </w:pPr>
+      <w:r>
+        <w:rPr>
+          <w:rFonts w:ascii="Calibri" w:hAnsi="Calibri" w:cs="Mangal"/>
+          <w:sz w:val="26"/>
+          <w:szCs w:val="26"/>
+          <w:lang w:bidi="hi-IN"/>
+        </w:rPr>
+        <w:t>--</w:t>
+      </w:r>
+      <w:r>
+        <w:rPr>
+          <w:rFonts w:ascii="Calibri" w:hAnsi="Calibri" w:cs="Mangal"/>
+          <w:sz w:val="26"/>
+          <w:szCs w:val="26"/>
+          <w:lang w:bidi="hi-IN"/>
+        </w:rPr>
+        <w:t>select * from EMP where ROLE like '%Clerk';</w:t>
       </w:r>
     </w:p>
     <w:p>
@@ -362,21 +434,46 @@
         <w:ind w:left="1440"/>
         <w:rPr>
           <w:rFonts w:ascii="Calibri" w:hAnsi="Calibri" w:cs="Mangal"/>
-          <w:b/>
-          <w:sz w:val="26"/>
-          <w:szCs w:val="26"/>
-          <w:lang w:bidi="hi-IN"/>
-        </w:rPr>
-      </w:pPr>
-      <w:r>
-        <w:rPr>
-          <w:rFonts w:ascii="Calibri" w:hAnsi="Calibri" w:cs="Mangal"/>
-          <w:b/>
-          <w:sz w:val="26"/>
-          <w:szCs w:val="26"/>
-          <w:lang w:bidi="hi-IN"/>
-        </w:rPr>
-        <w:t>SELECT DEPT_NO, NAME FROM EMP WHERE DEPT_NO &gt;= 2</w:t>
+          <w:sz w:val="26"/>
+          <w:szCs w:val="26"/>
+          <w:lang w:bidi="hi-IN"/>
+        </w:rPr>
+      </w:pPr>
+      <w:r>
+        <w:rPr>
+          <w:rFonts w:ascii="Calibri" w:hAnsi="Calibri" w:cs="Mangal"/>
+          <w:sz w:val="26"/>
+          <w:szCs w:val="26"/>
+          <w:lang w:bidi="hi-IN"/>
+        </w:rPr>
+        <w:t>--</w:t>
+      </w:r>
+      <w:r>
+        <w:rPr>
+          <w:rFonts w:ascii="Calibri" w:hAnsi="Calibri" w:cs="Mangal"/>
+          <w:sz w:val="26"/>
+          <w:szCs w:val="26"/>
+          <w:lang w:bidi="hi-IN"/>
+        </w:rPr>
+        <w:t>sele</w:t>
+      </w:r>
+      <w:r>
+        <w:rPr>
+          <w:rFonts w:ascii="Calibri" w:hAnsi="Calibri" w:cs="Mangal"/>
+          <w:sz w:val="26"/>
+          <w:szCs w:val="26"/>
+          <w:lang w:bidi="hi-IN"/>
+        </w:rPr>
+        <w:t>ct * from EMP where DEPT_NO &gt;= 20</w:t>
+      </w:r>
+      <w:r>
+        <w:rPr>
+          <w:rFonts w:ascii="Calibri" w:hAnsi="Calibri" w:cs="Mangal"/>
+          <w:sz w:val="26"/>
+          <w:szCs w:val="26"/>
+          <w:lang w:bidi="hi-IN"/>
+        </w:rPr>
+        <w:t>;</w:t>
       </w:r>
     </w:p>
     <w:p>
@@ -409,21 +506,28 @@
         <w:ind w:left="1440"/>
         <w:rPr>
           <w:rFonts w:ascii="Calibri" w:hAnsi="Calibri" w:cs="Mangal"/>
-          <w:b/>
-          <w:sz w:val="26"/>
-          <w:szCs w:val="26"/>
-          <w:lang w:bidi="hi-IN"/>
-        </w:rPr>
-      </w:pPr>
-      <w:r>
-        <w:rPr>
-          <w:rFonts w:ascii="Calibri" w:hAnsi="Calibri" w:cs="Mangal"/>
-          <w:b/>
-          <w:sz w:val="26"/>
-          <w:szCs w:val="26"/>
-          <w:lang w:bidi="hi-IN"/>
-        </w:rPr>
-        <w:t>SELECT * FROM EMP WHERE COMMISSION &gt; SALARY</w:t>
+          <w:sz w:val="26"/>
+          <w:szCs w:val="26"/>
+          <w:lang w:bidi="hi-IN"/>
+        </w:rPr>
+      </w:pPr>
+      <w:r>
+        <w:rPr>
+          <w:rFonts w:ascii="Calibri" w:hAnsi="Calibri" w:cs="Mangal"/>
+          <w:sz w:val="26"/>
+          <w:szCs w:val="26"/>
+          <w:lang w:bidi="hi-IN"/>
+        </w:rPr>
+        <w:t>--</w:t>
+      </w:r>
+      <w:r>
+        <w:rPr>
+          <w:rFonts w:ascii="Calibri" w:hAnsi="Calibri" w:cs="Mangal"/>
+          <w:sz w:val="26"/>
+          <w:szCs w:val="26"/>
+          <w:lang w:bidi="hi-IN"/>
+        </w:rPr>
+        <w:t>select name from EMP where COMMISSION &gt; SALARY;</w:t>
       </w:r>
     </w:p>
     <w:p>
@@ -456,21 +560,28 @@
         <w:ind w:left="1440"/>
         <w:rPr>
           <w:rFonts w:ascii="Calibri" w:hAnsi="Calibri" w:cs="Mangal"/>
-          <w:b/>
-          <w:sz w:val="26"/>
-          <w:szCs w:val="26"/>
-          <w:lang w:bidi="hi-IN"/>
-        </w:rPr>
-      </w:pPr>
-      <w:r>
-        <w:rPr>
-          <w:rFonts w:ascii="Calibri" w:hAnsi="Calibri" w:cs="Mangal"/>
-          <w:b/>
-          <w:sz w:val="26"/>
-          <w:szCs w:val="26"/>
-          <w:lang w:bidi="hi-IN"/>
-        </w:rPr>
-        <w:t>SELECT * FROM EMP WHERE COMMISSION &gt; 0.6*SALARY</w:t>
+          <w:sz w:val="26"/>
+          <w:szCs w:val="26"/>
+          <w:lang w:bidi="hi-IN"/>
+        </w:rPr>
+      </w:pPr>
+      <w:r>
+        <w:rPr>
+          <w:rFonts w:ascii="Calibri" w:hAnsi="Calibri" w:cs="Mangal"/>
+          <w:sz w:val="26"/>
+          <w:szCs w:val="26"/>
+          <w:lang w:bidi="hi-IN"/>
+        </w:rPr>
+        <w:t>--</w:t>
+      </w:r>
+      <w:r>
+        <w:rPr>
+          <w:rFonts w:ascii="Calibri" w:hAnsi="Calibri" w:cs="Mangal"/>
+          <w:sz w:val="26"/>
+          <w:szCs w:val="26"/>
+          <w:lang w:bidi="hi-IN"/>
+        </w:rPr>
+        <w:t>select name from EMP where COMMISSION &gt; (60/100)*SALARY;</w:t>
       </w:r>
     </w:p>
     <w:p>
@@ -503,21 +614,46 @@
         <w:ind w:left="1440"/>
         <w:rPr>
           <w:rFonts w:ascii="Calibri" w:hAnsi="Calibri" w:cs="Mangal"/>
-          <w:b/>
-          <w:sz w:val="26"/>
-          <w:szCs w:val="26"/>
-          <w:lang w:bidi="hi-IN"/>
-        </w:rPr>
-      </w:pPr>
-      <w:r>
-        <w:rPr>
-          <w:rFonts w:ascii="Calibri" w:hAnsi="Calibri" w:cs="Mangal"/>
-          <w:b/>
-          <w:sz w:val="26"/>
-          <w:szCs w:val="26"/>
-          <w:lang w:bidi="hi-IN"/>
-        </w:rPr>
-        <w:t>SELECT * FROM EMP WHERE COMMISSION &gt; 0.5*SALARY</w:t>
+          <w:sz w:val="26"/>
+          <w:szCs w:val="26"/>
+          <w:lang w:bidi="hi-IN"/>
+        </w:rPr>
+      </w:pPr>
+      <w:r>
+        <w:rPr>
+          <w:rFonts w:ascii="Calibri" w:hAnsi="Calibri" w:cs="Mangal"/>
+          <w:sz w:val="26"/>
+          <w:szCs w:val="26"/>
+          <w:lang w:bidi="hi-IN"/>
+        </w:rPr>
+        <w:t>--</w:t>
+      </w:r>
+      <w:r>
+        <w:rPr>
+          <w:rFonts w:ascii="Calibri" w:hAnsi="Calibri" w:cs="Mangal"/>
+          <w:sz w:val="26"/>
+          <w:szCs w:val="26"/>
+          <w:lang w:bidi="hi-IN"/>
+        </w:rPr>
+        <w:t>select nam</w:t>
+      </w:r>
+      <w:r>
+        <w:rPr>
+          <w:rFonts w:ascii="Calibri" w:hAnsi="Calibri" w:cs="Mangal"/>
+          <w:sz w:val="26"/>
+          <w:szCs w:val="26"/>
+          <w:lang w:bidi="hi-IN"/>
+        </w:rPr>
+        <w:t>e from EMP where COMMISSION &gt; (5</w:t>
+      </w:r>
+      <w:r>
+        <w:rPr>
+          <w:rFonts w:ascii="Calibri" w:hAnsi="Calibri" w:cs="Mangal"/>
+          <w:sz w:val="26"/>
+          <w:szCs w:val="26"/>
+          <w:lang w:bidi="hi-IN"/>
+        </w:rPr>
+        <w:t>0/100)*SALARY;</w:t>
       </w:r>
     </w:p>
     <w:p>
@@ -570,21 +706,79 @@
         <w:ind w:left="1440"/>
         <w:rPr>
           <w:rFonts w:ascii="Calibri" w:hAnsi="Calibri" w:cs="Mangal"/>
-          <w:b/>
-          <w:sz w:val="26"/>
-          <w:szCs w:val="26"/>
-          <w:lang w:bidi="hi-IN"/>
-        </w:rPr>
-      </w:pPr>
-      <w:r>
-        <w:rPr>
-          <w:rFonts w:ascii="Calibri" w:hAnsi="Calibri" w:cs="Mangal"/>
-          <w:b/>
-          <w:sz w:val="26"/>
-          <w:szCs w:val="26"/>
-          <w:lang w:bidi="hi-IN"/>
-        </w:rPr>
-        <w:t>SELECT NAME, ROLE, SALARY FROM EMP WHERE DEPT_NO = 2 AND SALARY &gt; 2000</w:t>
+          <w:sz w:val="26"/>
+          <w:szCs w:val="26"/>
+          <w:lang w:bidi="hi-IN"/>
+        </w:rPr>
+      </w:pPr>
+      <w:r>
+        <w:rPr>
+          <w:rFonts w:ascii="Calibri" w:hAnsi="Calibri" w:cs="Mangal"/>
+          <w:sz w:val="26"/>
+          <w:szCs w:val="26"/>
+          <w:lang w:bidi="hi-IN"/>
+        </w:rPr>
+        <w:t>--</w:t>
+      </w:r>
+      <w:r>
+        <w:rPr>
+          <w:rFonts w:ascii="Calibri" w:hAnsi="Calibri" w:cs="Mangal"/>
+          <w:sz w:val="26"/>
+          <w:szCs w:val="26"/>
+          <w:lang w:bidi="hi-IN"/>
+        </w:rPr>
+        <w:t xml:space="preserve">select </w:t>
+      </w:r>
+      <w:proofErr w:type="spellStart"/>
+      <w:r>
+        <w:rPr>
+          <w:rFonts w:ascii="Calibri" w:hAnsi="Calibri" w:cs="Mangal"/>
+          <w:sz w:val="26"/>
+          <w:szCs w:val="26"/>
+          <w:lang w:bidi="hi-IN"/>
+        </w:rPr>
+        <w:t>name</w:t>
+      </w:r>
+      <w:proofErr w:type="gramStart"/>
+      <w:r>
+        <w:rPr>
+          <w:rFonts w:ascii="Calibri" w:hAnsi="Calibri" w:cs="Mangal"/>
+          <w:sz w:val="26"/>
+          <w:szCs w:val="26"/>
+          <w:lang w:bidi="hi-IN"/>
+        </w:rPr>
+        <w:t>,role</w:t>
+      </w:r>
+      <w:proofErr w:type="spellEnd"/>
+      <w:proofErr w:type="gramEnd"/>
+      <w:r>
+        <w:rPr>
+          <w:rFonts w:ascii="Calibri" w:hAnsi="Calibri" w:cs="Mangal"/>
+          <w:sz w:val="26"/>
+          <w:szCs w:val="26"/>
+          <w:lang w:bidi="hi-IN"/>
+        </w:rPr>
+        <w:t xml:space="preserve"> from EMP where </w:t>
+      </w:r>
+      <w:proofErr w:type="spellStart"/>
+      <w:r>
+        <w:rPr>
+          <w:rFonts w:ascii="Calibri" w:hAnsi="Calibri" w:cs="Mangal"/>
+          <w:sz w:val="26"/>
+          <w:szCs w:val="26"/>
+          <w:lang w:bidi="hi-IN"/>
+        </w:rPr>
+        <w:t>dept_no</w:t>
+      </w:r>
+      <w:proofErr w:type="spellEnd"/>
+      <w:r>
+        <w:rPr>
+          <w:rFonts w:ascii="Calibri" w:hAnsi="Calibri" w:cs="Mangal"/>
+          <w:sz w:val="26"/>
+          <w:szCs w:val="26"/>
+          <w:lang w:bidi="hi-IN"/>
+        </w:rPr>
+        <w:t xml:space="preserve"> = 5 and salary&gt;2000;</w:t>
       </w:r>
     </w:p>
     <w:p>
@@ -628,16 +822,7 @@
           <w:szCs w:val="26"/>
           <w:lang w:bidi="hi-IN"/>
         </w:rPr>
-        <w:t xml:space="preserve"> 1</w:t>
-      </w:r>
-      <w:r>
-        <w:rPr>
-          <w:rFonts w:ascii="Calibri" w:hAnsi="Calibri" w:cs="Mangal"/>
-          <w:sz w:val="26"/>
-          <w:szCs w:val="26"/>
-          <w:lang w:bidi="hi-IN"/>
-        </w:rPr>
-        <w:t xml:space="preserve">0 whose salary is greater than or equal to </w:t>
+        <w:t xml:space="preserve"> 30 whose salary is greater than or equal to </w:t>
       </w:r>
       <w:proofErr w:type="spellStart"/>
       <w:r>
@@ -663,46 +848,136 @@
     <w:p>
       <w:pPr>
         <w:spacing w:line="276" w:lineRule="auto"/>
-        <w:ind w:left="1440"/>
-        <w:rPr>
-          <w:rFonts w:ascii="Calibri" w:hAnsi="Calibri" w:cs="Mangal"/>
-          <w:b/>
-          <w:sz w:val="26"/>
-          <w:szCs w:val="26"/>
-          <w:lang w:bidi="hi-IN"/>
-        </w:rPr>
-      </w:pPr>
-      <w:r>
-        <w:rPr>
-          <w:rFonts w:ascii="Calibri" w:hAnsi="Calibri" w:cs="Mangal"/>
-          <w:b/>
-          <w:sz w:val="26"/>
-          <w:szCs w:val="26"/>
-          <w:lang w:bidi="hi-IN"/>
-        </w:rPr>
-        <w:t xml:space="preserve">SELECT * FROM EMP </w:t>
+        <w:ind w:left="1080"/>
+        <w:rPr>
+          <w:rFonts w:ascii="Calibri" w:hAnsi="Calibri" w:cs="Mangal"/>
+          <w:sz w:val="26"/>
+          <w:szCs w:val="26"/>
+          <w:lang w:bidi="hi-IN"/>
+        </w:rPr>
+      </w:pPr>
+      <w:r>
+        <w:rPr>
+          <w:rFonts w:ascii="Calibri" w:hAnsi="Calibri" w:cs="Mangal"/>
+          <w:sz w:val="26"/>
+          <w:szCs w:val="26"/>
+          <w:lang w:bidi="hi-IN"/>
+        </w:rPr>
+        <w:t>--</w:t>
+      </w:r>
+      <w:r>
+        <w:rPr>
+          <w:rFonts w:ascii="Calibri" w:hAnsi="Calibri" w:cs="Mangal"/>
+          <w:sz w:val="26"/>
+          <w:szCs w:val="26"/>
+          <w:lang w:bidi="hi-IN"/>
+        </w:rPr>
+        <w:t xml:space="preserve">select </w:t>
+      </w:r>
+      <w:proofErr w:type="spellStart"/>
+      <w:r>
+        <w:rPr>
+          <w:rFonts w:ascii="Calibri" w:hAnsi="Calibri" w:cs="Mangal"/>
+          <w:sz w:val="26"/>
+          <w:szCs w:val="26"/>
+          <w:lang w:bidi="hi-IN"/>
+        </w:rPr>
+        <w:t>name</w:t>
       </w:r>
       <w:proofErr w:type="gramStart"/>
       <w:r>
         <w:rPr>
           <w:rFonts w:ascii="Calibri" w:hAnsi="Calibri" w:cs="Mangal"/>
-          <w:b/>
-          <w:sz w:val="26"/>
-          <w:szCs w:val="26"/>
-          <w:lang w:bidi="hi-IN"/>
-        </w:rPr>
-        <w:t>WHERE  DEPT</w:t>
-      </w:r>
+          <w:sz w:val="26"/>
+          <w:szCs w:val="26"/>
+          <w:lang w:bidi="hi-IN"/>
+        </w:rPr>
+        <w:t>,</w:t>
+      </w:r>
+      <w:r>
+        <w:rPr>
+          <w:rFonts w:ascii="Calibri" w:hAnsi="Calibri" w:cs="Mangal"/>
+          <w:sz w:val="26"/>
+          <w:szCs w:val="26"/>
+          <w:lang w:bidi="hi-IN"/>
+        </w:rPr>
+        <w:t>role</w:t>
+      </w:r>
+      <w:proofErr w:type="spellEnd"/>
       <w:proofErr w:type="gramEnd"/>
       <w:r>
         <w:rPr>
           <w:rFonts w:ascii="Calibri" w:hAnsi="Calibri" w:cs="Mangal"/>
-          <w:b/>
-          <w:sz w:val="26"/>
-          <w:szCs w:val="26"/>
-          <w:lang w:bidi="hi-IN"/>
-        </w:rPr>
-        <w:t>_NO = 1 AND SALARY &gt;= 1500</w:t>
+          <w:sz w:val="26"/>
+          <w:szCs w:val="26"/>
+          <w:lang w:bidi="hi-IN"/>
+        </w:rPr>
+        <w:t xml:space="preserve"> from EMP where role ='salesman</w:t>
+      </w:r>
+      <w:r>
+        <w:rPr>
+          <w:rFonts w:ascii="Calibri" w:hAnsi="Calibri" w:cs="Mangal"/>
+          <w:sz w:val="26"/>
+          <w:szCs w:val="26"/>
+          <w:lang w:bidi="hi-IN"/>
+        </w:rPr>
+        <w:t xml:space="preserve">' and </w:t>
+      </w:r>
+      <w:proofErr w:type="spellStart"/>
+      <w:r>
+        <w:rPr>
+          <w:rFonts w:ascii="Calibri" w:hAnsi="Calibri" w:cs="Mangal"/>
+          <w:sz w:val="26"/>
+          <w:szCs w:val="26"/>
+          <w:lang w:bidi="hi-IN"/>
+        </w:rPr>
+        <w:t>dept_no</w:t>
+      </w:r>
+      <w:proofErr w:type="spellEnd"/>
+      <w:r>
+        <w:rPr>
+          <w:rFonts w:ascii="Calibri" w:hAnsi="Calibri" w:cs="Mangal"/>
+          <w:sz w:val="26"/>
+          <w:szCs w:val="26"/>
+          <w:lang w:bidi="hi-IN"/>
+        </w:rPr>
+        <w:t>=3</w:t>
+      </w:r>
+      <w:r>
+        <w:rPr>
+          <w:rFonts w:ascii="Calibri" w:hAnsi="Calibri" w:cs="Mangal"/>
+          <w:sz w:val="26"/>
+          <w:szCs w:val="26"/>
+          <w:lang w:bidi="hi-IN"/>
+        </w:rPr>
+        <w:t>0</w:t>
+      </w:r>
+      <w:r>
+        <w:rPr>
+          <w:rFonts w:ascii="Calibri" w:hAnsi="Calibri" w:cs="Mangal"/>
+          <w:sz w:val="26"/>
+          <w:szCs w:val="26"/>
+          <w:lang w:bidi="hi-IN"/>
+        </w:rPr>
+        <w:t xml:space="preserve"> and salary&gt;</w:t>
+      </w:r>
+      <w:r>
+        <w:rPr>
+          <w:rFonts w:ascii="Calibri" w:hAnsi="Calibri" w:cs="Mangal"/>
+          <w:sz w:val="26"/>
+          <w:szCs w:val="26"/>
+          <w:lang w:bidi="hi-IN"/>
+        </w:rPr>
+        <w:t>=</w:t>
+      </w:r>
+      <w:r>
+        <w:rPr>
+          <w:rFonts w:ascii="Calibri" w:hAnsi="Calibri" w:cs="Mangal"/>
+          <w:sz w:val="26"/>
+          <w:szCs w:val="26"/>
+          <w:lang w:bidi="hi-IN"/>
+        </w:rPr>
+        <w:t>200;</w:t>
       </w:r>
     </w:p>
     <w:p>
@@ -735,65 +1010,77 @@
         <w:ind w:left="1440"/>
         <w:rPr>
           <w:rFonts w:ascii="Calibri" w:hAnsi="Calibri" w:cs="Mangal"/>
-          <w:b/>
-          <w:sz w:val="26"/>
-          <w:szCs w:val="26"/>
-          <w:lang w:bidi="hi-IN"/>
-        </w:rPr>
-      </w:pPr>
-      <w:r>
-        <w:rPr>
-          <w:rFonts w:ascii="Calibri" w:hAnsi="Calibri" w:cs="Mangal"/>
-          <w:b/>
-          <w:sz w:val="26"/>
-          <w:szCs w:val="26"/>
-          <w:lang w:bidi="hi-IN"/>
-        </w:rPr>
-        <w:t xml:space="preserve">SELECT * FROM EMP WHERE ROLE </w:t>
+          <w:sz w:val="26"/>
+          <w:szCs w:val="26"/>
+          <w:lang w:bidi="hi-IN"/>
+        </w:rPr>
+      </w:pPr>
+      <w:r>
+        <w:rPr>
+          <w:rFonts w:ascii="Calibri" w:hAnsi="Calibri" w:cs="Mangal"/>
+          <w:sz w:val="26"/>
+          <w:szCs w:val="26"/>
+          <w:lang w:bidi="hi-IN"/>
+        </w:rPr>
+        <w:t>--</w:t>
+      </w:r>
+      <w:r>
+        <w:rPr>
+          <w:rFonts w:ascii="Calibri" w:hAnsi="Calibri" w:cs="Mangal"/>
+          <w:sz w:val="26"/>
+          <w:szCs w:val="26"/>
+          <w:lang w:bidi="hi-IN"/>
+        </w:rPr>
+        <w:t xml:space="preserve">select </w:t>
+      </w:r>
+      <w:proofErr w:type="spellStart"/>
+      <w:r>
+        <w:rPr>
+          <w:rFonts w:ascii="Calibri" w:hAnsi="Calibri" w:cs="Mangal"/>
+          <w:sz w:val="26"/>
+          <w:szCs w:val="26"/>
+          <w:lang w:bidi="hi-IN"/>
+        </w:rPr>
+        <w:t>name</w:t>
       </w:r>
       <w:proofErr w:type="gramStart"/>
       <w:r>
         <w:rPr>
           <w:rFonts w:ascii="Calibri" w:hAnsi="Calibri" w:cs="Mangal"/>
-          <w:b/>
-          <w:sz w:val="26"/>
-          <w:szCs w:val="26"/>
-          <w:lang w:bidi="hi-IN"/>
-        </w:rPr>
-        <w:t>IN(</w:t>
-      </w:r>
+          <w:sz w:val="26"/>
+          <w:szCs w:val="26"/>
+          <w:lang w:bidi="hi-IN"/>
+        </w:rPr>
+        <w:t>,</w:t>
+      </w:r>
+      <w:r>
+        <w:rPr>
+          <w:rFonts w:ascii="Calibri" w:hAnsi="Calibri" w:cs="Mangal"/>
+          <w:sz w:val="26"/>
+          <w:szCs w:val="26"/>
+          <w:lang w:bidi="hi-IN"/>
+        </w:rPr>
+        <w:t>role</w:t>
+      </w:r>
+      <w:proofErr w:type="spellEnd"/>
       <w:proofErr w:type="gramEnd"/>
       <w:r>
         <w:rPr>
           <w:rFonts w:ascii="Calibri" w:hAnsi="Calibri" w:cs="Mangal"/>
-          <w:b/>
-          <w:sz w:val="26"/>
-          <w:szCs w:val="26"/>
-          <w:lang w:bidi="hi-IN"/>
-        </w:rPr>
-        <w:t>'</w:t>
-      </w:r>
-      <w:proofErr w:type="spellStart"/>
-      <w:r>
-        <w:rPr>
-          <w:rFonts w:ascii="Calibri" w:hAnsi="Calibri" w:cs="Mangal"/>
-          <w:b/>
-          <w:sz w:val="26"/>
-          <w:szCs w:val="26"/>
-          <w:lang w:bidi="hi-IN"/>
-        </w:rPr>
-        <w:t>President','Manager</w:t>
-      </w:r>
-      <w:proofErr w:type="spellEnd"/>
-      <w:r>
-        <w:rPr>
-          <w:rFonts w:ascii="Calibri" w:hAnsi="Calibri" w:cs="Mangal"/>
-          <w:b/>
-          <w:sz w:val="26"/>
-          <w:szCs w:val="26"/>
-          <w:lang w:bidi="hi-IN"/>
-        </w:rPr>
-        <w:t>')</w:t>
+          <w:sz w:val="26"/>
+          <w:szCs w:val="26"/>
+          <w:lang w:bidi="hi-IN"/>
+        </w:rPr>
+        <w:t xml:space="preserve"> from EMP where role ='president</w:t>
+      </w:r>
+      <w:r>
+        <w:rPr>
+          <w:rFonts w:ascii="Calibri" w:hAnsi="Calibri" w:cs="Mangal"/>
+          <w:sz w:val="26"/>
+          <w:szCs w:val="26"/>
+          <w:lang w:bidi="hi-IN"/>
+        </w:rPr>
+        <w:t>' and role ='manager';</w:t>
       </w:r>
     </w:p>
     <w:p>
@@ -846,21 +1133,77 @@
         <w:ind w:left="1440"/>
         <w:rPr>
           <w:rFonts w:ascii="Calibri" w:hAnsi="Calibri" w:cs="Mangal"/>
-          <w:b/>
-          <w:sz w:val="26"/>
-          <w:szCs w:val="26"/>
-          <w:lang w:bidi="hi-IN"/>
-        </w:rPr>
-      </w:pPr>
-      <w:r>
-        <w:rPr>
-          <w:rFonts w:ascii="Calibri" w:hAnsi="Calibri" w:cs="Mangal"/>
-          <w:b/>
-          <w:sz w:val="26"/>
-          <w:szCs w:val="26"/>
-          <w:lang w:bidi="hi-IN"/>
-        </w:rPr>
-        <w:t>SELECT * FROM EMP WHERE ROLE='Manager' AND NOT DEPT_NO=3</w:t>
+          <w:sz w:val="26"/>
+          <w:szCs w:val="26"/>
+          <w:lang w:bidi="hi-IN"/>
+        </w:rPr>
+      </w:pPr>
+      <w:r>
+        <w:rPr>
+          <w:rFonts w:ascii="Calibri" w:hAnsi="Calibri" w:cs="Mangal"/>
+          <w:sz w:val="26"/>
+          <w:szCs w:val="26"/>
+          <w:lang w:bidi="hi-IN"/>
+        </w:rPr>
+        <w:t>--</w:t>
+      </w:r>
+      <w:r>
+        <w:rPr>
+          <w:rFonts w:ascii="Calibri" w:hAnsi="Calibri" w:cs="Mangal"/>
+          <w:sz w:val="26"/>
+          <w:szCs w:val="26"/>
+          <w:lang w:bidi="hi-IN"/>
+        </w:rPr>
+        <w:t xml:space="preserve">select </w:t>
+      </w:r>
+      <w:proofErr w:type="spellStart"/>
+      <w:r>
+        <w:rPr>
+          <w:rFonts w:ascii="Calibri" w:hAnsi="Calibri" w:cs="Mangal"/>
+          <w:sz w:val="26"/>
+          <w:szCs w:val="26"/>
+          <w:lang w:bidi="hi-IN"/>
+        </w:rPr>
+        <w:t>role</w:t>
+      </w:r>
+      <w:proofErr w:type="gramStart"/>
+      <w:r>
+        <w:rPr>
+          <w:rFonts w:ascii="Calibri" w:hAnsi="Calibri" w:cs="Mangal"/>
+          <w:sz w:val="26"/>
+          <w:szCs w:val="26"/>
+          <w:lang w:bidi="hi-IN"/>
+        </w:rPr>
+        <w:t>,name</w:t>
+      </w:r>
+      <w:proofErr w:type="spellEnd"/>
+      <w:proofErr w:type="gramEnd"/>
+      <w:r>
+        <w:rPr>
+          <w:rFonts w:ascii="Calibri" w:hAnsi="Calibri" w:cs="Mangal"/>
+          <w:sz w:val="26"/>
+          <w:szCs w:val="26"/>
+          <w:lang w:bidi="hi-IN"/>
+        </w:rPr>
+        <w:t xml:space="preserve"> from EMP wher</w:t>
+      </w:r>
+      <w:r>
+        <w:rPr>
+          <w:rFonts w:ascii="Calibri" w:hAnsi="Calibri" w:cs="Mangal"/>
+          <w:sz w:val="26"/>
+          <w:szCs w:val="26"/>
+          <w:lang w:bidi="hi-IN"/>
+        </w:rPr>
+        <w:t>e role ='Manager' and DEPT_NO!=30</w:t>
+      </w:r>
+      <w:r>
+        <w:rPr>
+          <w:rFonts w:ascii="Calibri" w:hAnsi="Calibri" w:cs="Mangal"/>
+          <w:sz w:val="26"/>
+          <w:szCs w:val="26"/>
+          <w:lang w:bidi="hi-IN"/>
+        </w:rPr>
+        <w:t>;</w:t>
       </w:r>
     </w:p>
     <w:p>
@@ -913,38 +1256,63 @@
         <w:ind w:left="1440"/>
         <w:rPr>
           <w:rFonts w:ascii="Calibri" w:hAnsi="Calibri" w:cs="Mangal"/>
-          <w:b/>
-          <w:sz w:val="26"/>
-          <w:szCs w:val="26"/>
-          <w:lang w:bidi="hi-IN"/>
-        </w:rPr>
-      </w:pPr>
-      <w:r>
-        <w:rPr>
-          <w:rFonts w:ascii="Calibri" w:hAnsi="Calibri" w:cs="Mangal"/>
-          <w:b/>
-          <w:sz w:val="26"/>
-          <w:szCs w:val="26"/>
-          <w:lang w:bidi="hi-IN"/>
-        </w:rPr>
-        <w:t xml:space="preserve">SELECT * FROM EMP WHERE ROLE </w:t>
+          <w:sz w:val="26"/>
+          <w:szCs w:val="26"/>
+          <w:lang w:bidi="hi-IN"/>
+        </w:rPr>
+      </w:pPr>
+      <w:r>
+        <w:rPr>
+          <w:rFonts w:ascii="Calibri" w:hAnsi="Calibri" w:cs="Mangal"/>
+          <w:sz w:val="26"/>
+          <w:szCs w:val="26"/>
+          <w:lang w:bidi="hi-IN"/>
+        </w:rPr>
+        <w:t>--</w:t>
+      </w:r>
+      <w:r>
+        <w:rPr>
+          <w:rFonts w:ascii="Calibri" w:hAnsi="Calibri" w:cs="Mangal"/>
+          <w:sz w:val="26"/>
+          <w:szCs w:val="26"/>
+          <w:lang w:bidi="hi-IN"/>
+        </w:rPr>
+        <w:t xml:space="preserve">select </w:t>
+      </w:r>
+      <w:proofErr w:type="spellStart"/>
+      <w:r>
+        <w:rPr>
+          <w:rFonts w:ascii="Calibri" w:hAnsi="Calibri" w:cs="Mangal"/>
+          <w:sz w:val="26"/>
+          <w:szCs w:val="26"/>
+          <w:lang w:bidi="hi-IN"/>
+        </w:rPr>
+        <w:t>role</w:t>
       </w:r>
       <w:proofErr w:type="gramStart"/>
       <w:r>
         <w:rPr>
           <w:rFonts w:ascii="Calibri" w:hAnsi="Calibri" w:cs="Mangal"/>
-          <w:b/>
-          <w:sz w:val="26"/>
-          <w:szCs w:val="26"/>
-          <w:lang w:bidi="hi-IN"/>
-        </w:rPr>
-        <w:t>IN(</w:t>
-      </w:r>
+          <w:sz w:val="26"/>
+          <w:szCs w:val="26"/>
+          <w:lang w:bidi="hi-IN"/>
+        </w:rPr>
+        <w:t>,name</w:t>
+      </w:r>
+      <w:proofErr w:type="spellEnd"/>
       <w:proofErr w:type="gramEnd"/>
       <w:r>
         <w:rPr>
           <w:rFonts w:ascii="Calibri" w:hAnsi="Calibri" w:cs="Mangal"/>
-          <w:b/>
+          <w:sz w:val="26"/>
+          <w:szCs w:val="26"/>
+          <w:lang w:bidi="hi-IN"/>
+        </w:rPr>
+        <w:t xml:space="preserve"> from EMP where role in(</w:t>
+      </w:r>
+      <w:r>
+        <w:rPr>
+          <w:rFonts w:ascii="Calibri" w:hAnsi="Calibri" w:cs="Mangal"/>
           <w:sz w:val="26"/>
           <w:szCs w:val="26"/>
           <w:lang w:bidi="hi-IN"/>
@@ -955,7 +1323,6 @@
       <w:r>
         <w:rPr>
           <w:rFonts w:ascii="Calibri" w:hAnsi="Calibri" w:cs="Mangal"/>
-          <w:b/>
           <w:sz w:val="26"/>
           <w:szCs w:val="26"/>
           <w:lang w:bidi="hi-IN"/>
@@ -966,12 +1333,40 @@
       <w:r>
         <w:rPr>
           <w:rFonts w:ascii="Calibri" w:hAnsi="Calibri" w:cs="Mangal"/>
-          <w:b/>
-          <w:sz w:val="26"/>
-          <w:szCs w:val="26"/>
-          <w:lang w:bidi="hi-IN"/>
-        </w:rPr>
-        <w:t>') AND DEPT_NO=1</w:t>
+          <w:sz w:val="26"/>
+          <w:szCs w:val="26"/>
+          <w:lang w:bidi="hi-IN"/>
+        </w:rPr>
+        <w:t xml:space="preserve">') and </w:t>
+      </w:r>
+      <w:proofErr w:type="spellStart"/>
+      <w:r>
+        <w:rPr>
+          <w:rFonts w:ascii="Calibri" w:hAnsi="Calibri" w:cs="Mangal"/>
+          <w:sz w:val="26"/>
+          <w:szCs w:val="26"/>
+          <w:lang w:bidi="hi-IN"/>
+        </w:rPr>
+        <w:t>dept_no</w:t>
+      </w:r>
+      <w:proofErr w:type="spellEnd"/>
+      <w:r>
+        <w:rPr>
+          <w:rFonts w:ascii="Calibri" w:hAnsi="Calibri" w:cs="Mangal"/>
+          <w:sz w:val="26"/>
+          <w:szCs w:val="26"/>
+          <w:lang w:bidi="hi-IN"/>
+        </w:rPr>
+        <w:t>=10</w:t>
+      </w:r>
+      <w:r>
+        <w:rPr>
+          <w:rFonts w:ascii="Calibri" w:hAnsi="Calibri" w:cs="Mangal"/>
+          <w:sz w:val="26"/>
+          <w:szCs w:val="26"/>
+          <w:lang w:bidi="hi-IN"/>
+        </w:rPr>
+        <w:t>;</w:t>
       </w:r>
     </w:p>
     <w:p>
@@ -1044,21 +1439,79 @@
         <w:ind w:left="1440"/>
         <w:rPr>
           <w:rFonts w:ascii="Calibri" w:hAnsi="Calibri" w:cs="Mangal"/>
-          <w:b/>
-          <w:sz w:val="26"/>
-          <w:szCs w:val="26"/>
-          <w:lang w:bidi="hi-IN"/>
-        </w:rPr>
-      </w:pPr>
-      <w:r>
-        <w:rPr>
-          <w:rFonts w:ascii="Calibri" w:hAnsi="Calibri" w:cs="Mangal"/>
-          <w:b/>
-          <w:sz w:val="26"/>
-          <w:szCs w:val="26"/>
-          <w:lang w:bidi="hi-IN"/>
-        </w:rPr>
-        <w:t>SELECT * FROM EMP WHERE ROLE='Manager' OR ROLE='Clerk' AND DEPT_NO=1</w:t>
+          <w:sz w:val="26"/>
+          <w:szCs w:val="26"/>
+          <w:lang w:bidi="hi-IN"/>
+        </w:rPr>
+      </w:pPr>
+      <w:r>
+        <w:rPr>
+          <w:rFonts w:ascii="Calibri" w:hAnsi="Calibri" w:cs="Mangal"/>
+          <w:sz w:val="26"/>
+          <w:szCs w:val="26"/>
+          <w:lang w:bidi="hi-IN"/>
+        </w:rPr>
+        <w:t>--</w:t>
+      </w:r>
+      <w:r>
+        <w:rPr>
+          <w:rFonts w:ascii="Calibri" w:hAnsi="Calibri" w:cs="Mangal"/>
+          <w:sz w:val="26"/>
+          <w:szCs w:val="26"/>
+          <w:lang w:bidi="hi-IN"/>
+        </w:rPr>
+        <w:t xml:space="preserve">select </w:t>
+      </w:r>
+      <w:proofErr w:type="spellStart"/>
+      <w:r>
+        <w:rPr>
+          <w:rFonts w:ascii="Calibri" w:hAnsi="Calibri" w:cs="Mangal"/>
+          <w:sz w:val="26"/>
+          <w:szCs w:val="26"/>
+          <w:lang w:bidi="hi-IN"/>
+        </w:rPr>
+        <w:t>role</w:t>
+      </w:r>
+      <w:proofErr w:type="gramStart"/>
+      <w:r>
+        <w:rPr>
+          <w:rFonts w:ascii="Calibri" w:hAnsi="Calibri" w:cs="Mangal"/>
+          <w:sz w:val="26"/>
+          <w:szCs w:val="26"/>
+          <w:lang w:bidi="hi-IN"/>
+        </w:rPr>
+        <w:t>,name</w:t>
+      </w:r>
+      <w:proofErr w:type="spellEnd"/>
+      <w:proofErr w:type="gramEnd"/>
+      <w:r>
+        <w:rPr>
+          <w:rFonts w:ascii="Calibri" w:hAnsi="Calibri" w:cs="Mangal"/>
+          <w:sz w:val="26"/>
+          <w:szCs w:val="26"/>
+          <w:lang w:bidi="hi-IN"/>
+        </w:rPr>
+        <w:t xml:space="preserve"> from EMP where (role='Manager') and(role='Clerk' and </w:t>
+      </w:r>
+      <w:proofErr w:type="spellStart"/>
+      <w:r>
+        <w:rPr>
+          <w:rFonts w:ascii="Calibri" w:hAnsi="Calibri" w:cs="Mangal"/>
+          <w:sz w:val="26"/>
+          <w:szCs w:val="26"/>
+          <w:lang w:bidi="hi-IN"/>
+        </w:rPr>
+        <w:t>dept_no</w:t>
+      </w:r>
+      <w:proofErr w:type="spellEnd"/>
+      <w:r>
+        <w:rPr>
+          <w:rFonts w:ascii="Calibri" w:hAnsi="Calibri" w:cs="Mangal"/>
+          <w:sz w:val="26"/>
+          <w:szCs w:val="26"/>
+          <w:lang w:bidi="hi-IN"/>
+        </w:rPr>
+        <w:t>=4);</w:t>
       </w:r>
     </w:p>
     <w:p>
@@ -1131,21 +1584,117 @@
         <w:ind w:left="1440"/>
         <w:rPr>
           <w:rFonts w:ascii="Calibri" w:hAnsi="Calibri" w:cs="Mangal"/>
-          <w:b/>
-          <w:sz w:val="26"/>
-          <w:szCs w:val="26"/>
-          <w:lang w:bidi="hi-IN"/>
-        </w:rPr>
-      </w:pPr>
-      <w:r>
-        <w:rPr>
-          <w:rFonts w:ascii="Calibri" w:hAnsi="Calibri" w:cs="Mangal"/>
-          <w:b/>
-          <w:sz w:val="26"/>
-          <w:szCs w:val="26"/>
-          <w:lang w:bidi="hi-IN"/>
-        </w:rPr>
-        <w:t>SELECT * FROM EMP WHERE ROLE='Manager' AND DEPT_NO=1 OR ROLE='Clerk' AND DEPT_NO=2</w:t>
+          <w:sz w:val="26"/>
+          <w:szCs w:val="26"/>
+          <w:lang w:bidi="hi-IN"/>
+        </w:rPr>
+      </w:pPr>
+      <w:r>
+        <w:rPr>
+          <w:rFonts w:ascii="Calibri" w:hAnsi="Calibri" w:cs="Mangal"/>
+          <w:sz w:val="26"/>
+          <w:szCs w:val="26"/>
+          <w:lang w:bidi="hi-IN"/>
+        </w:rPr>
+        <w:t>--</w:t>
+      </w:r>
+      <w:r>
+        <w:rPr>
+          <w:rFonts w:ascii="Calibri" w:hAnsi="Calibri" w:cs="Mangal"/>
+          <w:sz w:val="26"/>
+          <w:szCs w:val="26"/>
+          <w:lang w:bidi="hi-IN"/>
+        </w:rPr>
+        <w:t xml:space="preserve">select </w:t>
+      </w:r>
+      <w:proofErr w:type="spellStart"/>
+      <w:r>
+        <w:rPr>
+          <w:rFonts w:ascii="Calibri" w:hAnsi="Calibri" w:cs="Mangal"/>
+          <w:sz w:val="26"/>
+          <w:szCs w:val="26"/>
+          <w:lang w:bidi="hi-IN"/>
+        </w:rPr>
+        <w:t>role</w:t>
+      </w:r>
+      <w:proofErr w:type="gramStart"/>
+      <w:r>
+        <w:rPr>
+          <w:rFonts w:ascii="Calibri" w:hAnsi="Calibri" w:cs="Mangal"/>
+          <w:sz w:val="26"/>
+          <w:szCs w:val="26"/>
+          <w:lang w:bidi="hi-IN"/>
+        </w:rPr>
+        <w:t>,name</w:t>
+      </w:r>
+      <w:proofErr w:type="spellEnd"/>
+      <w:proofErr w:type="gramEnd"/>
+      <w:r>
+        <w:rPr>
+          <w:rFonts w:ascii="Calibri" w:hAnsi="Calibri" w:cs="Mangal"/>
+          <w:sz w:val="26"/>
+          <w:szCs w:val="26"/>
+          <w:lang w:bidi="hi-IN"/>
+        </w:rPr>
+        <w:t xml:space="preserve"> from EMP whe</w:t>
+      </w:r>
+      <w:r>
+        <w:rPr>
+          <w:rFonts w:ascii="Calibri" w:hAnsi="Calibri" w:cs="Mangal"/>
+          <w:sz w:val="26"/>
+          <w:szCs w:val="26"/>
+          <w:lang w:bidi="hi-IN"/>
+        </w:rPr>
+        <w:t xml:space="preserve">re (role='Manager' and </w:t>
+      </w:r>
+      <w:proofErr w:type="spellStart"/>
+      <w:r>
+        <w:rPr>
+          <w:rFonts w:ascii="Calibri" w:hAnsi="Calibri" w:cs="Mangal"/>
+          <w:sz w:val="26"/>
+          <w:szCs w:val="26"/>
+          <w:lang w:bidi="hi-IN"/>
+        </w:rPr>
+        <w:t>dept_no</w:t>
+      </w:r>
+      <w:proofErr w:type="spellEnd"/>
+      <w:r>
+        <w:rPr>
+          <w:rFonts w:ascii="Calibri" w:hAnsi="Calibri" w:cs="Mangal"/>
+          <w:sz w:val="26"/>
+          <w:szCs w:val="26"/>
+          <w:lang w:bidi="hi-IN"/>
+        </w:rPr>
+        <w:t xml:space="preserve">=10) or(role='Clerk' and </w:t>
+      </w:r>
+      <w:proofErr w:type="spellStart"/>
+      <w:r>
+        <w:rPr>
+          <w:rFonts w:ascii="Calibri" w:hAnsi="Calibri" w:cs="Mangal"/>
+          <w:sz w:val="26"/>
+          <w:szCs w:val="26"/>
+          <w:lang w:bidi="hi-IN"/>
+        </w:rPr>
+        <w:t>dept_no</w:t>
+      </w:r>
+      <w:proofErr w:type="spellEnd"/>
+      <w:r>
+        <w:rPr>
+          <w:rFonts w:ascii="Calibri" w:hAnsi="Calibri" w:cs="Mangal"/>
+          <w:sz w:val="26"/>
+          <w:szCs w:val="26"/>
+          <w:lang w:bidi="hi-IN"/>
+        </w:rPr>
+        <w:t>=20</w:t>
+      </w:r>
+      <w:r>
+        <w:rPr>
+          <w:rFonts w:ascii="Calibri" w:hAnsi="Calibri" w:cs="Mangal"/>
+          <w:sz w:val="26"/>
+          <w:szCs w:val="26"/>
+          <w:lang w:bidi="hi-IN"/>
+        </w:rPr>
+        <w:t>);</w:t>
       </w:r>
     </w:p>
     <w:p>
@@ -1198,50 +1747,65 @@
         <w:ind w:left="1440"/>
         <w:rPr>
           <w:rFonts w:ascii="Calibri" w:hAnsi="Calibri" w:cs="Mangal"/>
-          <w:b/>
-          <w:sz w:val="26"/>
-          <w:szCs w:val="26"/>
-          <w:lang w:bidi="hi-IN"/>
-        </w:rPr>
-      </w:pPr>
-      <w:r>
-        <w:rPr>
-          <w:rFonts w:ascii="Calibri" w:hAnsi="Calibri" w:cs="Mangal"/>
-          <w:b/>
+          <w:sz w:val="26"/>
+          <w:szCs w:val="26"/>
+          <w:lang w:bidi="hi-IN"/>
+        </w:rPr>
+      </w:pPr>
+      <w:r>
+        <w:rPr>
+          <w:rFonts w:ascii="Calibri" w:hAnsi="Calibri" w:cs="Mangal"/>
           <w:sz w:val="26"/>
           <w:szCs w:val="26"/>
           <w:lang w:bidi="hi-IN"/>
         </w:rPr>
         <w:lastRenderedPageBreak/>
-        <w:t xml:space="preserve">SELECT * FROM EMP WHERE ROLE NOT </w:t>
+        <w:t>--</w:t>
+      </w:r>
+      <w:r>
+        <w:rPr>
+          <w:rFonts w:ascii="Calibri" w:hAnsi="Calibri" w:cs="Mangal"/>
+          <w:sz w:val="26"/>
+          <w:szCs w:val="26"/>
+          <w:lang w:bidi="hi-IN"/>
+        </w:rPr>
+        <w:t xml:space="preserve">select </w:t>
+      </w:r>
+      <w:proofErr w:type="spellStart"/>
+      <w:r>
+        <w:rPr>
+          <w:rFonts w:ascii="Calibri" w:hAnsi="Calibri" w:cs="Mangal"/>
+          <w:sz w:val="26"/>
+          <w:szCs w:val="26"/>
+          <w:lang w:bidi="hi-IN"/>
+        </w:rPr>
+        <w:t>role</w:t>
       </w:r>
       <w:proofErr w:type="gramStart"/>
       <w:r>
         <w:rPr>
           <w:rFonts w:ascii="Calibri" w:hAnsi="Calibri" w:cs="Mangal"/>
-          <w:b/>
-          <w:sz w:val="26"/>
-          <w:szCs w:val="26"/>
-          <w:lang w:bidi="hi-IN"/>
-        </w:rPr>
-        <w:t>IN(</w:t>
-      </w:r>
+          <w:sz w:val="26"/>
+          <w:szCs w:val="26"/>
+          <w:lang w:bidi="hi-IN"/>
+        </w:rPr>
+        <w:t>,name</w:t>
+      </w:r>
+      <w:proofErr w:type="spellEnd"/>
       <w:proofErr w:type="gramEnd"/>
       <w:r>
         <w:rPr>
           <w:rFonts w:ascii="Calibri" w:hAnsi="Calibri" w:cs="Mangal"/>
-          <w:b/>
-          <w:sz w:val="26"/>
-          <w:szCs w:val="26"/>
-          <w:lang w:bidi="hi-IN"/>
-        </w:rPr>
-        <w:t>'</w:t>
-      </w:r>
-      <w:proofErr w:type="spellStart"/>
-      <w:r>
-        <w:rPr>
-          <w:rFonts w:ascii="Calibri" w:hAnsi="Calibri" w:cs="Mangal"/>
-          <w:b/>
+          <w:sz w:val="26"/>
+          <w:szCs w:val="26"/>
+          <w:lang w:bidi="hi-IN"/>
+        </w:rPr>
+        <w:t xml:space="preserve"> from EMP where role not in('</w:t>
+      </w:r>
+      <w:proofErr w:type="spellStart"/>
+      <w:r>
+        <w:rPr>
+          <w:rFonts w:ascii="Calibri" w:hAnsi="Calibri" w:cs="Mangal"/>
           <w:sz w:val="26"/>
           <w:szCs w:val="26"/>
           <w:lang w:bidi="hi-IN"/>
@@ -1252,12 +1816,11 @@
       <w:r>
         <w:rPr>
           <w:rFonts w:ascii="Calibri" w:hAnsi="Calibri" w:cs="Mangal"/>
-          <w:b/>
-          <w:sz w:val="26"/>
-          <w:szCs w:val="26"/>
-          <w:lang w:bidi="hi-IN"/>
-        </w:rPr>
-        <w:t>') AND SALARY &gt; 2000</w:t>
+          <w:sz w:val="26"/>
+          <w:szCs w:val="26"/>
+          <w:lang w:bidi="hi-IN"/>
+        </w:rPr>
+        <w:t>') and SALARY&gt;=2000;</w:t>
       </w:r>
     </w:p>
     <w:p>
@@ -1310,21 +1873,68 @@
         <w:ind w:left="1440"/>
         <w:rPr>
           <w:rFonts w:ascii="Calibri" w:hAnsi="Calibri" w:cs="Mangal"/>
-          <w:b/>
-          <w:sz w:val="26"/>
-          <w:szCs w:val="26"/>
-          <w:lang w:bidi="hi-IN"/>
-        </w:rPr>
-      </w:pPr>
-      <w:r>
-        <w:rPr>
-          <w:rFonts w:ascii="Calibri" w:hAnsi="Calibri" w:cs="Mangal"/>
-          <w:b/>
-          <w:sz w:val="26"/>
-          <w:szCs w:val="26"/>
-          <w:lang w:bidi="hi-IN"/>
-        </w:rPr>
-        <w:t>SELECT * FROM EMP WHERE SALARY BETWEEN 1200 AND 1400</w:t>
+          <w:sz w:val="26"/>
+          <w:szCs w:val="26"/>
+          <w:lang w:bidi="hi-IN"/>
+        </w:rPr>
+      </w:pPr>
+      <w:r>
+        <w:rPr>
+          <w:rFonts w:ascii="Calibri" w:hAnsi="Calibri" w:cs="Mangal"/>
+          <w:sz w:val="26"/>
+          <w:szCs w:val="26"/>
+          <w:lang w:bidi="hi-IN"/>
+        </w:rPr>
+        <w:t>--</w:t>
+      </w:r>
+      <w:r>
+        <w:rPr>
+          <w:rFonts w:ascii="Calibri" w:hAnsi="Calibri" w:cs="Mangal"/>
+          <w:sz w:val="26"/>
+          <w:szCs w:val="26"/>
+          <w:lang w:bidi="hi-IN"/>
+        </w:rPr>
+        <w:t xml:space="preserve">select name from </w:t>
+      </w:r>
+      <w:proofErr w:type="spellStart"/>
+      <w:proofErr w:type="gramStart"/>
+      <w:r>
+        <w:rPr>
+          <w:rFonts w:ascii="Calibri" w:hAnsi="Calibri" w:cs="Mangal"/>
+          <w:sz w:val="26"/>
+          <w:szCs w:val="26"/>
+          <w:lang w:bidi="hi-IN"/>
+        </w:rPr>
+        <w:t>emp</w:t>
+      </w:r>
+      <w:proofErr w:type="spellEnd"/>
+      <w:proofErr w:type="gramEnd"/>
+      <w:r>
+        <w:rPr>
+          <w:rFonts w:ascii="Calibri" w:hAnsi="Calibri" w:cs="Mangal"/>
+          <w:sz w:val="26"/>
+          <w:szCs w:val="26"/>
+          <w:lang w:bidi="hi-IN"/>
+        </w:rPr>
+        <w:t xml:space="preserve"> where salary between </w:t>
+      </w:r>
+      <w:r>
+        <w:rPr>
+          <w:rFonts w:ascii="Calibri" w:hAnsi="Calibri" w:cs="Mangal"/>
+          <w:sz w:val="26"/>
+          <w:szCs w:val="26"/>
+          <w:lang w:bidi="hi-IN"/>
+        </w:rPr>
+        <w:t>1200 and 1400</w:t>
+      </w:r>
+      <w:r>
+        <w:rPr>
+          <w:rFonts w:ascii="Calibri" w:hAnsi="Calibri" w:cs="Mangal"/>
+          <w:sz w:val="26"/>
+          <w:szCs w:val="26"/>
+          <w:lang w:bidi="hi-IN"/>
+        </w:rPr>
+        <w:t>;</w:t>
       </w:r>
     </w:p>
     <w:p>
@@ -1365,43 +1975,80 @@
       <w:r>
         <w:rPr>
           <w:rFonts w:ascii="Calibri" w:hAnsi="Calibri" w:cs="Mangal"/>
-          <w:b/>
-          <w:sz w:val="26"/>
-          <w:szCs w:val="26"/>
-          <w:lang w:bidi="hi-IN"/>
-        </w:rPr>
-        <w:t>SELECT * FROM EMP WHERE ROLE IN ('</w:t>
-      </w:r>
-      <w:proofErr w:type="spellStart"/>
-      <w:r>
-        <w:rPr>
-          <w:rFonts w:ascii="Calibri" w:hAnsi="Calibri" w:cs="Mangal"/>
-          <w:b/>
-          <w:sz w:val="26"/>
-          <w:szCs w:val="26"/>
-          <w:lang w:bidi="hi-IN"/>
-        </w:rPr>
-        <w:t>Clerk','Analysts','Salesman</w:t>
-      </w:r>
-      <w:proofErr w:type="spellEnd"/>
-      <w:r>
-        <w:rPr>
-          <w:rFonts w:ascii="Calibri" w:hAnsi="Calibri" w:cs="Mangal"/>
-          <w:b/>
+          <w:sz w:val="26"/>
+          <w:szCs w:val="26"/>
+          <w:lang w:bidi="hi-IN"/>
+        </w:rPr>
+        <w:t>--</w:t>
+      </w:r>
+      <w:r>
+        <w:rPr>
+          <w:rFonts w:ascii="Calibri" w:hAnsi="Calibri" w:cs="Mangal"/>
+          <w:sz w:val="26"/>
+          <w:szCs w:val="26"/>
+          <w:lang w:bidi="hi-IN"/>
+        </w:rPr>
+        <w:t xml:space="preserve">select name from </w:t>
+      </w:r>
+      <w:proofErr w:type="spellStart"/>
+      <w:r>
+        <w:rPr>
+          <w:rFonts w:ascii="Calibri" w:hAnsi="Calibri" w:cs="Mangal"/>
+          <w:sz w:val="26"/>
+          <w:szCs w:val="26"/>
+          <w:lang w:bidi="hi-IN"/>
+        </w:rPr>
+        <w:t>emp</w:t>
+      </w:r>
+      <w:proofErr w:type="spellEnd"/>
+      <w:r>
+        <w:rPr>
+          <w:rFonts w:ascii="Calibri" w:hAnsi="Calibri" w:cs="Mangal"/>
+          <w:sz w:val="26"/>
+          <w:szCs w:val="26"/>
+          <w:lang w:bidi="hi-IN"/>
+        </w:rPr>
+        <w:t xml:space="preserve"> where role </w:t>
+      </w:r>
+      <w:proofErr w:type="gramStart"/>
+      <w:r>
+        <w:rPr>
+          <w:rFonts w:ascii="Calibri" w:hAnsi="Calibri" w:cs="Mangal"/>
+          <w:sz w:val="26"/>
+          <w:szCs w:val="26"/>
+          <w:lang w:bidi="hi-IN"/>
+        </w:rPr>
+        <w:t>in(</w:t>
+      </w:r>
+      <w:proofErr w:type="gramEnd"/>
+      <w:r>
+        <w:rPr>
+          <w:rFonts w:ascii="Calibri" w:hAnsi="Calibri" w:cs="Mangal"/>
           <w:sz w:val="26"/>
           <w:szCs w:val="26"/>
           <w:lang w:bidi="hi-IN"/>
         </w:rPr>
         <w:t>'</w:t>
       </w:r>
-      <w:r>
-        <w:rPr>
-          <w:rFonts w:ascii="Calibri" w:hAnsi="Calibri" w:cs="Mangal"/>
-          <w:sz w:val="26"/>
-          <w:szCs w:val="26"/>
-          <w:lang w:bidi="hi-IN"/>
-        </w:rPr>
-        <w:t>)</w:t>
+      <w:proofErr w:type="spellStart"/>
+      <w:r>
+        <w:rPr>
+          <w:rFonts w:ascii="Calibri" w:hAnsi="Calibri" w:cs="Mangal"/>
+          <w:sz w:val="26"/>
+          <w:szCs w:val="26"/>
+          <w:lang w:bidi="hi-IN"/>
+        </w:rPr>
+        <w:t>Clerk','Manager','Sales</w:t>
+      </w:r>
+      <w:proofErr w:type="spellEnd"/>
+      <w:r>
+        <w:rPr>
+          <w:rFonts w:ascii="Calibri" w:hAnsi="Calibri" w:cs="Mangal"/>
+          <w:sz w:val="26"/>
+          <w:szCs w:val="26"/>
+          <w:lang w:bidi="hi-IN"/>
+        </w:rPr>
+        <w:t>');</w:t>
       </w:r>
     </w:p>
     <w:p>
@@ -1430,51 +2077,6 @@
     </w:p>
     <w:p>
       <w:pPr>
-        <w:spacing w:line="276" w:lineRule="auto"/>
-        <w:ind w:left="1440"/>
-        <w:rPr>
-          <w:rFonts w:ascii="Calibri" w:hAnsi="Calibri" w:cs="Mangal"/>
-          <w:b/>
-          <w:sz w:val="26"/>
-          <w:szCs w:val="26"/>
-          <w:lang w:bidi="hi-IN"/>
-        </w:rPr>
-      </w:pPr>
-      <w:r>
-        <w:rPr>
-          <w:rFonts w:ascii="Calibri" w:hAnsi="Calibri" w:cs="Mangal"/>
-          <w:b/>
-          <w:sz w:val="26"/>
-          <w:szCs w:val="26"/>
-          <w:lang w:bidi="hi-IN"/>
-        </w:rPr>
-        <w:t>SELECT * FROM EMP WHERE ROLE NOT IN ('</w:t>
-      </w:r>
-      <w:proofErr w:type="spellStart"/>
-      <w:r>
-        <w:rPr>
-          <w:rFonts w:ascii="Calibri" w:hAnsi="Calibri" w:cs="Mangal"/>
-          <w:b/>
-          <w:sz w:val="26"/>
-          <w:szCs w:val="26"/>
-          <w:lang w:bidi="hi-IN"/>
-        </w:rPr>
-        <w:t>Clerk','Analysts','Salesman</w:t>
-      </w:r>
-      <w:proofErr w:type="spellEnd"/>
-      <w:r>
-        <w:rPr>
-          <w:rFonts w:ascii="Calibri" w:hAnsi="Calibri" w:cs="Mangal"/>
-          <w:b/>
-          <w:sz w:val="26"/>
-          <w:szCs w:val="26"/>
-          <w:lang w:bidi="hi-IN"/>
-        </w:rPr>
-        <w:t>')</w:t>
-      </w:r>
-    </w:p>
-    <w:p>
-      <w:pPr>
         <w:numPr>
           <w:ilvl w:val="1"/>
           <w:numId w:val="3"/>
@@ -1494,39 +2096,65 @@
           <w:szCs w:val="26"/>
           <w:lang w:bidi="hi-IN"/>
         </w:rPr>
-        <w:t xml:space="preserve">Find the employees </w:t>
-      </w:r>
-      <w:r>
-        <w:rPr>
-          <w:rFonts w:ascii="Calibri" w:hAnsi="Calibri" w:cs="Mangal"/>
-          <w:sz w:val="26"/>
-          <w:szCs w:val="26"/>
-          <w:lang w:bidi="hi-IN"/>
-        </w:rPr>
-        <w:t>who do not receive a commission i.e. commission is NULL.</w:t>
-      </w:r>
-    </w:p>
-    <w:p>
-      <w:pPr>
-        <w:spacing w:line="276" w:lineRule="auto"/>
-        <w:ind w:left="1440"/>
-        <w:rPr>
-          <w:rFonts w:ascii="Calibri" w:hAnsi="Calibri" w:cs="Mangal"/>
-          <w:b/>
-          <w:sz w:val="26"/>
-          <w:szCs w:val="26"/>
-          <w:lang w:bidi="hi-IN"/>
-        </w:rPr>
-      </w:pPr>
-      <w:r>
-        <w:rPr>
-          <w:rFonts w:ascii="Calibri" w:hAnsi="Calibri" w:cs="Mangal"/>
-          <w:b/>
-          <w:sz w:val="26"/>
-          <w:szCs w:val="26"/>
-          <w:lang w:bidi="hi-IN"/>
-        </w:rPr>
-        <w:t>SELECT * FROM EMP WHERE COMMISSION = NULL</w:t>
+        <w:t xml:space="preserve">select name from </w:t>
+      </w:r>
+      <w:proofErr w:type="spellStart"/>
+      <w:r>
+        <w:rPr>
+          <w:rFonts w:ascii="Calibri" w:hAnsi="Calibri" w:cs="Mangal"/>
+          <w:sz w:val="26"/>
+          <w:szCs w:val="26"/>
+          <w:lang w:bidi="hi-IN"/>
+        </w:rPr>
+        <w:t>emp</w:t>
+      </w:r>
+      <w:proofErr w:type="spellEnd"/>
+      <w:r>
+        <w:rPr>
+          <w:rFonts w:ascii="Calibri" w:hAnsi="Calibri" w:cs="Mangal"/>
+          <w:sz w:val="26"/>
+          <w:szCs w:val="26"/>
+          <w:lang w:bidi="hi-IN"/>
+        </w:rPr>
+        <w:t xml:space="preserve"> where role </w:t>
+      </w:r>
+      <w:r>
+        <w:rPr>
+          <w:rFonts w:ascii="Calibri" w:hAnsi="Calibri" w:cs="Mangal"/>
+          <w:sz w:val="26"/>
+          <w:szCs w:val="26"/>
+          <w:lang w:bidi="hi-IN"/>
+        </w:rPr>
+        <w:t xml:space="preserve">not </w:t>
+      </w:r>
+      <w:r>
+        <w:rPr>
+          <w:rFonts w:ascii="Calibri" w:hAnsi="Calibri" w:cs="Mangal"/>
+          <w:sz w:val="26"/>
+          <w:szCs w:val="26"/>
+          <w:lang w:bidi="hi-IN"/>
+        </w:rPr>
+        <w:t>in('</w:t>
+      </w:r>
+      <w:proofErr w:type="spellStart"/>
+      <w:r>
+        <w:rPr>
+          <w:rFonts w:ascii="Calibri" w:hAnsi="Calibri" w:cs="Mangal"/>
+          <w:sz w:val="26"/>
+          <w:szCs w:val="26"/>
+          <w:lang w:bidi="hi-IN"/>
+        </w:rPr>
+        <w:t>Clerk','Manager','Sales</w:t>
+      </w:r>
+      <w:proofErr w:type="spellEnd"/>
+      <w:r>
+        <w:rPr>
+          <w:rFonts w:ascii="Calibri" w:hAnsi="Calibri" w:cs="Mangal"/>
+          <w:sz w:val="26"/>
+          <w:szCs w:val="26"/>
+          <w:lang w:bidi="hi-IN"/>
+        </w:rPr>
+        <w:t>');</w:t>
       </w:r>
     </w:p>
     <w:p>
@@ -1550,50 +2178,68 @@
           <w:szCs w:val="26"/>
           <w:lang w:bidi="hi-IN"/>
         </w:rPr>
-        <w:t xml:space="preserve">Find the employee whose commission is </w:t>
-      </w:r>
-      <w:proofErr w:type="spellStart"/>
-      <w:r>
-        <w:rPr>
-          <w:rFonts w:ascii="Calibri" w:hAnsi="Calibri" w:cs="Mangal"/>
-          <w:sz w:val="26"/>
-          <w:szCs w:val="26"/>
-          <w:lang w:bidi="hi-IN"/>
-        </w:rPr>
-        <w:t>Rs</w:t>
-      </w:r>
-      <w:proofErr w:type="spellEnd"/>
-      <w:r>
-        <w:rPr>
-          <w:rFonts w:ascii="Calibri" w:hAnsi="Calibri" w:cs="Mangal"/>
-          <w:sz w:val="26"/>
-          <w:szCs w:val="26"/>
-          <w:lang w:bidi="hi-IN"/>
-        </w:rPr>
-        <w:t>. 0.</w:t>
-      </w:r>
-    </w:p>
-    <w:p>
-      <w:pPr>
-        <w:spacing w:line="276" w:lineRule="auto"/>
-        <w:ind w:left="1440"/>
-        <w:rPr>
-          <w:rFonts w:ascii="Calibri" w:hAnsi="Calibri" w:cs="Mangal"/>
-          <w:b/>
-          <w:sz w:val="26"/>
-          <w:szCs w:val="26"/>
-          <w:lang w:bidi="hi-IN"/>
-        </w:rPr>
-      </w:pPr>
-      <w:r>
-        <w:rPr>
-          <w:rFonts w:ascii="Calibri" w:hAnsi="Calibri" w:cs="Mangal"/>
-          <w:b/>
-          <w:sz w:val="26"/>
-          <w:szCs w:val="26"/>
-          <w:lang w:bidi="hi-IN"/>
-        </w:rPr>
-        <w:t>SELECT * FROM EMP WHERE COMMISSION = 0</w:t>
+        <w:t xml:space="preserve">Find the employees </w:t>
+      </w:r>
+      <w:r>
+        <w:rPr>
+          <w:rFonts w:ascii="Calibri" w:hAnsi="Calibri" w:cs="Mangal"/>
+          <w:sz w:val="26"/>
+          <w:szCs w:val="26"/>
+          <w:lang w:bidi="hi-IN"/>
+        </w:rPr>
+        <w:t>who do not receive a commission i.e. commission is NULL.</w:t>
+      </w:r>
+    </w:p>
+    <w:p>
+      <w:pPr>
+        <w:spacing w:line="276" w:lineRule="auto"/>
+        <w:ind w:left="1080"/>
+        <w:rPr>
+          <w:rFonts w:ascii="Calibri" w:hAnsi="Calibri" w:cs="Mangal"/>
+          <w:sz w:val="26"/>
+          <w:szCs w:val="26"/>
+          <w:lang w:bidi="hi-IN"/>
+        </w:rPr>
+      </w:pPr>
+      <w:r>
+        <w:rPr>
+          <w:rFonts w:ascii="Calibri" w:hAnsi="Calibri" w:cs="Mangal"/>
+          <w:sz w:val="26"/>
+          <w:szCs w:val="26"/>
+          <w:lang w:bidi="hi-IN"/>
+        </w:rPr>
+        <w:t>--</w:t>
+      </w:r>
+      <w:r>
+        <w:rPr>
+          <w:rFonts w:ascii="Calibri" w:hAnsi="Calibri" w:cs="Mangal"/>
+          <w:sz w:val="26"/>
+          <w:szCs w:val="26"/>
+          <w:lang w:bidi="hi-IN"/>
+        </w:rPr>
+        <w:t xml:space="preserve">select name from </w:t>
+      </w:r>
+      <w:proofErr w:type="spellStart"/>
+      <w:proofErr w:type="gramStart"/>
+      <w:r>
+        <w:rPr>
+          <w:rFonts w:ascii="Calibri" w:hAnsi="Calibri" w:cs="Mangal"/>
+          <w:sz w:val="26"/>
+          <w:szCs w:val="26"/>
+          <w:lang w:bidi="hi-IN"/>
+        </w:rPr>
+        <w:t>emp</w:t>
+      </w:r>
+      <w:proofErr w:type="spellEnd"/>
+      <w:proofErr w:type="gramEnd"/>
+      <w:r>
+        <w:rPr>
+          <w:rFonts w:ascii="Calibri" w:hAnsi="Calibri" w:cs="Mangal"/>
+          <w:sz w:val="26"/>
+          <w:szCs w:val="26"/>
+          <w:lang w:bidi="hi-IN"/>
+        </w:rPr>
+        <w:t xml:space="preserve"> where COMMISSION is null;</w:t>
       </w:r>
     </w:p>
     <w:p>
@@ -1617,7 +2263,27 @@
           <w:szCs w:val="26"/>
           <w:lang w:bidi="hi-IN"/>
         </w:rPr>
-        <w:t>Find the different jobs of the employees receiving commission.</w:t>
+        <w:t xml:space="preserve">Find the employee whose commission is </w:t>
+      </w:r>
+      <w:proofErr w:type="spellStart"/>
+      <w:r>
+        <w:rPr>
+          <w:rFonts w:ascii="Calibri" w:hAnsi="Calibri" w:cs="Mangal"/>
+          <w:sz w:val="26"/>
+          <w:szCs w:val="26"/>
+          <w:lang w:bidi="hi-IN"/>
+        </w:rPr>
+        <w:t>Rs</w:t>
+      </w:r>
+      <w:proofErr w:type="spellEnd"/>
+      <w:r>
+        <w:rPr>
+          <w:rFonts w:ascii="Calibri" w:hAnsi="Calibri" w:cs="Mangal"/>
+          <w:sz w:val="26"/>
+          <w:szCs w:val="26"/>
+          <w:lang w:bidi="hi-IN"/>
+        </w:rPr>
+        <w:t>. 0.</w:t>
       </w:r>
     </w:p>
     <w:p>
@@ -1626,43 +2292,68 @@
         <w:ind w:left="1440"/>
         <w:rPr>
           <w:rFonts w:ascii="Calibri" w:hAnsi="Calibri" w:cs="Mangal"/>
-          <w:b/>
-          <w:sz w:val="26"/>
-          <w:szCs w:val="26"/>
-          <w:lang w:bidi="hi-IN"/>
-        </w:rPr>
-      </w:pPr>
-      <w:r>
-        <w:rPr>
-          <w:rFonts w:ascii="Calibri" w:hAnsi="Calibri" w:cs="Mangal"/>
-          <w:b/>
-          <w:sz w:val="26"/>
-          <w:szCs w:val="26"/>
-          <w:lang w:bidi="hi-IN"/>
-        </w:rPr>
-        <w:t xml:space="preserve">SELECT ROLE FROM EMP WHERE </w:t>
-      </w:r>
+          <w:sz w:val="26"/>
+          <w:szCs w:val="26"/>
+          <w:lang w:bidi="hi-IN"/>
+        </w:rPr>
+      </w:pPr>
+      <w:r>
+        <w:rPr>
+          <w:rFonts w:ascii="Calibri" w:hAnsi="Calibri" w:cs="Mangal"/>
+          <w:sz w:val="26"/>
+          <w:szCs w:val="26"/>
+          <w:lang w:bidi="hi-IN"/>
+        </w:rPr>
+        <w:t>--</w:t>
+      </w:r>
+      <w:r>
+        <w:rPr>
+          <w:rFonts w:ascii="Calibri" w:hAnsi="Calibri" w:cs="Mangal"/>
+          <w:sz w:val="26"/>
+          <w:szCs w:val="26"/>
+          <w:lang w:bidi="hi-IN"/>
+        </w:rPr>
+        <w:t>select name f</w:t>
+      </w:r>
+      <w:r>
+        <w:rPr>
+          <w:rFonts w:ascii="Calibri" w:hAnsi="Calibri" w:cs="Mangal"/>
+          <w:sz w:val="26"/>
+          <w:szCs w:val="26"/>
+          <w:lang w:bidi="hi-IN"/>
+        </w:rPr>
+        <w:t xml:space="preserve">rom </w:t>
+      </w:r>
+      <w:proofErr w:type="spellStart"/>
       <w:proofErr w:type="gramStart"/>
       <w:r>
         <w:rPr>
           <w:rFonts w:ascii="Calibri" w:hAnsi="Calibri" w:cs="Mangal"/>
-          <w:b/>
-          <w:sz w:val="26"/>
-          <w:szCs w:val="26"/>
-          <w:lang w:bidi="hi-IN"/>
-        </w:rPr>
-        <w:t>COMMISSION !</w:t>
-      </w:r>
+          <w:sz w:val="26"/>
+          <w:szCs w:val="26"/>
+          <w:lang w:bidi="hi-IN"/>
+        </w:rPr>
+        <w:t>emp</w:t>
+      </w:r>
+      <w:proofErr w:type="spellEnd"/>
       <w:proofErr w:type="gramEnd"/>
       <w:r>
         <w:rPr>
           <w:rFonts w:ascii="Calibri" w:hAnsi="Calibri" w:cs="Mangal"/>
-          <w:b/>
-          <w:sz w:val="26"/>
-          <w:szCs w:val="26"/>
-          <w:lang w:bidi="hi-IN"/>
-        </w:rPr>
-        <w:t>= 0</w:t>
+          <w:sz w:val="26"/>
+          <w:szCs w:val="26"/>
+          <w:lang w:bidi="hi-IN"/>
+        </w:rPr>
+        <w:t xml:space="preserve"> where COMMISSION =0</w:t>
+      </w:r>
+      <w:r>
+        <w:rPr>
+          <w:rFonts w:ascii="Calibri" w:hAnsi="Calibri" w:cs="Mangal"/>
+          <w:sz w:val="26"/>
+          <w:szCs w:val="26"/>
+          <w:lang w:bidi="hi-IN"/>
+        </w:rPr>
+        <w:t>;</w:t>
       </w:r>
     </w:p>
     <w:p>
@@ -1686,27 +2377,7 @@
           <w:szCs w:val="26"/>
           <w:lang w:bidi="hi-IN"/>
         </w:rPr>
-        <w:t xml:space="preserve">Find all employees who do not receive a commission or whose Commission is less than </w:t>
-      </w:r>
-      <w:proofErr w:type="spellStart"/>
-      <w:r>
-        <w:rPr>
-          <w:rFonts w:ascii="Calibri" w:hAnsi="Calibri" w:cs="Mangal"/>
-          <w:sz w:val="26"/>
-          <w:szCs w:val="26"/>
-          <w:lang w:bidi="hi-IN"/>
-        </w:rPr>
-        <w:t>Rs</w:t>
-      </w:r>
-      <w:proofErr w:type="spellEnd"/>
-      <w:r>
-        <w:rPr>
-          <w:rFonts w:ascii="Calibri" w:hAnsi="Calibri" w:cs="Mangal"/>
-          <w:sz w:val="26"/>
-          <w:szCs w:val="26"/>
-          <w:lang w:bidi="hi-IN"/>
-        </w:rPr>
-        <w:t xml:space="preserve">. 100. </w:t>
+        <w:t>Find the different jobs of the employees receiving commission.</w:t>
       </w:r>
     </w:p>
     <w:p>
@@ -1715,21 +2386,79 @@
         <w:ind w:left="1440"/>
         <w:rPr>
           <w:rFonts w:ascii="Calibri" w:hAnsi="Calibri" w:cs="Mangal"/>
-          <w:b/>
-          <w:sz w:val="26"/>
-          <w:szCs w:val="26"/>
-          <w:lang w:bidi="hi-IN"/>
-        </w:rPr>
-      </w:pPr>
-      <w:r>
-        <w:rPr>
-          <w:rFonts w:ascii="Calibri" w:hAnsi="Calibri" w:cs="Mangal"/>
-          <w:b/>
-          <w:sz w:val="26"/>
-          <w:szCs w:val="26"/>
-          <w:lang w:bidi="hi-IN"/>
-        </w:rPr>
-        <w:t>SELECT * FROM EMP WHERE COMMISSION = 0 OR COMMISSION &lt; 100</w:t>
+          <w:sz w:val="26"/>
+          <w:szCs w:val="26"/>
+          <w:lang w:bidi="hi-IN"/>
+        </w:rPr>
+      </w:pPr>
+      <w:r>
+        <w:rPr>
+          <w:rFonts w:ascii="Calibri" w:hAnsi="Calibri" w:cs="Mangal"/>
+          <w:sz w:val="26"/>
+          <w:szCs w:val="26"/>
+          <w:lang w:bidi="hi-IN"/>
+        </w:rPr>
+        <w:t>--</w:t>
+      </w:r>
+      <w:r>
+        <w:rPr>
+          <w:rFonts w:ascii="Calibri" w:hAnsi="Calibri" w:cs="Mangal"/>
+          <w:sz w:val="26"/>
+          <w:szCs w:val="26"/>
+          <w:lang w:bidi="hi-IN"/>
+        </w:rPr>
+        <w:t xml:space="preserve">select </w:t>
+      </w:r>
+      <w:proofErr w:type="spellStart"/>
+      <w:r>
+        <w:rPr>
+          <w:rFonts w:ascii="Calibri" w:hAnsi="Calibri" w:cs="Mangal"/>
+          <w:sz w:val="26"/>
+          <w:szCs w:val="26"/>
+          <w:lang w:bidi="hi-IN"/>
+        </w:rPr>
+        <w:t>name</w:t>
+      </w:r>
+      <w:proofErr w:type="gramStart"/>
+      <w:r>
+        <w:rPr>
+          <w:rFonts w:ascii="Calibri" w:hAnsi="Calibri" w:cs="Mangal"/>
+          <w:sz w:val="26"/>
+          <w:szCs w:val="26"/>
+          <w:lang w:bidi="hi-IN"/>
+        </w:rPr>
+        <w:t>,role</w:t>
+      </w:r>
+      <w:proofErr w:type="spellEnd"/>
+      <w:proofErr w:type="gramEnd"/>
+      <w:r>
+        <w:rPr>
+          <w:rFonts w:ascii="Calibri" w:hAnsi="Calibri" w:cs="Mangal"/>
+          <w:sz w:val="26"/>
+          <w:szCs w:val="26"/>
+          <w:lang w:bidi="hi-IN"/>
+        </w:rPr>
+        <w:t xml:space="preserve"> from </w:t>
+      </w:r>
+      <w:proofErr w:type="spellStart"/>
+      <w:r>
+        <w:rPr>
+          <w:rFonts w:ascii="Calibri" w:hAnsi="Calibri" w:cs="Mangal"/>
+          <w:sz w:val="26"/>
+          <w:szCs w:val="26"/>
+          <w:lang w:bidi="hi-IN"/>
+        </w:rPr>
+        <w:t>emp</w:t>
+      </w:r>
+      <w:proofErr w:type="spellEnd"/>
+      <w:r>
+        <w:rPr>
+          <w:rFonts w:ascii="Calibri" w:hAnsi="Calibri" w:cs="Mangal"/>
+          <w:sz w:val="26"/>
+          <w:szCs w:val="26"/>
+          <w:lang w:bidi="hi-IN"/>
+        </w:rPr>
+        <w:t xml:space="preserve"> where COMMISSION is not null;</w:t>
       </w:r>
     </w:p>
     <w:p>
@@ -1753,7 +2482,7 @@
           <w:szCs w:val="26"/>
           <w:lang w:bidi="hi-IN"/>
         </w:rPr>
-        <w:t xml:space="preserve">The employees who not receiving commission are entailed to </w:t>
+        <w:t xml:space="preserve">Find all employees who do not receive a commission or whose Commission is less than </w:t>
       </w:r>
       <w:proofErr w:type="spellStart"/>
       <w:r>
@@ -1773,29 +2502,7 @@
           <w:szCs w:val="26"/>
           <w:lang w:bidi="hi-IN"/>
         </w:rPr>
-        <w:t xml:space="preserve">. 250, Show the net earnings of all employees. (find about </w:t>
-      </w:r>
-      <w:proofErr w:type="spellStart"/>
-      <w:r>
-        <w:rPr>
-          <w:rFonts w:ascii="Calibri" w:hAnsi="Calibri" w:cs="Mangal"/>
-          <w:b/>
-          <w:sz w:val="26"/>
-          <w:szCs w:val="26"/>
-          <w:lang w:bidi="hi-IN"/>
-        </w:rPr>
-        <w:t>nvl</w:t>
-      </w:r>
-      <w:proofErr w:type="spellEnd"/>
-      <w:r>
-        <w:rPr>
-          <w:rFonts w:ascii="Calibri" w:hAnsi="Calibri" w:cs="Mangal"/>
-          <w:b/>
-          <w:sz w:val="26"/>
-          <w:szCs w:val="26"/>
-          <w:lang w:bidi="hi-IN"/>
-        </w:rPr>
-        <w:t>() )</w:t>
+        <w:t xml:space="preserve">. 100. </w:t>
       </w:r>
     </w:p>
     <w:p>
@@ -1812,34 +2519,71 @@
       <w:r>
         <w:rPr>
           <w:rFonts w:ascii="Calibri" w:hAnsi="Calibri" w:cs="Mangal"/>
-          <w:b/>
-          <w:sz w:val="26"/>
-          <w:szCs w:val="26"/>
-          <w:lang w:bidi="hi-IN"/>
-        </w:rPr>
-        <w:t xml:space="preserve">SELECT </w:t>
+          <w:sz w:val="26"/>
+          <w:szCs w:val="26"/>
+          <w:lang w:bidi="hi-IN"/>
+        </w:rPr>
+        <w:t>--</w:t>
+      </w:r>
+      <w:r>
+        <w:rPr>
+          <w:rFonts w:ascii="Calibri" w:hAnsi="Calibri" w:cs="Mangal"/>
+          <w:sz w:val="26"/>
+          <w:szCs w:val="26"/>
+          <w:lang w:bidi="hi-IN"/>
+        </w:rPr>
+        <w:t xml:space="preserve">select </w:t>
+      </w:r>
+      <w:proofErr w:type="spellStart"/>
+      <w:r>
+        <w:rPr>
+          <w:rFonts w:ascii="Calibri" w:hAnsi="Calibri" w:cs="Mangal"/>
+          <w:sz w:val="26"/>
+          <w:szCs w:val="26"/>
+          <w:lang w:bidi="hi-IN"/>
+        </w:rPr>
+        <w:t>name</w:t>
       </w:r>
       <w:proofErr w:type="gramStart"/>
       <w:r>
         <w:rPr>
           <w:rFonts w:ascii="Calibri" w:hAnsi="Calibri" w:cs="Mangal"/>
-          <w:b/>
-          <w:sz w:val="26"/>
-          <w:szCs w:val="26"/>
-          <w:lang w:bidi="hi-IN"/>
-        </w:rPr>
-        <w:t>NVL(</w:t>
-      </w:r>
+          <w:sz w:val="26"/>
+          <w:szCs w:val="26"/>
+          <w:lang w:bidi="hi-IN"/>
+        </w:rPr>
+        <w:t>,role</w:t>
+      </w:r>
+      <w:proofErr w:type="spellEnd"/>
       <w:proofErr w:type="gramEnd"/>
       <w:r>
         <w:rPr>
           <w:rFonts w:ascii="Calibri" w:hAnsi="Calibri" w:cs="Mangal"/>
-          <w:b/>
-          <w:sz w:val="26"/>
-          <w:szCs w:val="26"/>
-          <w:lang w:bidi="hi-IN"/>
-        </w:rPr>
-        <w:t>COMMISSON,250) FROM EMP</w:t>
+          <w:sz w:val="26"/>
+          <w:szCs w:val="26"/>
+          <w:lang w:bidi="hi-IN"/>
+        </w:rPr>
+        <w:t xml:space="preserve"> from </w:t>
+      </w:r>
+      <w:proofErr w:type="spellStart"/>
+      <w:r>
+        <w:rPr>
+          <w:rFonts w:ascii="Calibri" w:hAnsi="Calibri" w:cs="Mangal"/>
+          <w:sz w:val="26"/>
+          <w:szCs w:val="26"/>
+          <w:lang w:bidi="hi-IN"/>
+        </w:rPr>
+        <w:t>emp</w:t>
+      </w:r>
+      <w:proofErr w:type="spellEnd"/>
+      <w:r>
+        <w:rPr>
+          <w:rFonts w:ascii="Calibri" w:hAnsi="Calibri" w:cs="Mangal"/>
+          <w:sz w:val="26"/>
+          <w:szCs w:val="26"/>
+          <w:lang w:bidi="hi-IN"/>
+        </w:rPr>
+        <w:t xml:space="preserve"> where COMMISSION=0 and COMMISSION&lt;=100;</w:t>
       </w:r>
     </w:p>
     <w:p>
@@ -1863,7 +2607,7 @@
           <w:szCs w:val="26"/>
           <w:lang w:bidi="hi-IN"/>
         </w:rPr>
-        <w:t xml:space="preserve">Find all employees whose total earnings are greater than </w:t>
+        <w:t xml:space="preserve">The employees who not receiving commission are entailed to </w:t>
       </w:r>
       <w:proofErr w:type="spellStart"/>
       <w:r>
@@ -1883,7 +2627,29 @@
           <w:szCs w:val="26"/>
           <w:lang w:bidi="hi-IN"/>
         </w:rPr>
-        <w:t>. 2000.</w:t>
+        <w:t xml:space="preserve">. 250, Show the net earnings of all employees. (find about </w:t>
+      </w:r>
+      <w:proofErr w:type="spellStart"/>
+      <w:r>
+        <w:rPr>
+          <w:rFonts w:ascii="Calibri" w:hAnsi="Calibri" w:cs="Mangal"/>
+          <w:b/>
+          <w:sz w:val="26"/>
+          <w:szCs w:val="26"/>
+          <w:lang w:bidi="hi-IN"/>
+        </w:rPr>
+        <w:t>nvl</w:t>
+      </w:r>
+      <w:proofErr w:type="spellEnd"/>
+      <w:r>
+        <w:rPr>
+          <w:rFonts w:ascii="Calibri" w:hAnsi="Calibri" w:cs="Mangal"/>
+          <w:b/>
+          <w:sz w:val="26"/>
+          <w:szCs w:val="26"/>
+          <w:lang w:bidi="hi-IN"/>
+        </w:rPr>
+        <w:t>() )</w:t>
       </w:r>
     </w:p>
     <w:p>
@@ -1892,33 +2658,20 @@
         <w:ind w:left="1440"/>
         <w:rPr>
           <w:rFonts w:ascii="Calibri" w:hAnsi="Calibri" w:cs="Mangal"/>
+          <w:sz w:val="26"/>
+          <w:szCs w:val="26"/>
+          <w:lang w:bidi="hi-IN"/>
+        </w:rPr>
+      </w:pPr>
+      <w:r>
+        <w:rPr>
+          <w:rFonts w:ascii="Calibri" w:hAnsi="Calibri" w:cs="Mangal"/>
           <w:b/>
           <w:sz w:val="26"/>
           <w:szCs w:val="26"/>
           <w:lang w:bidi="hi-IN"/>
         </w:rPr>
-      </w:pPr>
-      <w:proofErr w:type="gramStart"/>
-      <w:r>
-        <w:rPr>
-          <w:rFonts w:ascii="Calibri" w:hAnsi="Calibri" w:cs="Mangal"/>
-          <w:b/>
-          <w:sz w:val="26"/>
-          <w:szCs w:val="26"/>
-          <w:lang w:bidi="hi-IN"/>
-        </w:rPr>
-        <w:t>SELECT  *</w:t>
-      </w:r>
-      <w:proofErr w:type="gramEnd"/>
-      <w:r>
-        <w:rPr>
-          <w:rFonts w:ascii="Calibri" w:hAnsi="Calibri" w:cs="Mangal"/>
-          <w:b/>
-          <w:sz w:val="26"/>
-          <w:szCs w:val="26"/>
-          <w:lang w:bidi="hi-IN"/>
-        </w:rPr>
-        <w:t xml:space="preserve"> FROM EMP WHERE SALARY+COMMISSION &gt; 2000</w:t>
+        <w:t>--</w:t>
       </w:r>
     </w:p>
     <w:p>
@@ -1942,7 +2695,27 @@
           <w:szCs w:val="26"/>
           <w:lang w:bidi="hi-IN"/>
         </w:rPr>
-        <w:t>Find all employees whose names begin with m.</w:t>
+        <w:t xml:space="preserve">Find all employees whose total earnings are greater than </w:t>
+      </w:r>
+      <w:proofErr w:type="spellStart"/>
+      <w:r>
+        <w:rPr>
+          <w:rFonts w:ascii="Calibri" w:hAnsi="Calibri" w:cs="Mangal"/>
+          <w:sz w:val="26"/>
+          <w:szCs w:val="26"/>
+          <w:lang w:bidi="hi-IN"/>
+        </w:rPr>
+        <w:t>Rs</w:t>
+      </w:r>
+      <w:proofErr w:type="spellEnd"/>
+      <w:r>
+        <w:rPr>
+          <w:rFonts w:ascii="Calibri" w:hAnsi="Calibri" w:cs="Mangal"/>
+          <w:sz w:val="26"/>
+          <w:szCs w:val="26"/>
+          <w:lang w:bidi="hi-IN"/>
+        </w:rPr>
+        <w:t>. 2000.</w:t>
       </w:r>
     </w:p>
     <w:p>
@@ -1951,21 +2724,50 @@
         <w:ind w:left="1440"/>
         <w:rPr>
           <w:rFonts w:ascii="Calibri" w:hAnsi="Calibri" w:cs="Mangal"/>
-          <w:b/>
-          <w:sz w:val="26"/>
-          <w:szCs w:val="26"/>
-          <w:lang w:bidi="hi-IN"/>
-        </w:rPr>
-      </w:pPr>
-      <w:r>
-        <w:rPr>
-          <w:rFonts w:ascii="Calibri" w:hAnsi="Calibri" w:cs="Mangal"/>
-          <w:b/>
-          <w:sz w:val="26"/>
-          <w:szCs w:val="26"/>
-          <w:lang w:bidi="hi-IN"/>
-        </w:rPr>
-        <w:t>SELECT * FROM EMP WHERE NAME LIKE 'M%'</w:t>
+          <w:sz w:val="26"/>
+          <w:szCs w:val="26"/>
+          <w:lang w:bidi="hi-IN"/>
+        </w:rPr>
+      </w:pPr>
+      <w:r>
+        <w:rPr>
+          <w:rFonts w:ascii="Calibri" w:hAnsi="Calibri" w:cs="Mangal"/>
+          <w:sz w:val="26"/>
+          <w:szCs w:val="26"/>
+          <w:lang w:bidi="hi-IN"/>
+        </w:rPr>
+        <w:t>--</w:t>
+      </w:r>
+      <w:r>
+        <w:rPr>
+          <w:rFonts w:ascii="Calibri" w:hAnsi="Calibri" w:cs="Mangal"/>
+          <w:sz w:val="26"/>
+          <w:szCs w:val="26"/>
+          <w:lang w:bidi="hi-IN"/>
+        </w:rPr>
+        <w:t xml:space="preserve">select name from </w:t>
+      </w:r>
+      <w:proofErr w:type="spellStart"/>
+      <w:proofErr w:type="gramStart"/>
+      <w:r>
+        <w:rPr>
+          <w:rFonts w:ascii="Calibri" w:hAnsi="Calibri" w:cs="Mangal"/>
+          <w:sz w:val="26"/>
+          <w:szCs w:val="26"/>
+          <w:lang w:bidi="hi-IN"/>
+        </w:rPr>
+        <w:t>emp</w:t>
+      </w:r>
+      <w:proofErr w:type="spellEnd"/>
+      <w:proofErr w:type="gramEnd"/>
+      <w:r>
+        <w:rPr>
+          <w:rFonts w:ascii="Calibri" w:hAnsi="Calibri" w:cs="Mangal"/>
+          <w:sz w:val="26"/>
+          <w:szCs w:val="26"/>
+          <w:lang w:bidi="hi-IN"/>
+        </w:rPr>
+        <w:t xml:space="preserve"> where SALARY+COMMISSION&gt;2000;</w:t>
       </w:r>
     </w:p>
     <w:p>
@@ -1989,7 +2791,7 @@
           <w:szCs w:val="26"/>
           <w:lang w:bidi="hi-IN"/>
         </w:rPr>
-        <w:t>Find all employees whose names end with m.</w:t>
+        <w:t>Find all employees whose names begin with m.</w:t>
       </w:r>
     </w:p>
     <w:p>
@@ -1998,21 +2800,50 @@
         <w:ind w:left="1440"/>
         <w:rPr>
           <w:rFonts w:ascii="Calibri" w:hAnsi="Calibri" w:cs="Mangal"/>
-          <w:b/>
-          <w:sz w:val="26"/>
-          <w:szCs w:val="26"/>
-          <w:lang w:bidi="hi-IN"/>
-        </w:rPr>
-      </w:pPr>
-      <w:r>
-        <w:rPr>
-          <w:rFonts w:ascii="Calibri" w:hAnsi="Calibri" w:cs="Mangal"/>
-          <w:b/>
-          <w:sz w:val="26"/>
-          <w:szCs w:val="26"/>
-          <w:lang w:bidi="hi-IN"/>
-        </w:rPr>
-        <w:t>SELECT * FROM EMP WHERE NAME LIKE '%m'</w:t>
+          <w:sz w:val="26"/>
+          <w:szCs w:val="26"/>
+          <w:lang w:bidi="hi-IN"/>
+        </w:rPr>
+      </w:pPr>
+      <w:r>
+        <w:rPr>
+          <w:rFonts w:ascii="Calibri" w:hAnsi="Calibri" w:cs="Mangal"/>
+          <w:sz w:val="26"/>
+          <w:szCs w:val="26"/>
+          <w:lang w:bidi="hi-IN"/>
+        </w:rPr>
+        <w:t>--</w:t>
+      </w:r>
+      <w:r>
+        <w:rPr>
+          <w:rFonts w:ascii="Calibri" w:hAnsi="Calibri" w:cs="Mangal"/>
+          <w:sz w:val="26"/>
+          <w:szCs w:val="26"/>
+          <w:lang w:bidi="hi-IN"/>
+        </w:rPr>
+        <w:t xml:space="preserve">select name from </w:t>
+      </w:r>
+      <w:proofErr w:type="spellStart"/>
+      <w:proofErr w:type="gramStart"/>
+      <w:r>
+        <w:rPr>
+          <w:rFonts w:ascii="Calibri" w:hAnsi="Calibri" w:cs="Mangal"/>
+          <w:sz w:val="26"/>
+          <w:szCs w:val="26"/>
+          <w:lang w:bidi="hi-IN"/>
+        </w:rPr>
+        <w:t>emp</w:t>
+      </w:r>
+      <w:proofErr w:type="spellEnd"/>
+      <w:proofErr w:type="gramEnd"/>
+      <w:r>
+        <w:rPr>
+          <w:rFonts w:ascii="Calibri" w:hAnsi="Calibri" w:cs="Mangal"/>
+          <w:sz w:val="26"/>
+          <w:szCs w:val="26"/>
+          <w:lang w:bidi="hi-IN"/>
+        </w:rPr>
+        <w:t xml:space="preserve"> where name like 'm%';</w:t>
       </w:r>
     </w:p>
     <w:p>
@@ -2036,7 +2867,7 @@
           <w:szCs w:val="26"/>
           <w:lang w:bidi="hi-IN"/>
         </w:rPr>
-        <w:t>Find all employees whose names contain the letter m.</w:t>
+        <w:t>Find all employees whose names end with m.</w:t>
       </w:r>
     </w:p>
     <w:p>
@@ -2045,21 +2876,68 @@
         <w:ind w:left="1440"/>
         <w:rPr>
           <w:rFonts w:ascii="Calibri" w:hAnsi="Calibri" w:cs="Mangal"/>
-          <w:b/>
-          <w:sz w:val="26"/>
-          <w:szCs w:val="26"/>
-          <w:lang w:bidi="hi-IN"/>
-        </w:rPr>
-      </w:pPr>
-      <w:r>
-        <w:rPr>
-          <w:rFonts w:ascii="Calibri" w:hAnsi="Calibri" w:cs="Mangal"/>
-          <w:b/>
-          <w:sz w:val="26"/>
-          <w:szCs w:val="26"/>
-          <w:lang w:bidi="hi-IN"/>
-        </w:rPr>
-        <w:t>SELECT * FROM EMP WHERE NAME LIKE '%m%'</w:t>
+          <w:sz w:val="26"/>
+          <w:szCs w:val="26"/>
+          <w:lang w:bidi="hi-IN"/>
+        </w:rPr>
+      </w:pPr>
+      <w:r>
+        <w:rPr>
+          <w:rFonts w:ascii="Calibri" w:hAnsi="Calibri" w:cs="Mangal"/>
+          <w:sz w:val="26"/>
+          <w:szCs w:val="26"/>
+          <w:lang w:bidi="hi-IN"/>
+        </w:rPr>
+        <w:t>--</w:t>
+      </w:r>
+      <w:r>
+        <w:rPr>
+          <w:rFonts w:ascii="Calibri" w:hAnsi="Calibri" w:cs="Mangal"/>
+          <w:sz w:val="26"/>
+          <w:szCs w:val="26"/>
+          <w:lang w:bidi="hi-IN"/>
+        </w:rPr>
+        <w:t>select n</w:t>
+      </w:r>
+      <w:r>
+        <w:rPr>
+          <w:rFonts w:ascii="Calibri" w:hAnsi="Calibri" w:cs="Mangal"/>
+          <w:sz w:val="26"/>
+          <w:szCs w:val="26"/>
+          <w:lang w:bidi="hi-IN"/>
+        </w:rPr>
+        <w:t xml:space="preserve">ame from </w:t>
+      </w:r>
+      <w:proofErr w:type="spellStart"/>
+      <w:proofErr w:type="gramStart"/>
+      <w:r>
+        <w:rPr>
+          <w:rFonts w:ascii="Calibri" w:hAnsi="Calibri" w:cs="Mangal"/>
+          <w:sz w:val="26"/>
+          <w:szCs w:val="26"/>
+          <w:lang w:bidi="hi-IN"/>
+        </w:rPr>
+        <w:t>emp</w:t>
+      </w:r>
+      <w:proofErr w:type="spellEnd"/>
+      <w:proofErr w:type="gramEnd"/>
+      <w:r>
+        <w:rPr>
+          <w:rFonts w:ascii="Calibri" w:hAnsi="Calibri" w:cs="Mangal"/>
+          <w:sz w:val="26"/>
+          <w:szCs w:val="26"/>
+          <w:lang w:bidi="hi-IN"/>
+        </w:rPr>
+        <w:t xml:space="preserve"> where name like '%m</w:t>
+      </w:r>
+      <w:r>
+        <w:rPr>
+          <w:rFonts w:ascii="Calibri" w:hAnsi="Calibri" w:cs="Mangal"/>
+          <w:sz w:val="26"/>
+          <w:szCs w:val="26"/>
+          <w:lang w:bidi="hi-IN"/>
+        </w:rPr>
+        <w:t>';</w:t>
       </w:r>
     </w:p>
     <w:p>
@@ -2083,7 +2961,7 @@
           <w:szCs w:val="26"/>
           <w:lang w:bidi="hi-IN"/>
         </w:rPr>
-        <w:t>Find the employees whose names are 5 characters long and end with n.</w:t>
+        <w:t>Find all employees whose names contain the letter m.</w:t>
       </w:r>
     </w:p>
     <w:p>
@@ -2092,21 +2970,68 @@
         <w:ind w:left="1440"/>
         <w:rPr>
           <w:rFonts w:ascii="Calibri" w:hAnsi="Calibri" w:cs="Mangal"/>
-          <w:b/>
-          <w:sz w:val="26"/>
-          <w:szCs w:val="26"/>
-          <w:lang w:bidi="hi-IN"/>
-        </w:rPr>
-      </w:pPr>
-      <w:r>
-        <w:rPr>
-          <w:rFonts w:ascii="Calibri" w:hAnsi="Calibri" w:cs="Mangal"/>
-          <w:b/>
-          <w:sz w:val="26"/>
-          <w:szCs w:val="26"/>
-          <w:lang w:bidi="hi-IN"/>
-        </w:rPr>
-        <w:t>SELECT * FROM EMP WHERE NAME LIKE '____n'</w:t>
+          <w:sz w:val="26"/>
+          <w:szCs w:val="26"/>
+          <w:lang w:bidi="hi-IN"/>
+        </w:rPr>
+      </w:pPr>
+      <w:r>
+        <w:rPr>
+          <w:rFonts w:ascii="Calibri" w:hAnsi="Calibri" w:cs="Mangal"/>
+          <w:sz w:val="26"/>
+          <w:szCs w:val="26"/>
+          <w:lang w:bidi="hi-IN"/>
+        </w:rPr>
+        <w:t>--</w:t>
+      </w:r>
+      <w:r>
+        <w:rPr>
+          <w:rFonts w:ascii="Calibri" w:hAnsi="Calibri" w:cs="Mangal"/>
+          <w:sz w:val="26"/>
+          <w:szCs w:val="26"/>
+          <w:lang w:bidi="hi-IN"/>
+        </w:rPr>
+        <w:t xml:space="preserve">select name from </w:t>
+      </w:r>
+      <w:proofErr w:type="spellStart"/>
+      <w:proofErr w:type="gramStart"/>
+      <w:r>
+        <w:rPr>
+          <w:rFonts w:ascii="Calibri" w:hAnsi="Calibri" w:cs="Mangal"/>
+          <w:sz w:val="26"/>
+          <w:szCs w:val="26"/>
+          <w:lang w:bidi="hi-IN"/>
+        </w:rPr>
+        <w:t>emp</w:t>
+      </w:r>
+      <w:proofErr w:type="spellEnd"/>
+      <w:proofErr w:type="gramEnd"/>
+      <w:r>
+        <w:rPr>
+          <w:rFonts w:ascii="Calibri" w:hAnsi="Calibri" w:cs="Mangal"/>
+          <w:sz w:val="26"/>
+          <w:szCs w:val="26"/>
+          <w:lang w:bidi="hi-IN"/>
+        </w:rPr>
+        <w:t xml:space="preserve"> where name like '</w:t>
+      </w:r>
+      <w:r>
+        <w:rPr>
+          <w:rFonts w:ascii="Calibri" w:hAnsi="Calibri" w:cs="Mangal"/>
+          <w:sz w:val="26"/>
+          <w:szCs w:val="26"/>
+          <w:lang w:bidi="hi-IN"/>
+        </w:rPr>
+        <w:t>%</w:t>
+      </w:r>
+      <w:r>
+        <w:rPr>
+          <w:rFonts w:ascii="Calibri" w:hAnsi="Calibri" w:cs="Mangal"/>
+          <w:sz w:val="26"/>
+          <w:szCs w:val="26"/>
+          <w:lang w:bidi="hi-IN"/>
+        </w:rPr>
+        <w:t>m%';</w:t>
       </w:r>
     </w:p>
     <w:p>
@@ -2130,6 +3055,100 @@
           <w:szCs w:val="26"/>
           <w:lang w:bidi="hi-IN"/>
         </w:rPr>
+        <w:t>Find the employees whose names are 5 characters long and end with n.</w:t>
+      </w:r>
+    </w:p>
+    <w:p>
+      <w:pPr>
+        <w:spacing w:line="276" w:lineRule="auto"/>
+        <w:ind w:left="1440"/>
+        <w:rPr>
+          <w:rFonts w:ascii="Calibri" w:hAnsi="Calibri" w:cs="Mangal"/>
+          <w:sz w:val="26"/>
+          <w:szCs w:val="26"/>
+          <w:lang w:bidi="hi-IN"/>
+        </w:rPr>
+      </w:pPr>
+      <w:r>
+        <w:rPr>
+          <w:rFonts w:ascii="Calibri" w:hAnsi="Calibri" w:cs="Mangal"/>
+          <w:sz w:val="26"/>
+          <w:szCs w:val="26"/>
+          <w:lang w:bidi="hi-IN"/>
+        </w:rPr>
+        <w:t>--</w:t>
+      </w:r>
+      <w:r>
+        <w:rPr>
+          <w:rFonts w:ascii="Calibri" w:hAnsi="Calibri" w:cs="Mangal"/>
+          <w:sz w:val="26"/>
+          <w:szCs w:val="26"/>
+          <w:lang w:bidi="hi-IN"/>
+        </w:rPr>
+        <w:t>select n</w:t>
+      </w:r>
+      <w:r>
+        <w:rPr>
+          <w:rFonts w:ascii="Calibri" w:hAnsi="Calibri" w:cs="Mangal"/>
+          <w:sz w:val="26"/>
+          <w:szCs w:val="26"/>
+          <w:lang w:bidi="hi-IN"/>
+        </w:rPr>
+        <w:t xml:space="preserve">ame from </w:t>
+      </w:r>
+      <w:proofErr w:type="spellStart"/>
+      <w:proofErr w:type="gramStart"/>
+      <w:r>
+        <w:rPr>
+          <w:rFonts w:ascii="Calibri" w:hAnsi="Calibri" w:cs="Mangal"/>
+          <w:sz w:val="26"/>
+          <w:szCs w:val="26"/>
+          <w:lang w:bidi="hi-IN"/>
+        </w:rPr>
+        <w:t>emp</w:t>
+      </w:r>
+      <w:proofErr w:type="spellEnd"/>
+      <w:proofErr w:type="gramEnd"/>
+      <w:r>
+        <w:rPr>
+          <w:rFonts w:ascii="Calibri" w:hAnsi="Calibri" w:cs="Mangal"/>
+          <w:sz w:val="26"/>
+          <w:szCs w:val="26"/>
+          <w:lang w:bidi="hi-IN"/>
+        </w:rPr>
+        <w:t xml:space="preserve"> where name like '____m</w:t>
+      </w:r>
+      <w:r>
+        <w:rPr>
+          <w:rFonts w:ascii="Calibri" w:hAnsi="Calibri" w:cs="Mangal"/>
+          <w:sz w:val="26"/>
+          <w:szCs w:val="26"/>
+          <w:lang w:bidi="hi-IN"/>
+        </w:rPr>
+        <w:t>';</w:t>
+      </w:r>
+    </w:p>
+    <w:p>
+      <w:pPr>
+        <w:numPr>
+          <w:ilvl w:val="1"/>
+          <w:numId w:val="3"/>
+        </w:numPr>
+        <w:spacing w:line="276" w:lineRule="auto"/>
+        <w:rPr>
+          <w:rFonts w:ascii="Calibri" w:hAnsi="Calibri" w:cs="Mangal"/>
+          <w:sz w:val="26"/>
+          <w:szCs w:val="26"/>
+          <w:lang w:bidi="hi-IN"/>
+        </w:rPr>
+      </w:pPr>
+      <w:r>
+        <w:rPr>
+          <w:rFonts w:ascii="Calibri" w:hAnsi="Calibri" w:cs="Mangal"/>
+          <w:sz w:val="26"/>
+          <w:szCs w:val="26"/>
+          <w:lang w:bidi="hi-IN"/>
+        </w:rPr>
         <w:t>Find the employees who have the letter r as the third letter in their name.</w:t>
       </w:r>
     </w:p>
@@ -2139,21 +3158,68 @@
         <w:ind w:left="1440"/>
         <w:rPr>
           <w:rFonts w:ascii="Calibri" w:hAnsi="Calibri" w:cs="Mangal"/>
-          <w:b/>
-          <w:sz w:val="26"/>
-          <w:szCs w:val="26"/>
-          <w:lang w:bidi="hi-IN"/>
-        </w:rPr>
-      </w:pPr>
-      <w:r>
-        <w:rPr>
-          <w:rFonts w:ascii="Calibri" w:hAnsi="Calibri" w:cs="Mangal"/>
-          <w:b/>
-          <w:sz w:val="26"/>
-          <w:szCs w:val="26"/>
-          <w:lang w:bidi="hi-IN"/>
-        </w:rPr>
-        <w:t>SELECT * FROM EMP WHERE NAME LIKE '__r%'</w:t>
+          <w:sz w:val="26"/>
+          <w:szCs w:val="26"/>
+          <w:lang w:bidi="hi-IN"/>
+        </w:rPr>
+      </w:pPr>
+      <w:r>
+        <w:rPr>
+          <w:rFonts w:ascii="Calibri" w:hAnsi="Calibri" w:cs="Mangal"/>
+          <w:sz w:val="26"/>
+          <w:szCs w:val="26"/>
+          <w:lang w:bidi="hi-IN"/>
+        </w:rPr>
+        <w:t>--</w:t>
+      </w:r>
+      <w:r>
+        <w:rPr>
+          <w:rFonts w:ascii="Calibri" w:hAnsi="Calibri" w:cs="Mangal"/>
+          <w:sz w:val="26"/>
+          <w:szCs w:val="26"/>
+          <w:lang w:bidi="hi-IN"/>
+        </w:rPr>
+        <w:t>select na</w:t>
+      </w:r>
+      <w:r>
+        <w:rPr>
+          <w:rFonts w:ascii="Calibri" w:hAnsi="Calibri" w:cs="Mangal"/>
+          <w:sz w:val="26"/>
+          <w:szCs w:val="26"/>
+          <w:lang w:bidi="hi-IN"/>
+        </w:rPr>
+        <w:t xml:space="preserve">me from </w:t>
+      </w:r>
+      <w:proofErr w:type="spellStart"/>
+      <w:proofErr w:type="gramStart"/>
+      <w:r>
+        <w:rPr>
+          <w:rFonts w:ascii="Calibri" w:hAnsi="Calibri" w:cs="Mangal"/>
+          <w:sz w:val="26"/>
+          <w:szCs w:val="26"/>
+          <w:lang w:bidi="hi-IN"/>
+        </w:rPr>
+        <w:t>emp</w:t>
+      </w:r>
+      <w:proofErr w:type="spellEnd"/>
+      <w:proofErr w:type="gramEnd"/>
+      <w:r>
+        <w:rPr>
+          <w:rFonts w:ascii="Calibri" w:hAnsi="Calibri" w:cs="Mangal"/>
+          <w:sz w:val="26"/>
+          <w:szCs w:val="26"/>
+          <w:lang w:bidi="hi-IN"/>
+        </w:rPr>
+        <w:t xml:space="preserve"> where name like ‘__r%’</w:t>
+      </w:r>
+      <w:r>
+        <w:rPr>
+          <w:rFonts w:ascii="Calibri" w:hAnsi="Calibri" w:cs="Mangal"/>
+          <w:sz w:val="26"/>
+          <w:szCs w:val="26"/>
+          <w:lang w:bidi="hi-IN"/>
+        </w:rPr>
+        <w:t>;</w:t>
       </w:r>
     </w:p>
     <w:p>
@@ -2223,43 +3289,118 @@
         <w:ind w:left="1440"/>
         <w:rPr>
           <w:rFonts w:ascii="Calibri" w:hAnsi="Calibri" w:cs="Mangal"/>
-          <w:b/>
-          <w:sz w:val="26"/>
-          <w:szCs w:val="26"/>
-          <w:lang w:bidi="hi-IN"/>
-        </w:rPr>
-      </w:pPr>
-      <w:r>
-        <w:rPr>
-          <w:rFonts w:ascii="Calibri" w:hAnsi="Calibri" w:cs="Mangal"/>
-          <w:b/>
-          <w:sz w:val="26"/>
-          <w:szCs w:val="26"/>
-          <w:lang w:bidi="hi-IN"/>
-        </w:rPr>
-        <w:t>SELECT * FROM EMP WHERE TO_</w:t>
+          <w:sz w:val="26"/>
+          <w:szCs w:val="26"/>
+          <w:lang w:bidi="hi-IN"/>
+        </w:rPr>
+      </w:pPr>
+      <w:r>
+        <w:rPr>
+          <w:rFonts w:ascii="Calibri" w:hAnsi="Calibri" w:cs="Mangal"/>
+          <w:sz w:val="26"/>
+          <w:szCs w:val="26"/>
+          <w:lang w:bidi="hi-IN"/>
+        </w:rPr>
+        <w:lastRenderedPageBreak/>
+        <w:t>--</w:t>
+      </w:r>
+      <w:r>
+        <w:rPr>
+          <w:rFonts w:ascii="Calibri" w:hAnsi="Calibri" w:cs="Mangal"/>
+          <w:sz w:val="26"/>
+          <w:szCs w:val="26"/>
+          <w:lang w:bidi="hi-IN"/>
+        </w:rPr>
+        <w:t xml:space="preserve">select </w:t>
+      </w:r>
+      <w:proofErr w:type="spellStart"/>
+      <w:r>
+        <w:rPr>
+          <w:rFonts w:ascii="Calibri" w:hAnsi="Calibri" w:cs="Mangal"/>
+          <w:sz w:val="26"/>
+          <w:szCs w:val="26"/>
+          <w:lang w:bidi="hi-IN"/>
+        </w:rPr>
+        <w:t>name</w:t>
       </w:r>
       <w:proofErr w:type="gramStart"/>
       <w:r>
         <w:rPr>
           <w:rFonts w:ascii="Calibri" w:hAnsi="Calibri" w:cs="Mangal"/>
-          <w:b/>
-          <w:sz w:val="26"/>
-          <w:szCs w:val="26"/>
-          <w:lang w:bidi="hi-IN"/>
-        </w:rPr>
-        <w:t>CHAR(</w:t>
-      </w:r>
+          <w:sz w:val="26"/>
+          <w:szCs w:val="26"/>
+          <w:lang w:bidi="hi-IN"/>
+        </w:rPr>
+        <w:t>,EXTRACT</w:t>
+      </w:r>
+      <w:proofErr w:type="spellEnd"/>
       <w:proofErr w:type="gramEnd"/>
       <w:r>
         <w:rPr>
           <w:rFonts w:ascii="Calibri" w:hAnsi="Calibri" w:cs="Mangal"/>
-          <w:b/>
-          <w:sz w:val="26"/>
-          <w:szCs w:val="26"/>
-          <w:lang w:bidi="hi-IN"/>
-        </w:rPr>
-        <w:t>HIRED_DATE, 'MM') = '02'</w:t>
+          <w:sz w:val="26"/>
+          <w:szCs w:val="26"/>
+          <w:lang w:bidi="hi-IN"/>
+        </w:rPr>
+        <w:t xml:space="preserve">(MONTH FROM </w:t>
+      </w:r>
+      <w:proofErr w:type="spellStart"/>
+      <w:r>
+        <w:rPr>
+          <w:rFonts w:ascii="Calibri" w:hAnsi="Calibri" w:cs="Mangal"/>
+          <w:sz w:val="26"/>
+          <w:szCs w:val="26"/>
+          <w:lang w:bidi="hi-IN"/>
+        </w:rPr>
+        <w:t>hired_date</w:t>
+      </w:r>
+      <w:proofErr w:type="spellEnd"/>
+      <w:r>
+        <w:rPr>
+          <w:rFonts w:ascii="Calibri" w:hAnsi="Calibri" w:cs="Mangal"/>
+          <w:sz w:val="26"/>
+          <w:szCs w:val="26"/>
+          <w:lang w:bidi="hi-IN"/>
+        </w:rPr>
+        <w:t xml:space="preserve">)from </w:t>
+      </w:r>
+      <w:proofErr w:type="spellStart"/>
+      <w:r>
+        <w:rPr>
+          <w:rFonts w:ascii="Calibri" w:hAnsi="Calibri" w:cs="Mangal"/>
+          <w:sz w:val="26"/>
+          <w:szCs w:val="26"/>
+          <w:lang w:bidi="hi-IN"/>
+        </w:rPr>
+        <w:t>emp</w:t>
+      </w:r>
+      <w:proofErr w:type="spellEnd"/>
+      <w:r>
+        <w:rPr>
+          <w:rFonts w:ascii="Calibri" w:hAnsi="Calibri" w:cs="Mangal"/>
+          <w:sz w:val="26"/>
+          <w:szCs w:val="26"/>
+          <w:lang w:bidi="hi-IN"/>
+        </w:rPr>
+        <w:t xml:space="preserve"> where EXTRACT(MONTH from H</w:t>
+      </w:r>
+      <w:r>
+        <w:rPr>
+          <w:rFonts w:ascii="Calibri" w:hAnsi="Calibri" w:cs="Mangal"/>
+          <w:sz w:val="26"/>
+          <w:szCs w:val="26"/>
+          <w:lang w:bidi="hi-IN"/>
+        </w:rPr>
+        <w:t>IRED_DATE)=2</w:t>
+      </w:r>
+      <w:r>
+        <w:rPr>
+          <w:rFonts w:ascii="Calibri" w:hAnsi="Calibri" w:cs="Mangal"/>
+          <w:sz w:val="26"/>
+          <w:szCs w:val="26"/>
+          <w:lang w:bidi="hi-IN"/>
+        </w:rPr>
+        <w:t>;</w:t>
       </w:r>
     </w:p>
     <w:p>
@@ -2283,7 +3424,6 @@
           <w:szCs w:val="26"/>
           <w:lang w:bidi="hi-IN"/>
         </w:rPr>
-        <w:lastRenderedPageBreak/>
         <w:t xml:space="preserve">Find all employees who were hired on the last day of the month. </w:t>
       </w:r>
     </w:p>
@@ -2293,44 +3433,11 @@
         <w:ind w:left="1440"/>
         <w:rPr>
           <w:rFonts w:ascii="Calibri" w:hAnsi="Calibri" w:cs="Mangal"/>
-          <w:b/>
-          <w:sz w:val="26"/>
-          <w:szCs w:val="26"/>
-          <w:lang w:bidi="hi-IN"/>
-        </w:rPr>
-      </w:pPr>
-      <w:r>
-        <w:rPr>
-          <w:rFonts w:ascii="Calibri" w:hAnsi="Calibri" w:cs="Mangal"/>
-          <w:b/>
-          <w:sz w:val="26"/>
-          <w:szCs w:val="26"/>
-          <w:lang w:bidi="hi-IN"/>
-        </w:rPr>
-        <w:t>SELECT * FROM EMP WHERE HIRED_DATE = LAST_</w:t>
-      </w:r>
-      <w:proofErr w:type="gramStart"/>
-      <w:r>
-        <w:rPr>
-          <w:rFonts w:ascii="Calibri" w:hAnsi="Calibri" w:cs="Mangal"/>
-          <w:b/>
-          <w:sz w:val="26"/>
-          <w:szCs w:val="26"/>
-          <w:lang w:bidi="hi-IN"/>
-        </w:rPr>
-        <w:t>DAY(</w:t>
-      </w:r>
-      <w:proofErr w:type="gramEnd"/>
-      <w:r>
-        <w:rPr>
-          <w:rFonts w:ascii="Calibri" w:hAnsi="Calibri" w:cs="Mangal"/>
-          <w:b/>
-          <w:sz w:val="26"/>
-          <w:szCs w:val="26"/>
-          <w:lang w:bidi="hi-IN"/>
-        </w:rPr>
-        <w:t>HIRED_DATE)</w:t>
-      </w:r>
+          <w:sz w:val="26"/>
+          <w:szCs w:val="26"/>
+          <w:lang w:bidi="hi-IN"/>
+        </w:rPr>
+      </w:pPr>
     </w:p>
     <w:p>
       <w:pPr>
@@ -2358,51 +3465,6 @@
     </w:p>
     <w:p>
       <w:pPr>
-        <w:spacing w:line="276" w:lineRule="auto"/>
-        <w:ind w:left="1440"/>
-        <w:rPr>
-          <w:rFonts w:ascii="Calibri" w:hAnsi="Calibri" w:cs="Mangal"/>
-          <w:b/>
-          <w:sz w:val="26"/>
-          <w:szCs w:val="26"/>
-          <w:lang w:bidi="hi-IN"/>
-        </w:rPr>
-      </w:pPr>
-      <w:r>
-        <w:rPr>
-          <w:rFonts w:ascii="Calibri" w:hAnsi="Calibri" w:cs="Mangal"/>
-          <w:b/>
-          <w:sz w:val="26"/>
-          <w:szCs w:val="26"/>
-          <w:lang w:bidi="hi-IN"/>
-        </w:rPr>
-        <w:t>SELECT * FROM EMP WHERE TO_</w:t>
-      </w:r>
-      <w:proofErr w:type="gramStart"/>
-      <w:r>
-        <w:rPr>
-          <w:rFonts w:ascii="Calibri" w:hAnsi="Calibri" w:cs="Mangal"/>
-          <w:b/>
-          <w:sz w:val="26"/>
-          <w:szCs w:val="26"/>
-          <w:lang w:bidi="hi-IN"/>
-        </w:rPr>
-        <w:t>CHAR(</w:t>
-      </w:r>
-      <w:proofErr w:type="gramEnd"/>
-      <w:r>
-        <w:rPr>
-          <w:rFonts w:ascii="Calibri" w:hAnsi="Calibri" w:cs="Mangal"/>
-          <w:b/>
-          <w:sz w:val="26"/>
-          <w:szCs w:val="26"/>
-          <w:lang w:bidi="hi-IN"/>
-        </w:rPr>
-        <w:t>SYSDATE, 'YYYY') - TO_CHAR(HIRED_DATE, 'YYYY') = 12</w:t>
-      </w:r>
-    </w:p>
-    <w:p>
-      <w:pPr>
         <w:numPr>
           <w:ilvl w:val="1"/>
           <w:numId w:val="3"/>
@@ -2415,60 +3477,6 @@
           <w:lang w:bidi="hi-IN"/>
         </w:rPr>
       </w:pPr>
-      <w:r>
-        <w:rPr>
-          <w:rFonts w:ascii="Calibri" w:hAnsi="Calibri" w:cs="Mangal"/>
-          <w:sz w:val="26"/>
-          <w:szCs w:val="26"/>
-          <w:lang w:bidi="hi-IN"/>
-        </w:rPr>
-        <w:t>Find the managers hired in the year 2007.</w:t>
-      </w:r>
-    </w:p>
-    <w:p>
-      <w:pPr>
-        <w:spacing w:line="276" w:lineRule="auto"/>
-        <w:ind w:left="1440"/>
-        <w:rPr>
-          <w:rFonts w:ascii="Calibri" w:hAnsi="Calibri" w:cs="Mangal"/>
-          <w:b/>
-          <w:sz w:val="26"/>
-          <w:szCs w:val="26"/>
-          <w:lang w:bidi="hi-IN"/>
-        </w:rPr>
-      </w:pPr>
-      <w:r>
-        <w:rPr>
-          <w:rFonts w:ascii="Calibri" w:hAnsi="Calibri" w:cs="Mangal"/>
-          <w:b/>
-          <w:sz w:val="26"/>
-          <w:szCs w:val="26"/>
-          <w:lang w:bidi="hi-IN"/>
-        </w:rPr>
-        <w:t>SELECT * FROM EMP WHERE ROLE='Manager' AND TO_</w:t>
-      </w:r>
-      <w:proofErr w:type="gramStart"/>
-      <w:r>
-        <w:rPr>
-          <w:rFonts w:ascii="Calibri" w:hAnsi="Calibri" w:cs="Mangal"/>
-          <w:b/>
-          <w:sz w:val="26"/>
-          <w:szCs w:val="26"/>
-          <w:lang w:bidi="hi-IN"/>
-        </w:rPr>
-        <w:t>CHAR(</w:t>
-      </w:r>
-      <w:proofErr w:type="gramEnd"/>
-      <w:r>
-        <w:rPr>
-          <w:rFonts w:ascii="Calibri" w:hAnsi="Calibri" w:cs="Mangal"/>
-          <w:b/>
-          <w:sz w:val="26"/>
-          <w:szCs w:val="26"/>
-          <w:lang w:bidi="hi-IN"/>
-        </w:rPr>
-        <w:t>HIRED_DATE, 'YYYY') = '2007'</w:t>
-      </w:r>
     </w:p>
     <w:p>
       <w:pPr>
@@ -2491,25 +3499,7 @@
           <w:szCs w:val="26"/>
           <w:lang w:bidi="hi-IN"/>
         </w:rPr>
-        <w:t>Display the names and the jobs of all emp</w:t>
-      </w:r>
-      <w:r>
-        <w:rPr>
-          <w:rFonts w:ascii="Calibri" w:hAnsi="Calibri" w:cs="Mangal"/>
-          <w:sz w:val="26"/>
-          <w:szCs w:val="26"/>
-          <w:lang w:bidi="hi-IN"/>
-        </w:rPr>
-        <w:t>loyees, separated by ','(comma). For example</w:t>
-      </w:r>
-      <w:r>
-        <w:rPr>
-          <w:rFonts w:ascii="Calibri" w:hAnsi="Calibri" w:cs="Mangal"/>
-          <w:sz w:val="26"/>
-          <w:szCs w:val="26"/>
-          <w:lang w:bidi="hi-IN"/>
-        </w:rPr>
-        <w:t xml:space="preserve"> (smith, clerk).</w:t>
+        <w:t>Find the managers hired in the year 2007.</w:t>
       </w:r>
     </w:p>
     <w:p>
@@ -2525,38 +3515,110 @@
       </w:pPr>
       <w:r>
         <w:rPr>
-          <w:rFonts w:ascii="Calibri" w:hAnsi="Calibri"/>
-          <w:b/>
-          <w:bCs w:val="0"/>
-          <w:color w:val="000000"/>
-          <w:sz w:val="26"/>
-          <w:szCs w:val="26"/>
-        </w:rPr>
-        <w:t xml:space="preserve">SELECT </w:t>
+          <w:rFonts w:ascii="Calibri" w:hAnsi="Calibri" w:cs="Mangal"/>
+          <w:sz w:val="26"/>
+          <w:szCs w:val="26"/>
+          <w:lang w:bidi="hi-IN"/>
+        </w:rPr>
+        <w:t>--</w:t>
+      </w:r>
+      <w:r>
+        <w:rPr>
+          <w:rFonts w:ascii="Calibri" w:hAnsi="Calibri" w:cs="Mangal"/>
+          <w:sz w:val="26"/>
+          <w:szCs w:val="26"/>
+          <w:lang w:bidi="hi-IN"/>
+        </w:rPr>
+        <w:t xml:space="preserve">select </w:t>
+      </w:r>
+      <w:proofErr w:type="spellStart"/>
+      <w:r>
+        <w:rPr>
+          <w:rFonts w:ascii="Calibri" w:hAnsi="Calibri" w:cs="Mangal"/>
+          <w:sz w:val="26"/>
+          <w:szCs w:val="26"/>
+          <w:lang w:bidi="hi-IN"/>
+        </w:rPr>
+        <w:t>name</w:t>
       </w:r>
       <w:proofErr w:type="gramStart"/>
       <w:r>
         <w:rPr>
-          <w:rFonts w:ascii="Calibri" w:hAnsi="Calibri"/>
-          <w:b/>
-          <w:bCs w:val="0"/>
-          <w:color w:val="000000"/>
-          <w:sz w:val="26"/>
-          <w:szCs w:val="26"/>
-        </w:rPr>
-        <w:t>CONCAT(</w:t>
-      </w:r>
+          <w:rFonts w:ascii="Calibri" w:hAnsi="Calibri" w:cs="Mangal"/>
+          <w:sz w:val="26"/>
+          <w:szCs w:val="26"/>
+          <w:lang w:bidi="hi-IN"/>
+        </w:rPr>
+        <w:t>,EXTRACT</w:t>
+      </w:r>
+      <w:proofErr w:type="spellEnd"/>
       <w:proofErr w:type="gramEnd"/>
       <w:r>
         <w:rPr>
-          <w:rFonts w:ascii="Calibri" w:hAnsi="Calibri"/>
-          <w:b/>
-          <w:bCs w:val="0"/>
-          <w:color w:val="000000"/>
-          <w:sz w:val="26"/>
-          <w:szCs w:val="26"/>
-        </w:rPr>
-        <w:t>NAME, CONCAT(',', ROLE)) FROM EMP;</w:t>
+          <w:rFonts w:ascii="Calibri" w:hAnsi="Calibri" w:cs="Mangal"/>
+          <w:sz w:val="26"/>
+          <w:szCs w:val="26"/>
+          <w:lang w:bidi="hi-IN"/>
+        </w:rPr>
+        <w:t xml:space="preserve">(MONTH FROM </w:t>
+      </w:r>
+      <w:proofErr w:type="spellStart"/>
+      <w:r>
+        <w:rPr>
+          <w:rFonts w:ascii="Calibri" w:hAnsi="Calibri" w:cs="Mangal"/>
+          <w:sz w:val="26"/>
+          <w:szCs w:val="26"/>
+          <w:lang w:bidi="hi-IN"/>
+        </w:rPr>
+        <w:t>hired_date</w:t>
+      </w:r>
+      <w:proofErr w:type="spellEnd"/>
+      <w:r>
+        <w:rPr>
+          <w:rFonts w:ascii="Calibri" w:hAnsi="Calibri" w:cs="Mangal"/>
+          <w:sz w:val="26"/>
+          <w:szCs w:val="26"/>
+          <w:lang w:bidi="hi-IN"/>
+        </w:rPr>
+        <w:t xml:space="preserve">)from </w:t>
+      </w:r>
+      <w:proofErr w:type="spellStart"/>
+      <w:r>
+        <w:rPr>
+          <w:rFonts w:ascii="Calibri" w:hAnsi="Calibri" w:cs="Mangal"/>
+          <w:sz w:val="26"/>
+          <w:szCs w:val="26"/>
+          <w:lang w:bidi="hi-IN"/>
+        </w:rPr>
+        <w:t>emp</w:t>
+      </w:r>
+      <w:proofErr w:type="spellEnd"/>
+      <w:r>
+        <w:rPr>
+          <w:rFonts w:ascii="Calibri" w:hAnsi="Calibri" w:cs="Mangal"/>
+          <w:sz w:val="26"/>
+          <w:szCs w:val="26"/>
+          <w:lang w:bidi="hi-IN"/>
+        </w:rPr>
+        <w:t xml:space="preserve"> where EXTRAC</w:t>
+      </w:r>
+      <w:r>
+        <w:rPr>
+          <w:rFonts w:ascii="Calibri" w:hAnsi="Calibri" w:cs="Mangal"/>
+          <w:sz w:val="26"/>
+          <w:szCs w:val="26"/>
+          <w:lang w:bidi="hi-IN"/>
+        </w:rPr>
+        <w:t>T(YEAR from HIRED_DATE)=2007</w:t>
+      </w:r>
+      <w:r>
+        <w:rPr>
+          <w:rFonts w:ascii="Calibri" w:hAnsi="Calibri" w:cs="Mangal"/>
+          <w:sz w:val="26"/>
+          <w:szCs w:val="26"/>
+          <w:lang w:bidi="hi-IN"/>
+        </w:rPr>
+        <w:t>;</w:t>
       </w:r>
     </w:p>
     <w:p>
@@ -2580,7 +3642,25 @@
           <w:szCs w:val="26"/>
           <w:lang w:bidi="hi-IN"/>
         </w:rPr>
-        <w:t>Display the names of all employees with the initial letter only in capitals.</w:t>
+        <w:t>Display the names and the jobs of all emp</w:t>
+      </w:r>
+      <w:r>
+        <w:rPr>
+          <w:rFonts w:ascii="Calibri" w:hAnsi="Calibri" w:cs="Mangal"/>
+          <w:sz w:val="26"/>
+          <w:szCs w:val="26"/>
+          <w:lang w:bidi="hi-IN"/>
+        </w:rPr>
+        <w:t>loyees, separated by ','(comma). For example</w:t>
+      </w:r>
+      <w:r>
+        <w:rPr>
+          <w:rFonts w:ascii="Calibri" w:hAnsi="Calibri" w:cs="Mangal"/>
+          <w:sz w:val="26"/>
+          <w:szCs w:val="26"/>
+          <w:lang w:bidi="hi-IN"/>
+        </w:rPr>
+        <w:t xml:space="preserve"> (smith, clerk).</w:t>
       </w:r>
     </w:p>
     <w:p>
@@ -2589,44 +3669,11 @@
         <w:ind w:left="1440"/>
         <w:rPr>
           <w:rFonts w:ascii="Calibri" w:hAnsi="Calibri" w:cs="Mangal"/>
-          <w:b/>
-          <w:sz w:val="26"/>
-          <w:szCs w:val="26"/>
-          <w:lang w:bidi="hi-IN"/>
-        </w:rPr>
-      </w:pPr>
-      <w:r>
-        <w:rPr>
-          <w:rFonts w:ascii="Calibri" w:hAnsi="Calibri" w:cs="Mangal"/>
-          <w:b/>
-          <w:sz w:val="26"/>
-          <w:szCs w:val="26"/>
-          <w:lang w:bidi="hi-IN"/>
-        </w:rPr>
-        <w:t xml:space="preserve">SELECT </w:t>
-      </w:r>
-      <w:proofErr w:type="gramStart"/>
-      <w:r>
-        <w:rPr>
-          <w:rFonts w:ascii="Calibri" w:hAnsi="Calibri" w:cs="Mangal"/>
-          <w:b/>
-          <w:sz w:val="26"/>
-          <w:szCs w:val="26"/>
-          <w:lang w:bidi="hi-IN"/>
-        </w:rPr>
-        <w:t>INITCAP(</w:t>
-      </w:r>
-      <w:proofErr w:type="gramEnd"/>
-      <w:r>
-        <w:rPr>
-          <w:rFonts w:ascii="Calibri" w:hAnsi="Calibri" w:cs="Mangal"/>
-          <w:b/>
-          <w:sz w:val="26"/>
-          <w:szCs w:val="26"/>
-          <w:lang w:bidi="hi-IN"/>
-        </w:rPr>
-        <w:t>NAME) FROM EMP</w:t>
-      </w:r>
+          <w:sz w:val="26"/>
+          <w:szCs w:val="26"/>
+          <w:lang w:bidi="hi-IN"/>
+        </w:rPr>
+      </w:pPr>
     </w:p>
     <w:p>
       <w:pPr>
@@ -2649,52 +3696,88 @@
           <w:szCs w:val="26"/>
           <w:lang w:bidi="hi-IN"/>
         </w:rPr>
-        <w:t>Display the names of all employees, right aligning them to 15 characters.</w:t>
-      </w:r>
-    </w:p>
-    <w:p>
-      <w:pPr>
-        <w:spacing w:line="276" w:lineRule="auto"/>
-        <w:ind w:left="1440"/>
-        <w:rPr>
-          <w:rFonts w:ascii="Calibri" w:hAnsi="Calibri" w:cs="Mangal"/>
-          <w:b/>
-          <w:sz w:val="26"/>
-          <w:szCs w:val="26"/>
-          <w:lang w:bidi="hi-IN"/>
-        </w:rPr>
-      </w:pPr>
-      <w:r>
-        <w:rPr>
-          <w:rFonts w:ascii="Calibri" w:hAnsi="Calibri" w:cs="Mangal"/>
-          <w:b/>
-          <w:sz w:val="26"/>
-          <w:szCs w:val="26"/>
-          <w:lang w:bidi="hi-IN"/>
-        </w:rPr>
-        <w:t xml:space="preserve">SELECT </w:t>
+        <w:t>Display the names of all employees with the initial letter only in capitals.</w:t>
+      </w:r>
+    </w:p>
+    <w:p>
+      <w:pPr>
+        <w:pStyle w:val="ListParagraph"/>
+        <w:rPr>
+          <w:rFonts w:ascii="Calibri" w:hAnsi="Calibri" w:cs="Mangal"/>
+          <w:sz w:val="26"/>
+          <w:szCs w:val="26"/>
+          <w:lang w:bidi="hi-IN"/>
+        </w:rPr>
+      </w:pPr>
+    </w:p>
+    <w:p>
+      <w:pPr>
+        <w:spacing w:line="276" w:lineRule="auto"/>
+        <w:ind w:left="360" w:firstLine="720"/>
+        <w:rPr>
+          <w:rFonts w:ascii="Calibri" w:hAnsi="Calibri" w:cs="Mangal"/>
+          <w:sz w:val="26"/>
+          <w:szCs w:val="26"/>
+          <w:lang w:bidi="hi-IN"/>
+        </w:rPr>
+      </w:pPr>
+      <w:r>
+        <w:rPr>
+          <w:rFonts w:ascii="Calibri" w:hAnsi="Calibri" w:cs="Mangal"/>
+          <w:sz w:val="26"/>
+          <w:szCs w:val="26"/>
+          <w:lang w:bidi="hi-IN"/>
+        </w:rPr>
+        <w:t>--</w:t>
+      </w:r>
+      <w:r>
+        <w:rPr>
+          <w:rFonts w:ascii="Calibri" w:hAnsi="Calibri" w:cs="Mangal"/>
+          <w:sz w:val="26"/>
+          <w:szCs w:val="26"/>
+          <w:lang w:bidi="hi-IN"/>
+        </w:rPr>
+        <w:t xml:space="preserve">select </w:t>
       </w:r>
       <w:proofErr w:type="gramStart"/>
       <w:r>
         <w:rPr>
           <w:rFonts w:ascii="Calibri" w:hAnsi="Calibri" w:cs="Mangal"/>
-          <w:b/>
-          <w:sz w:val="26"/>
-          <w:szCs w:val="26"/>
-          <w:lang w:bidi="hi-IN"/>
-        </w:rPr>
-        <w:t>RPAD(</w:t>
+          <w:sz w:val="26"/>
+          <w:szCs w:val="26"/>
+          <w:lang w:bidi="hi-IN"/>
+        </w:rPr>
+        <w:t>INITCAP(</w:t>
       </w:r>
       <w:proofErr w:type="gramEnd"/>
       <w:r>
         <w:rPr>
           <w:rFonts w:ascii="Calibri" w:hAnsi="Calibri" w:cs="Mangal"/>
-          <w:b/>
-          <w:sz w:val="26"/>
-          <w:szCs w:val="26"/>
-          <w:lang w:bidi="hi-IN"/>
-        </w:rPr>
-        <w:t>NAME,15) FROM EMP</w:t>
+          <w:sz w:val="26"/>
+          <w:szCs w:val="26"/>
+          <w:lang w:bidi="hi-IN"/>
+        </w:rPr>
+        <w:t xml:space="preserve">name)from </w:t>
+      </w:r>
+      <w:proofErr w:type="spellStart"/>
+      <w:r>
+        <w:rPr>
+          <w:rFonts w:ascii="Calibri" w:hAnsi="Calibri" w:cs="Mangal"/>
+          <w:sz w:val="26"/>
+          <w:szCs w:val="26"/>
+          <w:lang w:bidi="hi-IN"/>
+        </w:rPr>
+        <w:t>emp</w:t>
+      </w:r>
+      <w:proofErr w:type="spellEnd"/>
+      <w:r>
+        <w:rPr>
+          <w:rFonts w:ascii="Calibri" w:hAnsi="Calibri" w:cs="Mangal"/>
+          <w:sz w:val="26"/>
+          <w:szCs w:val="26"/>
+          <w:lang w:bidi="hi-IN"/>
+        </w:rPr>
+        <w:t>;</w:t>
       </w:r>
     </w:p>
     <w:p>
@@ -2718,52 +3801,7 @@
           <w:szCs w:val="26"/>
           <w:lang w:bidi="hi-IN"/>
         </w:rPr>
-        <w:t>Display the names of all employees, padding them to right up-to 15 characters with '-'.</w:t>
-      </w:r>
-    </w:p>
-    <w:p>
-      <w:pPr>
-        <w:spacing w:line="276" w:lineRule="auto"/>
-        <w:ind w:left="1440"/>
-        <w:rPr>
-          <w:rFonts w:ascii="Calibri" w:hAnsi="Calibri" w:cs="Mangal"/>
-          <w:b/>
-          <w:sz w:val="26"/>
-          <w:szCs w:val="26"/>
-          <w:lang w:bidi="hi-IN"/>
-        </w:rPr>
-      </w:pPr>
-      <w:r>
-        <w:rPr>
-          <w:rFonts w:ascii="Calibri" w:hAnsi="Calibri" w:cs="Mangal"/>
-          <w:b/>
-          <w:sz w:val="26"/>
-          <w:szCs w:val="26"/>
-          <w:lang w:bidi="hi-IN"/>
-        </w:rPr>
-        <w:t xml:space="preserve">SELECT </w:t>
-      </w:r>
-      <w:proofErr w:type="gramStart"/>
-      <w:r>
-        <w:rPr>
-          <w:rFonts w:ascii="Calibri" w:hAnsi="Calibri" w:cs="Mangal"/>
-          <w:b/>
-          <w:sz w:val="26"/>
-          <w:szCs w:val="26"/>
-          <w:lang w:bidi="hi-IN"/>
-        </w:rPr>
-        <w:t>RPAD(</w:t>
-      </w:r>
-      <w:proofErr w:type="gramEnd"/>
-      <w:r>
-        <w:rPr>
-          <w:rFonts w:ascii="Calibri" w:hAnsi="Calibri" w:cs="Mangal"/>
-          <w:b/>
-          <w:sz w:val="26"/>
-          <w:szCs w:val="26"/>
-          <w:lang w:bidi="hi-IN"/>
-        </w:rPr>
-        <w:t>NAME,15,'-') FROM EMP</w:t>
+        <w:t>Display the names of all employees, right aligning them to 15 characters.</w:t>
       </w:r>
     </w:p>
     <w:p>
@@ -2787,7 +3825,7 @@
           <w:szCs w:val="26"/>
           <w:lang w:bidi="hi-IN"/>
         </w:rPr>
-        <w:t>Display the length of the name of all employees.</w:t>
+        <w:t>Display the names of all employees, padding them to right up-to 15 characters with '-'.</w:t>
       </w:r>
     </w:p>
     <w:p>
@@ -2796,43 +3834,79 @@
         <w:ind w:left="1440"/>
         <w:rPr>
           <w:rFonts w:ascii="Calibri" w:hAnsi="Calibri" w:cs="Mangal"/>
-          <w:b/>
-          <w:sz w:val="26"/>
-          <w:szCs w:val="26"/>
-          <w:lang w:bidi="hi-IN"/>
-        </w:rPr>
-      </w:pPr>
-      <w:r>
-        <w:rPr>
-          <w:rFonts w:ascii="Calibri" w:hAnsi="Calibri" w:cs="Mangal"/>
-          <w:b/>
-          <w:sz w:val="26"/>
-          <w:szCs w:val="26"/>
-          <w:lang w:bidi="hi-IN"/>
-        </w:rPr>
-        <w:t xml:space="preserve">SELECT </w:t>
-      </w:r>
+          <w:sz w:val="26"/>
+          <w:szCs w:val="26"/>
+          <w:lang w:bidi="hi-IN"/>
+        </w:rPr>
+      </w:pPr>
+      <w:r>
+        <w:rPr>
+          <w:rFonts w:ascii="Calibri" w:hAnsi="Calibri" w:cs="Mangal"/>
+          <w:sz w:val="26"/>
+          <w:szCs w:val="26"/>
+          <w:lang w:bidi="hi-IN"/>
+        </w:rPr>
+        <w:t>--</w:t>
+      </w:r>
+      <w:r>
+        <w:rPr>
+          <w:rFonts w:ascii="Calibri" w:hAnsi="Calibri" w:cs="Mangal"/>
+          <w:sz w:val="26"/>
+          <w:szCs w:val="26"/>
+          <w:lang w:bidi="hi-IN"/>
+        </w:rPr>
+        <w:t xml:space="preserve">select </w:t>
+      </w:r>
+      <w:proofErr w:type="spellStart"/>
       <w:proofErr w:type="gramStart"/>
       <w:r>
         <w:rPr>
           <w:rFonts w:ascii="Calibri" w:hAnsi="Calibri" w:cs="Mangal"/>
-          <w:b/>
-          <w:sz w:val="26"/>
-          <w:szCs w:val="26"/>
-          <w:lang w:bidi="hi-IN"/>
-        </w:rPr>
-        <w:t>LENGTH(</w:t>
+          <w:sz w:val="26"/>
+          <w:szCs w:val="26"/>
+          <w:lang w:bidi="hi-IN"/>
+        </w:rPr>
+        <w:t>lpad</w:t>
+      </w:r>
+      <w:proofErr w:type="spellEnd"/>
+      <w:r>
+        <w:rPr>
+          <w:rFonts w:ascii="Calibri" w:hAnsi="Calibri" w:cs="Mangal"/>
+          <w:sz w:val="26"/>
+          <w:szCs w:val="26"/>
+          <w:lang w:bidi="hi-IN"/>
+        </w:rPr>
+        <w:t>(</w:t>
       </w:r>
       <w:proofErr w:type="gramEnd"/>
       <w:r>
         <w:rPr>
           <w:rFonts w:ascii="Calibri" w:hAnsi="Calibri" w:cs="Mangal"/>
-          <w:b/>
-          <w:sz w:val="26"/>
-          <w:szCs w:val="26"/>
-          <w:lang w:bidi="hi-IN"/>
-        </w:rPr>
-        <w:t>NAME) FROM EMP</w:t>
+          <w:sz w:val="26"/>
+          <w:szCs w:val="26"/>
+          <w:lang w:bidi="hi-IN"/>
+        </w:rPr>
+        <w:t xml:space="preserve">name,15,'-')from </w:t>
+      </w:r>
+      <w:proofErr w:type="spellStart"/>
+      <w:r>
+        <w:rPr>
+          <w:rFonts w:ascii="Calibri" w:hAnsi="Calibri" w:cs="Mangal"/>
+          <w:sz w:val="26"/>
+          <w:szCs w:val="26"/>
+          <w:lang w:bidi="hi-IN"/>
+        </w:rPr>
+        <w:t>emp</w:t>
+      </w:r>
+      <w:proofErr w:type="spellEnd"/>
+      <w:r>
+        <w:rPr>
+          <w:rFonts w:ascii="Calibri" w:hAnsi="Calibri" w:cs="Mangal"/>
+          <w:sz w:val="26"/>
+          <w:szCs w:val="26"/>
+          <w:lang w:bidi="hi-IN"/>
+        </w:rPr>
+        <w:t>;</w:t>
       </w:r>
     </w:p>
     <w:p>
@@ -2856,7 +3930,7 @@
           <w:szCs w:val="26"/>
           <w:lang w:bidi="hi-IN"/>
         </w:rPr>
-        <w:t>Display the names of all employees centering them with 20 characters.</w:t>
+        <w:t>Display the length of the name of all employees.</w:t>
       </w:r>
     </w:p>
     <w:p>
@@ -2872,38 +3946,61 @@
       </w:pPr>
       <w:r>
         <w:rPr>
-          <w:rFonts w:ascii="Calibri" w:hAnsi="Calibri"/>
-          <w:b/>
-          <w:bCs w:val="0"/>
-          <w:color w:val="000000"/>
-          <w:sz w:val="26"/>
-          <w:szCs w:val="26"/>
-        </w:rPr>
-        <w:t xml:space="preserve">SELECT </w:t>
+          <w:rFonts w:ascii="Calibri" w:hAnsi="Calibri" w:cs="Mangal"/>
+          <w:sz w:val="26"/>
+          <w:szCs w:val="26"/>
+          <w:lang w:bidi="hi-IN"/>
+        </w:rPr>
+        <w:t>--</w:t>
+      </w:r>
+      <w:r>
+        <w:rPr>
+          <w:rFonts w:ascii="Calibri" w:hAnsi="Calibri" w:cs="Mangal"/>
+          <w:sz w:val="26"/>
+          <w:szCs w:val="26"/>
+          <w:lang w:bidi="hi-IN"/>
+        </w:rPr>
+        <w:t xml:space="preserve">select </w:t>
       </w:r>
       <w:proofErr w:type="gramStart"/>
       <w:r>
         <w:rPr>
-          <w:rFonts w:ascii="Calibri" w:hAnsi="Calibri"/>
-          <w:b/>
-          <w:bCs w:val="0"/>
-          <w:color w:val="000000"/>
-          <w:sz w:val="26"/>
-          <w:szCs w:val="26"/>
-        </w:rPr>
-        <w:t>LPAD(</w:t>
+          <w:rFonts w:ascii="Calibri" w:hAnsi="Calibri" w:cs="Mangal"/>
+          <w:sz w:val="26"/>
+          <w:szCs w:val="26"/>
+          <w:lang w:bidi="hi-IN"/>
+        </w:rPr>
+        <w:t>LENGTH(</w:t>
       </w:r>
       <w:proofErr w:type="gramEnd"/>
       <w:r>
         <w:rPr>
-          <w:rFonts w:ascii="Calibri" w:hAnsi="Calibri"/>
-          <w:b/>
-          <w:bCs w:val="0"/>
-          <w:color w:val="000000"/>
-          <w:sz w:val="26"/>
-          <w:szCs w:val="26"/>
-        </w:rPr>
-        <w:t>RPAD(NAME, 10, ' '), 20, ' ') FROM EMP;</w:t>
+          <w:rFonts w:ascii="Calibri" w:hAnsi="Calibri" w:cs="Mangal"/>
+          <w:sz w:val="26"/>
+          <w:szCs w:val="26"/>
+          <w:lang w:bidi="hi-IN"/>
+        </w:rPr>
+        <w:t xml:space="preserve">name)from </w:t>
+      </w:r>
+      <w:proofErr w:type="spellStart"/>
+      <w:r>
+        <w:rPr>
+          <w:rFonts w:ascii="Calibri" w:hAnsi="Calibri" w:cs="Mangal"/>
+          <w:sz w:val="26"/>
+          <w:szCs w:val="26"/>
+          <w:lang w:bidi="hi-IN"/>
+        </w:rPr>
+        <w:t>emp</w:t>
+      </w:r>
+      <w:proofErr w:type="spellEnd"/>
+      <w:r>
+        <w:rPr>
+          <w:rFonts w:ascii="Calibri" w:hAnsi="Calibri" w:cs="Mangal"/>
+          <w:sz w:val="26"/>
+          <w:szCs w:val="26"/>
+          <w:lang w:bidi="hi-IN"/>
+        </w:rPr>
+        <w:t>;</w:t>
       </w:r>
     </w:p>
     <w:p>
@@ -2927,7 +4024,7 @@
           <w:szCs w:val="26"/>
           <w:lang w:bidi="hi-IN"/>
         </w:rPr>
-        <w:t>Display the names of all employees without any leading 'a'.</w:t>
+        <w:t>Display the names of all employees centering them with 20 characters.</w:t>
       </w:r>
     </w:p>
     <w:p>
@@ -2936,21 +4033,19 @@
         <w:ind w:left="1440"/>
         <w:rPr>
           <w:rFonts w:ascii="Calibri" w:hAnsi="Calibri" w:cs="Mangal"/>
-          <w:b/>
-          <w:sz w:val="26"/>
-          <w:szCs w:val="26"/>
-          <w:lang w:bidi="hi-IN"/>
-        </w:rPr>
-      </w:pPr>
-      <w:r>
-        <w:rPr>
-          <w:rFonts w:ascii="Calibri" w:hAnsi="Calibri" w:cs="Mangal"/>
-          <w:b/>
-          <w:sz w:val="26"/>
-          <w:szCs w:val="26"/>
-          <w:lang w:bidi="hi-IN"/>
-        </w:rPr>
-        <w:t>SELECT * FROM EMP WHERE NOT NAME='A%'</w:t>
+          <w:sz w:val="26"/>
+          <w:szCs w:val="26"/>
+          <w:lang w:bidi="hi-IN"/>
+        </w:rPr>
+      </w:pPr>
+      <w:r>
+        <w:rPr>
+          <w:rFonts w:ascii="Calibri" w:hAnsi="Calibri" w:cs="Mangal"/>
+          <w:sz w:val="26"/>
+          <w:szCs w:val="26"/>
+          <w:lang w:bidi="hi-IN"/>
+        </w:rPr>
+        <w:t>--</w:t>
       </w:r>
     </w:p>
     <w:p>
@@ -2974,7 +4069,7 @@
           <w:szCs w:val="26"/>
           <w:lang w:bidi="hi-IN"/>
         </w:rPr>
-        <w:t>Display the names of all employees without any trailing 'r'.</w:t>
+        <w:t>Display the names of all employees without any leading 'a'.</w:t>
       </w:r>
     </w:p>
     <w:p>
@@ -2983,21 +4078,86 @@
         <w:ind w:left="1440"/>
         <w:rPr>
           <w:rFonts w:ascii="Calibri" w:hAnsi="Calibri" w:cs="Mangal"/>
-          <w:b/>
-          <w:sz w:val="26"/>
-          <w:szCs w:val="26"/>
-          <w:lang w:bidi="hi-IN"/>
-        </w:rPr>
-      </w:pPr>
-      <w:r>
-        <w:rPr>
-          <w:rFonts w:ascii="Calibri" w:hAnsi="Calibri" w:cs="Mangal"/>
-          <w:b/>
-          <w:sz w:val="26"/>
-          <w:szCs w:val="26"/>
-          <w:lang w:bidi="hi-IN"/>
-        </w:rPr>
-        <w:t>SELECT * FROM EMP WHERE NOT NAME='%r'</w:t>
+          <w:sz w:val="26"/>
+          <w:szCs w:val="26"/>
+          <w:lang w:bidi="hi-IN"/>
+        </w:rPr>
+      </w:pPr>
+      <w:r>
+        <w:rPr>
+          <w:rFonts w:ascii="Calibri" w:hAnsi="Calibri" w:cs="Mangal"/>
+          <w:sz w:val="26"/>
+          <w:szCs w:val="26"/>
+          <w:lang w:bidi="hi-IN"/>
+        </w:rPr>
+        <w:t>--</w:t>
+      </w:r>
+      <w:r>
+        <w:rPr>
+          <w:rFonts w:ascii="Calibri" w:hAnsi="Calibri" w:cs="Mangal"/>
+          <w:sz w:val="26"/>
+          <w:szCs w:val="26"/>
+          <w:lang w:bidi="hi-IN"/>
+        </w:rPr>
+        <w:t>select name</w:t>
+      </w:r>
+      <w:r>
+        <w:rPr>
+          <w:rFonts w:ascii="Calibri" w:hAnsi="Calibri" w:cs="Mangal"/>
+          <w:sz w:val="26"/>
+          <w:szCs w:val="26"/>
+          <w:lang w:bidi="hi-IN"/>
+        </w:rPr>
+        <w:t xml:space="preserve"> from </w:t>
+      </w:r>
+      <w:proofErr w:type="spellStart"/>
+      <w:proofErr w:type="gramStart"/>
+      <w:r>
+        <w:rPr>
+          <w:rFonts w:ascii="Calibri" w:hAnsi="Calibri" w:cs="Mangal"/>
+          <w:sz w:val="26"/>
+          <w:szCs w:val="26"/>
+          <w:lang w:bidi="hi-IN"/>
+        </w:rPr>
+        <w:t>emp</w:t>
+      </w:r>
+      <w:proofErr w:type="spellEnd"/>
+      <w:proofErr w:type="gramEnd"/>
+      <w:r>
+        <w:rPr>
+          <w:rFonts w:ascii="Calibri" w:hAnsi="Calibri" w:cs="Mangal"/>
+          <w:sz w:val="26"/>
+          <w:szCs w:val="26"/>
+          <w:lang w:bidi="hi-IN"/>
+        </w:rPr>
+        <w:t xml:space="preserve"> where name not like '</w:t>
+      </w:r>
+      <w:r>
+        <w:rPr>
+          <w:rFonts w:ascii="Calibri" w:hAnsi="Calibri" w:cs="Mangal"/>
+          <w:sz w:val="26"/>
+          <w:szCs w:val="26"/>
+          <w:lang w:bidi="hi-IN"/>
+        </w:rPr>
+        <w:t>a</w:t>
+      </w:r>
+      <w:r>
+        <w:rPr>
+          <w:rFonts w:ascii="Calibri" w:hAnsi="Calibri" w:cs="Mangal"/>
+          <w:sz w:val="26"/>
+          <w:szCs w:val="26"/>
+          <w:lang w:bidi="hi-IN"/>
+        </w:rPr>
+        <w:t>%</w:t>
+      </w:r>
+      <w:r>
+        <w:rPr>
+          <w:rFonts w:ascii="Calibri" w:hAnsi="Calibri" w:cs="Mangal"/>
+          <w:sz w:val="26"/>
+          <w:szCs w:val="26"/>
+          <w:lang w:bidi="hi-IN"/>
+        </w:rPr>
+        <w:t>';</w:t>
       </w:r>
     </w:p>
     <w:p>
@@ -3021,7 +4181,7 @@
           <w:szCs w:val="26"/>
           <w:lang w:bidi="hi-IN"/>
         </w:rPr>
-        <w:t>Show the first three characters of the names of all employees.</w:t>
+        <w:t>Display the names of all employees without any trailing 'r'.</w:t>
       </w:r>
     </w:p>
     <w:p>
@@ -3030,43 +4190,68 @@
         <w:ind w:left="1440"/>
         <w:rPr>
           <w:rFonts w:ascii="Calibri" w:hAnsi="Calibri" w:cs="Mangal"/>
-          <w:b/>
-          <w:sz w:val="26"/>
-          <w:szCs w:val="26"/>
-          <w:lang w:bidi="hi-IN"/>
-        </w:rPr>
-      </w:pPr>
-      <w:r>
-        <w:rPr>
-          <w:rFonts w:ascii="Calibri" w:hAnsi="Calibri" w:cs="Mangal"/>
-          <w:b/>
-          <w:sz w:val="26"/>
-          <w:szCs w:val="26"/>
-          <w:lang w:bidi="hi-IN"/>
-        </w:rPr>
-        <w:t xml:space="preserve">SELECT </w:t>
-      </w:r>
+          <w:sz w:val="26"/>
+          <w:szCs w:val="26"/>
+          <w:lang w:bidi="hi-IN"/>
+        </w:rPr>
+      </w:pPr>
+      <w:r>
+        <w:rPr>
+          <w:rFonts w:ascii="Calibri" w:hAnsi="Calibri" w:cs="Mangal"/>
+          <w:sz w:val="26"/>
+          <w:szCs w:val="26"/>
+          <w:lang w:bidi="hi-IN"/>
+        </w:rPr>
+        <w:t>--</w:t>
+      </w:r>
+      <w:r>
+        <w:rPr>
+          <w:rFonts w:ascii="Calibri" w:hAnsi="Calibri" w:cs="Mangal"/>
+          <w:sz w:val="26"/>
+          <w:szCs w:val="26"/>
+          <w:lang w:bidi="hi-IN"/>
+        </w:rPr>
+        <w:t xml:space="preserve">select name </w:t>
+      </w:r>
+      <w:r>
+        <w:rPr>
+          <w:rFonts w:ascii="Calibri" w:hAnsi="Calibri" w:cs="Mangal"/>
+          <w:sz w:val="26"/>
+          <w:szCs w:val="26"/>
+          <w:lang w:bidi="hi-IN"/>
+        </w:rPr>
+        <w:t xml:space="preserve">from </w:t>
+      </w:r>
+      <w:proofErr w:type="spellStart"/>
       <w:proofErr w:type="gramStart"/>
       <w:r>
         <w:rPr>
           <w:rFonts w:ascii="Calibri" w:hAnsi="Calibri" w:cs="Mangal"/>
-          <w:b/>
-          <w:sz w:val="26"/>
-          <w:szCs w:val="26"/>
-          <w:lang w:bidi="hi-IN"/>
-        </w:rPr>
-        <w:t>SUBSTR(</w:t>
-      </w:r>
+          <w:sz w:val="26"/>
+          <w:szCs w:val="26"/>
+          <w:lang w:bidi="hi-IN"/>
+        </w:rPr>
+        <w:t>emp</w:t>
+      </w:r>
+      <w:proofErr w:type="spellEnd"/>
       <w:proofErr w:type="gramEnd"/>
       <w:r>
         <w:rPr>
           <w:rFonts w:ascii="Calibri" w:hAnsi="Calibri" w:cs="Mangal"/>
-          <w:b/>
-          <w:sz w:val="26"/>
-          <w:szCs w:val="26"/>
-          <w:lang w:bidi="hi-IN"/>
-        </w:rPr>
-        <w:t>NAME,1,3) FROM EMP</w:t>
+          <w:sz w:val="26"/>
+          <w:szCs w:val="26"/>
+          <w:lang w:bidi="hi-IN"/>
+        </w:rPr>
+        <w:t xml:space="preserve"> where name not like '%r</w:t>
+      </w:r>
+      <w:r>
+        <w:rPr>
+          <w:rFonts w:ascii="Calibri" w:hAnsi="Calibri" w:cs="Mangal"/>
+          <w:sz w:val="26"/>
+          <w:szCs w:val="26"/>
+          <w:lang w:bidi="hi-IN"/>
+        </w:rPr>
+        <w:t>';</w:t>
       </w:r>
     </w:p>
     <w:p>
@@ -3090,7 +4275,7 @@
           <w:szCs w:val="26"/>
           <w:lang w:bidi="hi-IN"/>
         </w:rPr>
-        <w:t>Show the last three characters of the names of all employees.</w:t>
+        <w:t>Show the first three characters of the names of all employees.</w:t>
       </w:r>
     </w:p>
     <w:p>
@@ -3099,43 +4284,88 @@
         <w:ind w:left="1440"/>
         <w:rPr>
           <w:rFonts w:ascii="Calibri" w:hAnsi="Calibri" w:cs="Mangal"/>
-          <w:b/>
-          <w:sz w:val="26"/>
-          <w:szCs w:val="26"/>
-          <w:lang w:bidi="hi-IN"/>
-        </w:rPr>
-      </w:pPr>
-      <w:r>
-        <w:rPr>
-          <w:rFonts w:ascii="Calibri" w:hAnsi="Calibri" w:cs="Mangal"/>
-          <w:b/>
-          <w:sz w:val="26"/>
-          <w:szCs w:val="26"/>
-          <w:lang w:bidi="hi-IN"/>
-        </w:rPr>
-        <w:t xml:space="preserve">SELECT </w:t>
-      </w:r>
+          <w:sz w:val="26"/>
+          <w:szCs w:val="26"/>
+          <w:lang w:bidi="hi-IN"/>
+        </w:rPr>
+      </w:pPr>
+      <w:r>
+        <w:rPr>
+          <w:rFonts w:ascii="Calibri" w:hAnsi="Calibri" w:cs="Mangal"/>
+          <w:sz w:val="26"/>
+          <w:szCs w:val="26"/>
+          <w:lang w:bidi="hi-IN"/>
+        </w:rPr>
+        <w:t>--</w:t>
+      </w:r>
+      <w:r>
+        <w:rPr>
+          <w:rFonts w:ascii="Calibri" w:hAnsi="Calibri" w:cs="Mangal"/>
+          <w:sz w:val="26"/>
+          <w:szCs w:val="26"/>
+          <w:lang w:bidi="hi-IN"/>
+        </w:rPr>
+        <w:t>s</w:t>
+      </w:r>
+      <w:r>
+        <w:rPr>
+          <w:rFonts w:ascii="Calibri" w:hAnsi="Calibri" w:cs="Mangal"/>
+          <w:sz w:val="26"/>
+          <w:szCs w:val="26"/>
+          <w:lang w:bidi="hi-IN"/>
+        </w:rPr>
+        <w:t xml:space="preserve">elect </w:t>
+      </w:r>
+      <w:proofErr w:type="spellStart"/>
       <w:proofErr w:type="gramStart"/>
       <w:r>
         <w:rPr>
           <w:rFonts w:ascii="Calibri" w:hAnsi="Calibri" w:cs="Mangal"/>
-          <w:b/>
-          <w:sz w:val="26"/>
-          <w:szCs w:val="26"/>
-          <w:lang w:bidi="hi-IN"/>
-        </w:rPr>
-        <w:t>SUBSTR(</w:t>
+          <w:sz w:val="26"/>
+          <w:szCs w:val="26"/>
+          <w:lang w:bidi="hi-IN"/>
+        </w:rPr>
+        <w:t>substr</w:t>
+      </w:r>
+      <w:proofErr w:type="spellEnd"/>
+      <w:r>
+        <w:rPr>
+          <w:rFonts w:ascii="Calibri" w:hAnsi="Calibri" w:cs="Mangal"/>
+          <w:sz w:val="26"/>
+          <w:szCs w:val="26"/>
+          <w:lang w:bidi="hi-IN"/>
+        </w:rPr>
+        <w:t>(</w:t>
       </w:r>
       <w:proofErr w:type="gramEnd"/>
       <w:r>
         <w:rPr>
           <w:rFonts w:ascii="Calibri" w:hAnsi="Calibri" w:cs="Mangal"/>
-          <w:b/>
-          <w:sz w:val="26"/>
-          <w:szCs w:val="26"/>
-          <w:lang w:bidi="hi-IN"/>
-        </w:rPr>
-        <w:t>NAME,LENGTH(NAME)-2,LENGTH(NAME)) FROM EMP</w:t>
+          <w:sz w:val="26"/>
+          <w:szCs w:val="26"/>
+          <w:lang w:bidi="hi-IN"/>
+        </w:rPr>
+        <w:t xml:space="preserve">name,1,3) from </w:t>
+      </w:r>
+      <w:proofErr w:type="spellStart"/>
+      <w:r>
+        <w:rPr>
+          <w:rFonts w:ascii="Calibri" w:hAnsi="Calibri" w:cs="Mangal"/>
+          <w:sz w:val="26"/>
+          <w:szCs w:val="26"/>
+          <w:lang w:bidi="hi-IN"/>
+        </w:rPr>
+        <w:t>emp</w:t>
+      </w:r>
+      <w:proofErr w:type="spellEnd"/>
+      <w:r>
+        <w:rPr>
+          <w:rFonts w:ascii="Calibri" w:hAnsi="Calibri" w:cs="Mangal"/>
+          <w:sz w:val="26"/>
+          <w:szCs w:val="26"/>
+          <w:lang w:bidi="hi-IN"/>
+        </w:rPr>
+        <w:t>;</w:t>
       </w:r>
     </w:p>
     <w:p>
@@ -3159,7 +4389,7 @@
           <w:szCs w:val="26"/>
           <w:lang w:bidi="hi-IN"/>
         </w:rPr>
-        <w:t>Display the names of all employees replacing any 'a' with 'e'.</w:t>
+        <w:t>Show the last three characters of the names of all employees.</w:t>
       </w:r>
     </w:p>
     <w:p>
@@ -3168,55 +4398,90 @@
         <w:ind w:left="1440"/>
         <w:rPr>
           <w:rFonts w:ascii="Calibri" w:hAnsi="Calibri" w:cs="Mangal"/>
-          <w:b/>
-          <w:sz w:val="26"/>
-          <w:szCs w:val="26"/>
-          <w:lang w:bidi="hi-IN"/>
-        </w:rPr>
-      </w:pPr>
-      <w:r>
-        <w:rPr>
-          <w:rFonts w:ascii="Calibri" w:hAnsi="Calibri" w:cs="Mangal"/>
-          <w:b/>
-          <w:sz w:val="26"/>
-          <w:szCs w:val="26"/>
-          <w:lang w:bidi="hi-IN"/>
-        </w:rPr>
-        <w:t xml:space="preserve">SELECT </w:t>
-      </w:r>
+          <w:sz w:val="26"/>
+          <w:szCs w:val="26"/>
+          <w:lang w:bidi="hi-IN"/>
+        </w:rPr>
+      </w:pPr>
+      <w:r>
+        <w:rPr>
+          <w:rFonts w:ascii="Calibri" w:hAnsi="Calibri" w:cs="Mangal"/>
+          <w:sz w:val="26"/>
+          <w:szCs w:val="26"/>
+          <w:lang w:bidi="hi-IN"/>
+        </w:rPr>
+        <w:t>--</w:t>
+      </w:r>
+      <w:r>
+        <w:rPr>
+          <w:rFonts w:ascii="Calibri" w:hAnsi="Calibri" w:cs="Mangal"/>
+          <w:sz w:val="26"/>
+          <w:szCs w:val="26"/>
+          <w:lang w:bidi="hi-IN"/>
+        </w:rPr>
+        <w:t xml:space="preserve">select </w:t>
+      </w:r>
+      <w:proofErr w:type="spellStart"/>
       <w:proofErr w:type="gramStart"/>
       <w:r>
         <w:rPr>
           <w:rFonts w:ascii="Calibri" w:hAnsi="Calibri" w:cs="Mangal"/>
-          <w:b/>
-          <w:sz w:val="26"/>
-          <w:szCs w:val="26"/>
-          <w:lang w:bidi="hi-IN"/>
-        </w:rPr>
-        <w:t>REPLACE(</w:t>
+          <w:sz w:val="26"/>
+          <w:szCs w:val="26"/>
+          <w:lang w:bidi="hi-IN"/>
+        </w:rPr>
+        <w:t>substr</w:t>
+      </w:r>
+      <w:proofErr w:type="spellEnd"/>
+      <w:r>
+        <w:rPr>
+          <w:rFonts w:ascii="Calibri" w:hAnsi="Calibri" w:cs="Mangal"/>
+          <w:sz w:val="26"/>
+          <w:szCs w:val="26"/>
+          <w:lang w:bidi="hi-IN"/>
+        </w:rPr>
+        <w:t>(</w:t>
       </w:r>
       <w:proofErr w:type="spellStart"/>
       <w:proofErr w:type="gramEnd"/>
       <w:r>
         <w:rPr>
           <w:rFonts w:ascii="Calibri" w:hAnsi="Calibri" w:cs="Mangal"/>
-          <w:b/>
-          <w:sz w:val="26"/>
-          <w:szCs w:val="26"/>
-          <w:lang w:bidi="hi-IN"/>
-        </w:rPr>
-        <w:t>NAME,'a','e</w:t>
-      </w:r>
-      <w:proofErr w:type="spellEnd"/>
-      <w:r>
-        <w:rPr>
-          <w:rFonts w:ascii="Calibri" w:hAnsi="Calibri" w:cs="Mangal"/>
-          <w:b/>
-          <w:sz w:val="26"/>
-          <w:szCs w:val="26"/>
-          <w:lang w:bidi="hi-IN"/>
-        </w:rPr>
-        <w:t>') FROM EMP</w:t>
+          <w:sz w:val="26"/>
+          <w:szCs w:val="26"/>
+          <w:lang w:bidi="hi-IN"/>
+        </w:rPr>
+        <w:t>name,length</w:t>
+      </w:r>
+      <w:proofErr w:type="spellEnd"/>
+      <w:r>
+        <w:rPr>
+          <w:rFonts w:ascii="Calibri" w:hAnsi="Calibri" w:cs="Mangal"/>
+          <w:sz w:val="26"/>
+          <w:szCs w:val="26"/>
+          <w:lang w:bidi="hi-IN"/>
+        </w:rPr>
+        <w:t xml:space="preserve">(name)-2,length(name)) from </w:t>
+      </w:r>
+      <w:proofErr w:type="spellStart"/>
+      <w:r>
+        <w:rPr>
+          <w:rFonts w:ascii="Calibri" w:hAnsi="Calibri" w:cs="Mangal"/>
+          <w:sz w:val="26"/>
+          <w:szCs w:val="26"/>
+          <w:lang w:bidi="hi-IN"/>
+        </w:rPr>
+        <w:t>emp</w:t>
+      </w:r>
+      <w:proofErr w:type="spellEnd"/>
+      <w:r>
+        <w:rPr>
+          <w:rFonts w:ascii="Calibri" w:hAnsi="Calibri" w:cs="Mangal"/>
+          <w:sz w:val="26"/>
+          <w:szCs w:val="26"/>
+          <w:lang w:bidi="hi-IN"/>
+        </w:rPr>
+        <w:t xml:space="preserve"> ;</w:t>
       </w:r>
     </w:p>
     <w:p>
@@ -3240,27 +4505,7 @@
           <w:szCs w:val="26"/>
           <w:lang w:bidi="hi-IN"/>
         </w:rPr>
-        <w:t>Display the names of all employees and the position at which the string '</w:t>
-      </w:r>
-      <w:proofErr w:type="spellStart"/>
-      <w:r>
-        <w:rPr>
-          <w:rFonts w:ascii="Calibri" w:hAnsi="Calibri" w:cs="Mangal"/>
-          <w:sz w:val="26"/>
-          <w:szCs w:val="26"/>
-          <w:lang w:bidi="hi-IN"/>
-        </w:rPr>
-        <w:t>ar</w:t>
-      </w:r>
-      <w:proofErr w:type="spellEnd"/>
-      <w:r>
-        <w:rPr>
-          <w:rFonts w:ascii="Calibri" w:hAnsi="Calibri" w:cs="Mangal"/>
-          <w:sz w:val="26"/>
-          <w:szCs w:val="26"/>
-          <w:lang w:bidi="hi-IN"/>
-        </w:rPr>
-        <w:t>' occurs in the name.</w:t>
+        <w:t>Display the names of all employees replacing any 'a' with 'e'.</w:t>
       </w:r>
     </w:p>
     <w:p>
@@ -3269,66 +4514,22 @@
         <w:ind w:left="1440"/>
         <w:rPr>
           <w:rFonts w:ascii="Calibri" w:hAnsi="Calibri" w:cs="Mangal"/>
-          <w:b/>
-          <w:sz w:val="26"/>
-          <w:szCs w:val="26"/>
-          <w:lang w:bidi="hi-IN"/>
-        </w:rPr>
-      </w:pPr>
-      <w:r>
-        <w:rPr>
-          <w:rFonts w:ascii="Calibri" w:hAnsi="Calibri" w:cs="Mangal"/>
-          <w:b/>
-          <w:sz w:val="26"/>
-          <w:szCs w:val="26"/>
-          <w:lang w:bidi="hi-IN"/>
-        </w:rPr>
-        <w:t xml:space="preserve">SELECT NAME, </w:t>
-      </w:r>
-      <w:proofErr w:type="gramStart"/>
-      <w:r>
-        <w:rPr>
-          <w:rFonts w:ascii="Calibri" w:hAnsi="Calibri" w:cs="Mangal"/>
-          <w:b/>
-          <w:sz w:val="26"/>
-          <w:szCs w:val="26"/>
-          <w:lang w:bidi="hi-IN"/>
-        </w:rPr>
-        <w:t>INSTR(</w:t>
-      </w:r>
-      <w:proofErr w:type="gramEnd"/>
-      <w:r>
-        <w:rPr>
-          <w:rFonts w:ascii="Calibri" w:hAnsi="Calibri" w:cs="Mangal"/>
-          <w:b/>
-          <w:sz w:val="26"/>
-          <w:szCs w:val="26"/>
-          <w:lang w:bidi="hi-IN"/>
-        </w:rPr>
-        <w:t>NAME,'</w:t>
-      </w:r>
-      <w:proofErr w:type="spellStart"/>
-      <w:r>
-        <w:rPr>
-          <w:rFonts w:ascii="Calibri" w:hAnsi="Calibri" w:cs="Mangal"/>
-          <w:b/>
-          <w:sz w:val="26"/>
-          <w:szCs w:val="26"/>
-          <w:lang w:bidi="hi-IN"/>
-        </w:rPr>
-        <w:t>ar</w:t>
-      </w:r>
-      <w:proofErr w:type="spellEnd"/>
-      <w:r>
-        <w:rPr>
-          <w:rFonts w:ascii="Calibri" w:hAnsi="Calibri" w:cs="Mangal"/>
-          <w:b/>
-          <w:sz w:val="26"/>
-          <w:szCs w:val="26"/>
-          <w:lang w:bidi="hi-IN"/>
-        </w:rPr>
-        <w:t>') FROM EMP</w:t>
-      </w:r>
+          <w:sz w:val="26"/>
+          <w:szCs w:val="26"/>
+          <w:lang w:bidi="hi-IN"/>
+        </w:rPr>
+      </w:pPr>
+      <w:r>
+        <w:rPr>
+          <w:rFonts w:ascii="Calibri" w:hAnsi="Calibri" w:cs="Mangal"/>
+          <w:sz w:val="26"/>
+          <w:szCs w:val="26"/>
+          <w:lang w:bidi="hi-IN"/>
+        </w:rPr>
+        <w:t>--</w:t>
+      </w:r>
+      <w:bookmarkStart w:id="0" w:name="_GoBack"/>
+      <w:bookmarkEnd w:id="0"/>
     </w:p>
     <w:p>
       <w:pPr>
@@ -3351,91 +4552,27 @@
           <w:szCs w:val="26"/>
           <w:lang w:bidi="hi-IN"/>
         </w:rPr>
-        <w:lastRenderedPageBreak/>
-        <w:t xml:space="preserve">Show the salary of all employees rounding it to the nearest </w:t>
-      </w:r>
-      <w:proofErr w:type="spellStart"/>
-      <w:r>
-        <w:rPr>
-          <w:rFonts w:ascii="Calibri" w:hAnsi="Calibri" w:cs="Mangal"/>
-          <w:sz w:val="26"/>
-          <w:szCs w:val="26"/>
-          <w:lang w:bidi="hi-IN"/>
-        </w:rPr>
-        <w:t>Rs</w:t>
-      </w:r>
-      <w:proofErr w:type="spellEnd"/>
-      <w:r>
-        <w:rPr>
-          <w:rFonts w:ascii="Calibri" w:hAnsi="Calibri" w:cs="Mangal"/>
-          <w:sz w:val="26"/>
-          <w:szCs w:val="26"/>
-          <w:lang w:bidi="hi-IN"/>
-        </w:rPr>
-        <w:t xml:space="preserve">. 1000. </w:t>
-      </w:r>
-      <w:r>
-        <w:rPr>
-          <w:rFonts w:ascii="Calibri" w:hAnsi="Calibri" w:cs="Mangal"/>
-          <w:sz w:val="26"/>
-          <w:szCs w:val="26"/>
-          <w:lang w:bidi="hi-IN"/>
-        </w:rPr>
-        <w:t>For example</w:t>
-      </w:r>
-      <w:r>
-        <w:rPr>
-          <w:rFonts w:ascii="Calibri" w:hAnsi="Calibri" w:cs="Mangal"/>
-          <w:sz w:val="26"/>
-          <w:szCs w:val="26"/>
-          <w:lang w:bidi="hi-IN"/>
-        </w:rPr>
-        <w:t xml:space="preserve"> (3790 will be 4000)</w:t>
-      </w:r>
-    </w:p>
-    <w:p>
-      <w:pPr>
-        <w:spacing w:line="276" w:lineRule="auto"/>
-        <w:ind w:left="1440"/>
-        <w:rPr>
-          <w:rFonts w:ascii="Calibri" w:hAnsi="Calibri" w:cs="Mangal"/>
-          <w:b/>
-          <w:sz w:val="26"/>
-          <w:szCs w:val="26"/>
-          <w:lang w:bidi="hi-IN"/>
-        </w:rPr>
-      </w:pPr>
-      <w:r>
-        <w:rPr>
-          <w:rFonts w:ascii="Calibri" w:hAnsi="Calibri" w:cs="Mangal"/>
-          <w:b/>
-          <w:sz w:val="26"/>
-          <w:szCs w:val="26"/>
-          <w:lang w:bidi="hi-IN"/>
-        </w:rPr>
-        <w:t xml:space="preserve">SELECT SALARY, SALARY/1000, </w:t>
-      </w:r>
-      <w:proofErr w:type="gramStart"/>
-      <w:r>
-        <w:rPr>
-          <w:rFonts w:ascii="Calibri" w:hAnsi="Calibri" w:cs="Mangal"/>
-          <w:b/>
-          <w:sz w:val="26"/>
-          <w:szCs w:val="26"/>
-          <w:lang w:bidi="hi-IN"/>
-        </w:rPr>
-        <w:t>CEIL(</w:t>
-      </w:r>
-      <w:proofErr w:type="gramEnd"/>
-      <w:r>
-        <w:rPr>
-          <w:rFonts w:ascii="Calibri" w:hAnsi="Calibri" w:cs="Mangal"/>
-          <w:b/>
-          <w:sz w:val="26"/>
-          <w:szCs w:val="26"/>
-          <w:lang w:bidi="hi-IN"/>
-        </w:rPr>
-        <w:t>SALARY/1000), CEIL(SALARY/1000)*1000 FROM EMP</w:t>
+        <w:t>Display the names of all employees and the position at which the string '</w:t>
+      </w:r>
+      <w:proofErr w:type="spellStart"/>
+      <w:r>
+        <w:rPr>
+          <w:rFonts w:ascii="Calibri" w:hAnsi="Calibri" w:cs="Mangal"/>
+          <w:sz w:val="26"/>
+          <w:szCs w:val="26"/>
+          <w:lang w:bidi="hi-IN"/>
+        </w:rPr>
+        <w:t>ar</w:t>
+      </w:r>
+      <w:proofErr w:type="spellEnd"/>
+      <w:r>
+        <w:rPr>
+          <w:rFonts w:ascii="Calibri" w:hAnsi="Calibri" w:cs="Mangal"/>
+          <w:sz w:val="26"/>
+          <w:szCs w:val="26"/>
+          <w:lang w:bidi="hi-IN"/>
+        </w:rPr>
+        <w:t>' occurs in the name.</w:t>
       </w:r>
     </w:p>
     <w:p>
@@ -3459,52 +4596,46 @@
           <w:szCs w:val="26"/>
           <w:lang w:bidi="hi-IN"/>
         </w:rPr>
-        <w:t>Show the daily salary of all employees assuming a month has 30 days.</w:t>
-      </w:r>
-    </w:p>
-    <w:p>
-      <w:pPr>
-        <w:spacing w:line="276" w:lineRule="auto"/>
-        <w:ind w:left="1440"/>
-        <w:rPr>
-          <w:rFonts w:ascii="Calibri" w:hAnsi="Calibri" w:cs="Mangal"/>
-          <w:b/>
-          <w:sz w:val="26"/>
-          <w:szCs w:val="26"/>
-          <w:lang w:bidi="hi-IN"/>
-        </w:rPr>
-      </w:pPr>
-      <w:r>
-        <w:rPr>
-          <w:rFonts w:ascii="Calibri" w:hAnsi="Calibri" w:cs="Mangal"/>
-          <w:b/>
-          <w:sz w:val="26"/>
-          <w:szCs w:val="26"/>
-          <w:lang w:bidi="hi-IN"/>
-        </w:rPr>
-        <w:t>SELECT SALARY</w:t>
-      </w:r>
-      <w:proofErr w:type="gramStart"/>
-      <w:r>
-        <w:rPr>
-          <w:rFonts w:ascii="Calibri" w:hAnsi="Calibri" w:cs="Mangal"/>
-          <w:b/>
-          <w:sz w:val="26"/>
-          <w:szCs w:val="26"/>
-          <w:lang w:bidi="hi-IN"/>
-        </w:rPr>
-        <w:t>,SALARY</w:t>
-      </w:r>
-      <w:proofErr w:type="gramEnd"/>
-      <w:r>
-        <w:rPr>
-          <w:rFonts w:ascii="Calibri" w:hAnsi="Calibri" w:cs="Mangal"/>
-          <w:b/>
-          <w:sz w:val="26"/>
-          <w:szCs w:val="26"/>
-          <w:lang w:bidi="hi-IN"/>
-        </w:rPr>
-        <w:t>/30 AS DAILY_SAL FROM EMP</w:t>
+        <w:lastRenderedPageBreak/>
+        <w:t xml:space="preserve">Show the salary of all employees rounding it to the nearest </w:t>
+      </w:r>
+      <w:proofErr w:type="spellStart"/>
+      <w:r>
+        <w:rPr>
+          <w:rFonts w:ascii="Calibri" w:hAnsi="Calibri" w:cs="Mangal"/>
+          <w:sz w:val="26"/>
+          <w:szCs w:val="26"/>
+          <w:lang w:bidi="hi-IN"/>
+        </w:rPr>
+        <w:t>Rs</w:t>
+      </w:r>
+      <w:proofErr w:type="spellEnd"/>
+      <w:r>
+        <w:rPr>
+          <w:rFonts w:ascii="Calibri" w:hAnsi="Calibri" w:cs="Mangal"/>
+          <w:sz w:val="26"/>
+          <w:szCs w:val="26"/>
+          <w:lang w:bidi="hi-IN"/>
+        </w:rPr>
+        <w:t xml:space="preserve">. 1000. </w:t>
+      </w:r>
+      <w:r>
+        <w:rPr>
+          <w:rFonts w:ascii="Calibri" w:hAnsi="Calibri" w:cs="Mangal"/>
+          <w:sz w:val="26"/>
+          <w:szCs w:val="26"/>
+          <w:lang w:bidi="hi-IN"/>
+        </w:rPr>
+        <w:t>For example</w:t>
+      </w:r>
+      <w:r>
+        <w:rPr>
+          <w:rFonts w:ascii="Calibri" w:hAnsi="Calibri" w:cs="Mangal"/>
+          <w:sz w:val="26"/>
+          <w:szCs w:val="26"/>
+          <w:lang w:bidi="hi-IN"/>
+        </w:rPr>
+        <w:t xml:space="preserve"> (3790 will be 4000)</w:t>
       </w:r>
     </w:p>
     <w:p>
@@ -3528,50 +4659,7 @@
           <w:szCs w:val="26"/>
           <w:lang w:bidi="hi-IN"/>
         </w:rPr>
-        <w:t xml:space="preserve">Display the name of all employees, and their bonus. Assume each Employee gets a bonus of 20 percent of his salary subject to the Maximum of </w:t>
-      </w:r>
-      <w:proofErr w:type="spellStart"/>
-      <w:r>
-        <w:rPr>
-          <w:rFonts w:ascii="Calibri" w:hAnsi="Calibri" w:cs="Mangal"/>
-          <w:sz w:val="26"/>
-          <w:szCs w:val="26"/>
-          <w:lang w:bidi="hi-IN"/>
-        </w:rPr>
-        <w:t>Rs</w:t>
-      </w:r>
-      <w:proofErr w:type="spellEnd"/>
-      <w:r>
-        <w:rPr>
-          <w:rFonts w:ascii="Calibri" w:hAnsi="Calibri" w:cs="Mangal"/>
-          <w:sz w:val="26"/>
-          <w:szCs w:val="26"/>
-          <w:lang w:bidi="hi-IN"/>
-        </w:rPr>
-        <w:t>. 500.</w:t>
-      </w:r>
-    </w:p>
-    <w:p>
-      <w:pPr>
-        <w:spacing w:line="276" w:lineRule="auto"/>
-        <w:ind w:left="1440"/>
-        <w:rPr>
-          <w:rFonts w:ascii="Calibri" w:hAnsi="Calibri" w:cs="Mangal"/>
-          <w:sz w:val="26"/>
-          <w:szCs w:val="26"/>
-          <w:lang w:bidi="hi-IN"/>
-        </w:rPr>
-      </w:pPr>
-      <w:r>
-        <w:rPr>
-          <w:rFonts w:ascii="Calibri" w:hAnsi="Calibri"/>
-          <w:b/>
-          <w:bCs w:val="0"/>
-          <w:color w:val="000000"/>
-          <w:sz w:val="26"/>
-          <w:szCs w:val="26"/>
-        </w:rPr>
-        <w:t>SELECT CASE WHEN SALARY * 0.2 &lt; 500 THEN SALARY * 0.2 ELSE 500 END AS SALARY FROM EMP;</w:t>
+        <w:t>Show the daily salary of all employees assuming a month has 30 days.</w:t>
       </w:r>
     </w:p>
     <w:p>
@@ -3595,7 +4683,7 @@
           <w:szCs w:val="26"/>
           <w:lang w:bidi="hi-IN"/>
         </w:rPr>
-        <w:t xml:space="preserve">Display the name of all employees, and their bonus. Assume each employee gets a bonus of 20 percent of his salary subject to the Maximum of </w:t>
+        <w:t xml:space="preserve">Display the name of all employees, and their bonus. Assume each Employee gets a bonus of 20 percent of his salary subject to the Maximum of </w:t>
       </w:r>
       <w:proofErr w:type="spellStart"/>
       <w:r>
@@ -3615,33 +4703,8 @@
           <w:szCs w:val="26"/>
           <w:lang w:bidi="hi-IN"/>
         </w:rPr>
-        <w:t>. 200.</w:t>
-      </w:r>
-    </w:p>
-    <w:p>
-      <w:pPr>
-        <w:spacing w:line="276" w:lineRule="auto"/>
-        <w:ind w:left="1440"/>
-        <w:rPr>
-          <w:rFonts w:ascii="Calibri" w:hAnsi="Calibri" w:cs="Mangal"/>
-          <w:sz w:val="26"/>
-          <w:szCs w:val="26"/>
-          <w:lang w:bidi="hi-IN"/>
-        </w:rPr>
-      </w:pPr>
-      <w:r>
-        <w:rPr>
-          <w:rFonts w:ascii="Calibri" w:hAnsi="Calibri"/>
-          <w:b/>
-          <w:bCs w:val="0"/>
-          <w:color w:val="000000"/>
-          <w:sz w:val="26"/>
-          <w:szCs w:val="26"/>
-        </w:rPr>
-        <w:t>SELECT CASE WHEN SALARY * 0.2 &lt; 200 THEN SALARY * 0.2 ELSE 200 END AS SALARY FROM EMP;</w:t>
-      </w:r>
-      <w:bookmarkStart w:id="0" w:name="_GoBack"/>
-      <w:bookmarkEnd w:id="0"/>
+        <w:t>. 500.</w:t>
+      </w:r>
     </w:p>
     <w:p>
       <w:pPr>
@@ -3664,111 +4727,28 @@
           <w:szCs w:val="26"/>
           <w:lang w:bidi="hi-IN"/>
         </w:rPr>
-        <w:t>For each employee display the number of days passed since the employee joined the company.</w:t>
-      </w:r>
-    </w:p>
-    <w:p>
-      <w:pPr>
-        <w:spacing w:line="276" w:lineRule="auto"/>
-        <w:ind w:left="1440"/>
-        <w:rPr>
-          <w:rFonts w:ascii="Calibri" w:hAnsi="Calibri" w:cs="Mangal"/>
-          <w:b/>
-          <w:sz w:val="26"/>
-          <w:szCs w:val="26"/>
-          <w:lang w:bidi="hi-IN"/>
-        </w:rPr>
-      </w:pPr>
-      <w:r>
-        <w:rPr>
-          <w:rFonts w:ascii="Calibri" w:hAnsi="Calibri" w:cs="Mangal"/>
-          <w:b/>
-          <w:sz w:val="26"/>
-          <w:szCs w:val="26"/>
-          <w:lang w:bidi="hi-IN"/>
-        </w:rPr>
-        <w:t xml:space="preserve">SELECT name, </w:t>
-      </w:r>
-      <w:proofErr w:type="spellStart"/>
-      <w:proofErr w:type="gramStart"/>
-      <w:r>
-        <w:rPr>
-          <w:rFonts w:ascii="Calibri" w:hAnsi="Calibri" w:cs="Mangal"/>
-          <w:b/>
-          <w:sz w:val="26"/>
-          <w:szCs w:val="26"/>
-          <w:lang w:bidi="hi-IN"/>
-        </w:rPr>
-        <w:t>trunc</w:t>
-      </w:r>
-      <w:proofErr w:type="spellEnd"/>
-      <w:r>
-        <w:rPr>
-          <w:rFonts w:ascii="Calibri" w:hAnsi="Calibri" w:cs="Mangal"/>
-          <w:b/>
-          <w:sz w:val="26"/>
-          <w:szCs w:val="26"/>
-          <w:lang w:bidi="hi-IN"/>
-        </w:rPr>
-        <w:t>(</w:t>
-      </w:r>
-      <w:proofErr w:type="spellStart"/>
-      <w:proofErr w:type="gramEnd"/>
-      <w:r>
-        <w:rPr>
-          <w:rFonts w:ascii="Calibri" w:hAnsi="Calibri" w:cs="Mangal"/>
-          <w:b/>
-          <w:sz w:val="26"/>
-          <w:szCs w:val="26"/>
-          <w:lang w:bidi="hi-IN"/>
-        </w:rPr>
-        <w:t>sysdate</w:t>
-      </w:r>
-      <w:proofErr w:type="spellEnd"/>
-      <w:r>
-        <w:rPr>
-          <w:rFonts w:ascii="Calibri" w:hAnsi="Calibri" w:cs="Mangal"/>
-          <w:b/>
-          <w:sz w:val="26"/>
-          <w:szCs w:val="26"/>
-          <w:lang w:bidi="hi-IN"/>
-        </w:rPr>
-        <w:t xml:space="preserve">) - </w:t>
-      </w:r>
-      <w:proofErr w:type="spellStart"/>
-      <w:r>
-        <w:rPr>
-          <w:rFonts w:ascii="Calibri" w:hAnsi="Calibri" w:cs="Mangal"/>
-          <w:b/>
-          <w:sz w:val="26"/>
-          <w:szCs w:val="26"/>
-          <w:lang w:bidi="hi-IN"/>
-        </w:rPr>
-        <w:t>to_date</w:t>
-      </w:r>
-      <w:proofErr w:type="spellEnd"/>
-      <w:r>
-        <w:rPr>
-          <w:rFonts w:ascii="Calibri" w:hAnsi="Calibri" w:cs="Mangal"/>
-          <w:b/>
-          <w:sz w:val="26"/>
-          <w:szCs w:val="26"/>
-          <w:lang w:bidi="hi-IN"/>
-        </w:rPr>
-        <w:t xml:space="preserve">(HIRED_DATE) diff from </w:t>
-      </w:r>
-      <w:proofErr w:type="spellStart"/>
-      <w:r>
-        <w:rPr>
-          <w:rFonts w:ascii="Calibri" w:hAnsi="Calibri" w:cs="Mangal"/>
-          <w:b/>
-          <w:sz w:val="26"/>
-          <w:szCs w:val="26"/>
-          <w:lang w:bidi="hi-IN"/>
-        </w:rPr>
-        <w:t>emp</w:t>
-      </w:r>
-      <w:proofErr w:type="spellEnd"/>
+        <w:t xml:space="preserve">Display the name of all employees, and their bonus. Assume each employee gets a bonus of 20 percent of his salary subject to the Maximum of </w:t>
+      </w:r>
+      <w:proofErr w:type="spellStart"/>
+      <w:r>
+        <w:rPr>
+          <w:rFonts w:ascii="Calibri" w:hAnsi="Calibri" w:cs="Mangal"/>
+          <w:sz w:val="26"/>
+          <w:szCs w:val="26"/>
+          <w:lang w:bidi="hi-IN"/>
+        </w:rPr>
+        <w:t>Rs</w:t>
+      </w:r>
+      <w:proofErr w:type="spellEnd"/>
+      <w:r>
+        <w:rPr>
+          <w:rFonts w:ascii="Calibri" w:hAnsi="Calibri" w:cs="Mangal"/>
+          <w:sz w:val="26"/>
+          <w:szCs w:val="26"/>
+          <w:lang w:bidi="hi-IN"/>
+        </w:rPr>
+        <w:t>. 200.</w:t>
+      </w:r>
     </w:p>
     <w:p>
       <w:pPr>
@@ -3791,77 +4771,8 @@
           <w:szCs w:val="26"/>
           <w:lang w:bidi="hi-IN"/>
         </w:rPr>
-        <w:t>For each employee display the number of months passed since the Employee joined the company.</w:t>
-      </w:r>
-    </w:p>
-    <w:p>
-      <w:pPr>
-        <w:spacing w:line="276" w:lineRule="auto"/>
-        <w:ind w:left="1440"/>
-        <w:rPr>
-          <w:rFonts w:ascii="Calibri" w:hAnsi="Calibri" w:cs="Mangal"/>
-          <w:b/>
-          <w:sz w:val="26"/>
-          <w:szCs w:val="26"/>
-          <w:lang w:bidi="hi-IN"/>
-        </w:rPr>
-      </w:pPr>
-      <w:r>
-        <w:rPr>
-          <w:rFonts w:ascii="Calibri" w:hAnsi="Calibri" w:cs="Mangal"/>
-          <w:b/>
-          <w:sz w:val="26"/>
-          <w:szCs w:val="26"/>
-          <w:lang w:bidi="hi-IN"/>
-        </w:rPr>
-        <w:t>SELECT MONTHS_</w:t>
-      </w:r>
-      <w:proofErr w:type="gramStart"/>
-      <w:r>
-        <w:rPr>
-          <w:rFonts w:ascii="Calibri" w:hAnsi="Calibri" w:cs="Mangal"/>
-          <w:b/>
-          <w:sz w:val="26"/>
-          <w:szCs w:val="26"/>
-          <w:lang w:bidi="hi-IN"/>
-        </w:rPr>
-        <w:t>BETWEEN(</w:t>
-      </w:r>
-      <w:proofErr w:type="spellStart"/>
-      <w:proofErr w:type="gramEnd"/>
-      <w:r>
-        <w:rPr>
-          <w:rFonts w:ascii="Calibri" w:hAnsi="Calibri" w:cs="Mangal"/>
-          <w:b/>
-          <w:sz w:val="26"/>
-          <w:szCs w:val="26"/>
-          <w:lang w:bidi="hi-IN"/>
-        </w:rPr>
-        <w:t>sysdate,HIRED_DATE</w:t>
-      </w:r>
-      <w:proofErr w:type="spellEnd"/>
-      <w:r>
-        <w:rPr>
-          <w:rFonts w:ascii="Calibri" w:hAnsi="Calibri" w:cs="Mangal"/>
-          <w:b/>
-          <w:sz w:val="26"/>
-          <w:szCs w:val="26"/>
-          <w:lang w:bidi="hi-IN"/>
-        </w:rPr>
-        <w:t xml:space="preserve">) diff from </w:t>
-      </w:r>
-      <w:proofErr w:type="spellStart"/>
-      <w:r>
-        <w:rPr>
-          <w:rFonts w:ascii="Calibri" w:hAnsi="Calibri" w:cs="Mangal"/>
-          <w:b/>
-          <w:sz w:val="26"/>
-          <w:szCs w:val="26"/>
-          <w:lang w:bidi="hi-IN"/>
-        </w:rPr>
-        <w:t>emp</w:t>
-      </w:r>
-      <w:proofErr w:type="spellEnd"/>
+        <w:t>For each employee display the number of days passed since the employee joined the company.</w:t>
+      </w:r>
     </w:p>
     <w:p>
       <w:pPr>
@@ -3884,63 +4795,7 @@
           <w:szCs w:val="26"/>
           <w:lang w:bidi="hi-IN"/>
         </w:rPr>
-        <w:t>Display the tenure of service in the years, months and days for all Employees in character format.</w:t>
-      </w:r>
-      <w:r>
-        <w:rPr>
-          <w:rFonts w:ascii="Calibri" w:hAnsi="Calibri" w:cs="Mangal"/>
-          <w:sz w:val="26"/>
-          <w:szCs w:val="26"/>
-          <w:lang w:bidi="hi-IN"/>
-        </w:rPr>
-        <w:t xml:space="preserve"> Assume every month has 30 days.</w:t>
-      </w:r>
-    </w:p>
-    <w:p>
-      <w:pPr>
-        <w:spacing w:line="276" w:lineRule="auto"/>
-        <w:ind w:left="1440"/>
-        <w:rPr>
-          <w:rFonts w:ascii="Calibri" w:hAnsi="Calibri" w:cs="Mangal"/>
-          <w:sz w:val="26"/>
-          <w:szCs w:val="26"/>
-          <w:lang w:bidi="hi-IN"/>
-        </w:rPr>
-      </w:pPr>
-      <w:r>
-        <w:rPr>
-          <w:rFonts w:ascii="Calibri" w:hAnsi="Calibri"/>
-          <w:b/>
-          <w:bCs w:val="0"/>
-          <w:color w:val="000000"/>
-          <w:sz w:val="26"/>
-          <w:szCs w:val="26"/>
-        </w:rPr>
-        <w:t>SELECT TO_</w:t>
-      </w:r>
-      <w:proofErr w:type="gramStart"/>
-      <w:r>
-        <w:rPr>
-          <w:rFonts w:ascii="Calibri" w:hAnsi="Calibri"/>
-          <w:b/>
-          <w:bCs w:val="0"/>
-          <w:color w:val="000000"/>
-          <w:sz w:val="26"/>
-          <w:szCs w:val="26"/>
-        </w:rPr>
-        <w:t>CHAR(</w:t>
-      </w:r>
-      <w:proofErr w:type="gramEnd"/>
-      <w:r>
-        <w:rPr>
-          <w:rFonts w:ascii="Calibri" w:hAnsi="Calibri"/>
-          <w:b/>
-          <w:bCs w:val="0"/>
-          <w:color w:val="000000"/>
-          <w:sz w:val="26"/>
-          <w:szCs w:val="26"/>
-        </w:rPr>
-        <w:t>HIRED_DATE, 'YYYY'), TO_CHAR(HIRED_DATE, 'MM'), TO_CHAR(HIRED_DATE, 'DD') FROM EMP;</w:t>
+        <w:t>For each employee display the number of months passed since the Employee joined the company.</w:t>
       </w:r>
     </w:p>
     <w:p>
@@ -3964,30 +4819,40 @@
           <w:szCs w:val="26"/>
           <w:lang w:bidi="hi-IN"/>
         </w:rPr>
+        <w:t>Display the tenure of service in the years, months and days for all Employees in character format.</w:t>
+      </w:r>
+      <w:r>
+        <w:rPr>
+          <w:rFonts w:ascii="Calibri" w:hAnsi="Calibri" w:cs="Mangal"/>
+          <w:sz w:val="26"/>
+          <w:szCs w:val="26"/>
+          <w:lang w:bidi="hi-IN"/>
+        </w:rPr>
+        <w:t xml:space="preserve"> Assume every month has 30 days.</w:t>
+      </w:r>
+    </w:p>
+    <w:p>
+      <w:pPr>
+        <w:numPr>
+          <w:ilvl w:val="1"/>
+          <w:numId w:val="3"/>
+        </w:numPr>
+        <w:spacing w:line="276" w:lineRule="auto"/>
+        <w:rPr>
+          <w:rFonts w:ascii="Calibri" w:hAnsi="Calibri" w:cs="Mangal"/>
+          <w:sz w:val="26"/>
+          <w:szCs w:val="26"/>
+          <w:lang w:bidi="hi-IN"/>
+        </w:rPr>
+      </w:pPr>
+      <w:r>
+        <w:rPr>
+          <w:rFonts w:ascii="Calibri" w:hAnsi="Calibri" w:cs="Mangal"/>
+          <w:sz w:val="26"/>
+          <w:szCs w:val="26"/>
+          <w:lang w:bidi="hi-IN"/>
+        </w:rPr>
         <w:t>Display the employee details in the following manner. 'Miler joined on the twenty-third of January of the year nineteen hundred and eighty Two'.</w:t>
-      </w:r>
-    </w:p>
-    <w:p>
-      <w:pPr>
-        <w:spacing w:line="276" w:lineRule="auto"/>
-        <w:ind w:left="1440"/>
-        <w:rPr>
-          <w:rFonts w:ascii="Calibri" w:hAnsi="Calibri" w:cs="Mangal"/>
-          <w:sz w:val="26"/>
-          <w:szCs w:val="26"/>
-          <w:lang w:bidi="hi-IN"/>
-        </w:rPr>
-      </w:pPr>
-      <w:r>
-        <w:rPr>
-          <w:rFonts w:ascii="Calibri" w:hAnsi="Calibri"/>
-          <w:b/>
-          <w:bCs w:val="0"/>
-          <w:color w:val="000000"/>
-          <w:sz w:val="26"/>
-          <w:szCs w:val="26"/>
-        </w:rPr>
-        <w:t>SELECT CONCAT(NAME, CONCAT(' joined on ', CONCAT(TO_CHAR(HIRED_DATE, 'DD'), CONCAT(' of ', CONCAT(TO_CHAR(HIRED_DATE, 'Month'),  CONCAT(' of the year ', TO_CHAR(HIRED_DATE, 'Year'))))))) FROM EMP;</w:t>
       </w:r>
     </w:p>
     <w:p>
@@ -4058,21 +4923,50 @@
         <w:ind w:left="1440"/>
         <w:rPr>
           <w:rFonts w:ascii="Calibri" w:hAnsi="Calibri" w:cs="Mangal"/>
-          <w:b/>
-          <w:sz w:val="26"/>
-          <w:szCs w:val="26"/>
-          <w:lang w:bidi="hi-IN"/>
-        </w:rPr>
-      </w:pPr>
-      <w:r>
-        <w:rPr>
-          <w:rFonts w:ascii="Calibri" w:hAnsi="Calibri" w:cs="Mangal"/>
-          <w:b/>
-          <w:sz w:val="26"/>
-          <w:szCs w:val="26"/>
-          <w:lang w:bidi="hi-IN"/>
-        </w:rPr>
-        <w:t>SELECT * FROM EMP ORDER BY NAME</w:t>
+          <w:sz w:val="26"/>
+          <w:szCs w:val="26"/>
+          <w:lang w:bidi="hi-IN"/>
+        </w:rPr>
+      </w:pPr>
+      <w:r>
+        <w:rPr>
+          <w:rFonts w:ascii="Calibri" w:hAnsi="Calibri" w:cs="Mangal"/>
+          <w:sz w:val="26"/>
+          <w:szCs w:val="26"/>
+          <w:lang w:bidi="hi-IN"/>
+        </w:rPr>
+        <w:t>--</w:t>
+      </w:r>
+      <w:r>
+        <w:rPr>
+          <w:rFonts w:ascii="Calibri" w:hAnsi="Calibri" w:cs="Mangal"/>
+          <w:sz w:val="26"/>
+          <w:szCs w:val="26"/>
+          <w:lang w:bidi="hi-IN"/>
+        </w:rPr>
+        <w:t xml:space="preserve">select name from </w:t>
+      </w:r>
+      <w:proofErr w:type="spellStart"/>
+      <w:proofErr w:type="gramStart"/>
+      <w:r>
+        <w:rPr>
+          <w:rFonts w:ascii="Calibri" w:hAnsi="Calibri" w:cs="Mangal"/>
+          <w:sz w:val="26"/>
+          <w:szCs w:val="26"/>
+          <w:lang w:bidi="hi-IN"/>
+        </w:rPr>
+        <w:t>emp</w:t>
+      </w:r>
+      <w:proofErr w:type="spellEnd"/>
+      <w:proofErr w:type="gramEnd"/>
+      <w:r>
+        <w:rPr>
+          <w:rFonts w:ascii="Calibri" w:hAnsi="Calibri" w:cs="Mangal"/>
+          <w:sz w:val="26"/>
+          <w:szCs w:val="26"/>
+          <w:lang w:bidi="hi-IN"/>
+        </w:rPr>
+        <w:t xml:space="preserve"> order by name;</w:t>
       </w:r>
     </w:p>
     <w:p>
@@ -4105,44 +4999,70 @@
         <w:ind w:left="1440"/>
         <w:rPr>
           <w:rFonts w:ascii="Calibri" w:hAnsi="Calibri" w:cs="Mangal"/>
-          <w:b/>
-          <w:sz w:val="26"/>
-          <w:szCs w:val="26"/>
-          <w:lang w:bidi="hi-IN"/>
-        </w:rPr>
-      </w:pPr>
-      <w:r>
-        <w:rPr>
-          <w:rFonts w:ascii="Calibri" w:hAnsi="Calibri" w:cs="Mangal"/>
-          <w:b/>
-          <w:sz w:val="26"/>
-          <w:szCs w:val="26"/>
-          <w:lang w:bidi="hi-IN"/>
-        </w:rPr>
-        <w:lastRenderedPageBreak/>
-        <w:t>SELECT * FROM EMP ORDER BY TO_</w:t>
-      </w:r>
+          <w:sz w:val="26"/>
+          <w:szCs w:val="26"/>
+          <w:lang w:bidi="hi-IN"/>
+        </w:rPr>
+      </w:pPr>
+      <w:r>
+        <w:rPr>
+          <w:rFonts w:ascii="Calibri" w:hAnsi="Calibri" w:cs="Mangal"/>
+          <w:sz w:val="26"/>
+          <w:szCs w:val="26"/>
+          <w:lang w:bidi="hi-IN"/>
+        </w:rPr>
+        <w:t>--</w:t>
+      </w:r>
+      <w:r>
+        <w:rPr>
+          <w:rFonts w:ascii="Calibri" w:hAnsi="Calibri" w:cs="Mangal"/>
+          <w:sz w:val="26"/>
+          <w:szCs w:val="26"/>
+          <w:lang w:bidi="hi-IN"/>
+        </w:rPr>
+        <w:t xml:space="preserve">select name from </w:t>
+      </w:r>
+      <w:proofErr w:type="spellStart"/>
       <w:proofErr w:type="gramStart"/>
       <w:r>
         <w:rPr>
           <w:rFonts w:ascii="Calibri" w:hAnsi="Calibri" w:cs="Mangal"/>
-          <w:b/>
-          <w:sz w:val="26"/>
-          <w:szCs w:val="26"/>
-          <w:lang w:bidi="hi-IN"/>
-        </w:rPr>
-        <w:t>CHAR(</w:t>
-      </w:r>
+          <w:sz w:val="26"/>
+          <w:szCs w:val="26"/>
+          <w:lang w:bidi="hi-IN"/>
+        </w:rPr>
+        <w:t>emp</w:t>
+      </w:r>
+      <w:proofErr w:type="spellEnd"/>
       <w:proofErr w:type="gramEnd"/>
       <w:r>
         <w:rPr>
           <w:rFonts w:ascii="Calibri" w:hAnsi="Calibri" w:cs="Mangal"/>
-          <w:b/>
-          <w:sz w:val="26"/>
-          <w:szCs w:val="26"/>
-          <w:lang w:bidi="hi-IN"/>
-        </w:rPr>
-        <w:t>SYSDATE, 'YYYY') - TO_CHAR(HIRED_DATE, 'YYYY') DESC</w:t>
+          <w:sz w:val="26"/>
+          <w:szCs w:val="26"/>
+          <w:lang w:bidi="hi-IN"/>
+        </w:rPr>
+        <w:t xml:space="preserve"> order by HIRED_DATE </w:t>
+      </w:r>
+      <w:proofErr w:type="spellStart"/>
+      <w:r>
+        <w:rPr>
+          <w:rFonts w:ascii="Calibri" w:hAnsi="Calibri" w:cs="Mangal"/>
+          <w:sz w:val="26"/>
+          <w:szCs w:val="26"/>
+          <w:lang w:bidi="hi-IN"/>
+        </w:rPr>
+        <w:t>desc</w:t>
+      </w:r>
+      <w:proofErr w:type="spellEnd"/>
+      <w:r>
+        <w:rPr>
+          <w:rFonts w:ascii="Calibri" w:hAnsi="Calibri" w:cs="Mangal"/>
+          <w:sz w:val="26"/>
+          <w:szCs w:val="26"/>
+          <w:lang w:bidi="hi-IN"/>
+        </w:rPr>
+        <w:t>;</w:t>
       </w:r>
     </w:p>
     <w:p>
@@ -4175,34 +5095,100 @@
         <w:ind w:left="1440"/>
         <w:rPr>
           <w:rFonts w:ascii="Calibri" w:hAnsi="Calibri" w:cs="Mangal"/>
-          <w:b/>
-          <w:sz w:val="26"/>
-          <w:szCs w:val="26"/>
-          <w:lang w:bidi="hi-IN"/>
-        </w:rPr>
-      </w:pPr>
-      <w:r>
-        <w:rPr>
-          <w:rFonts w:ascii="Calibri" w:hAnsi="Calibri" w:cs="Mangal"/>
-          <w:b/>
-          <w:sz w:val="26"/>
-          <w:szCs w:val="26"/>
-          <w:lang w:bidi="hi-IN"/>
-        </w:rPr>
-        <w:t>SELECT NAME, ROLE, SALARY FROM EMP ORDER BY ROLE</w:t>
+          <w:sz w:val="26"/>
+          <w:szCs w:val="26"/>
+          <w:lang w:bidi="hi-IN"/>
+        </w:rPr>
+      </w:pPr>
+      <w:r>
+        <w:rPr>
+          <w:rFonts w:ascii="Calibri" w:hAnsi="Calibri" w:cs="Mangal"/>
+          <w:sz w:val="26"/>
+          <w:szCs w:val="26"/>
+          <w:lang w:bidi="hi-IN"/>
+        </w:rPr>
+        <w:t>--</w:t>
+      </w:r>
+      <w:r>
+        <w:rPr>
+          <w:rFonts w:ascii="Calibri" w:hAnsi="Calibri" w:cs="Mangal"/>
+          <w:sz w:val="26"/>
+          <w:szCs w:val="26"/>
+          <w:lang w:bidi="hi-IN"/>
+        </w:rPr>
+        <w:t xml:space="preserve">select </w:t>
+      </w:r>
+      <w:proofErr w:type="spellStart"/>
+      <w:r>
+        <w:rPr>
+          <w:rFonts w:ascii="Calibri" w:hAnsi="Calibri" w:cs="Mangal"/>
+          <w:sz w:val="26"/>
+          <w:szCs w:val="26"/>
+          <w:lang w:bidi="hi-IN"/>
+        </w:rPr>
+        <w:t>name</w:t>
       </w:r>
       <w:proofErr w:type="gramStart"/>
       <w:r>
         <w:rPr>
           <w:rFonts w:ascii="Calibri" w:hAnsi="Calibri" w:cs="Mangal"/>
-          <w:b/>
-          <w:sz w:val="26"/>
-          <w:szCs w:val="26"/>
-          <w:lang w:bidi="hi-IN"/>
-        </w:rPr>
-        <w:t>,SALARY</w:t>
-      </w:r>
+          <w:sz w:val="26"/>
+          <w:szCs w:val="26"/>
+          <w:lang w:bidi="hi-IN"/>
+        </w:rPr>
+        <w:t>,role,salary</w:t>
+      </w:r>
+      <w:proofErr w:type="spellEnd"/>
       <w:proofErr w:type="gramEnd"/>
+      <w:r>
+        <w:rPr>
+          <w:rFonts w:ascii="Calibri" w:hAnsi="Calibri" w:cs="Mangal"/>
+          <w:sz w:val="26"/>
+          <w:szCs w:val="26"/>
+          <w:lang w:bidi="hi-IN"/>
+        </w:rPr>
+        <w:t xml:space="preserve"> from </w:t>
+      </w:r>
+      <w:proofErr w:type="spellStart"/>
+      <w:r>
+        <w:rPr>
+          <w:rFonts w:ascii="Calibri" w:hAnsi="Calibri" w:cs="Mangal"/>
+          <w:sz w:val="26"/>
+          <w:szCs w:val="26"/>
+          <w:lang w:bidi="hi-IN"/>
+        </w:rPr>
+        <w:t>emp</w:t>
+      </w:r>
+      <w:proofErr w:type="spellEnd"/>
+      <w:r>
+        <w:rPr>
+          <w:rFonts w:ascii="Calibri" w:hAnsi="Calibri" w:cs="Mangal"/>
+          <w:sz w:val="26"/>
+          <w:szCs w:val="26"/>
+          <w:lang w:bidi="hi-IN"/>
+        </w:rPr>
+        <w:t xml:space="preserve"> order by </w:t>
+      </w:r>
+      <w:proofErr w:type="spellStart"/>
+      <w:r>
+        <w:rPr>
+          <w:rFonts w:ascii="Calibri" w:hAnsi="Calibri" w:cs="Mangal"/>
+          <w:sz w:val="26"/>
+          <w:szCs w:val="26"/>
+          <w:lang w:bidi="hi-IN"/>
+        </w:rPr>
+        <w:t>role,salary</w:t>
+      </w:r>
+      <w:proofErr w:type="spellEnd"/>
+      <w:r>
+        <w:rPr>
+          <w:rFonts w:ascii="Calibri" w:hAnsi="Calibri" w:cs="Mangal"/>
+          <w:sz w:val="26"/>
+          <w:szCs w:val="26"/>
+          <w:lang w:bidi="hi-IN"/>
+        </w:rPr>
+        <w:t xml:space="preserve"> ;</w:t>
+      </w:r>
     </w:p>
     <w:p>
       <w:pPr>
@@ -4234,43 +5220,119 @@
         <w:ind w:left="1440"/>
         <w:rPr>
           <w:rFonts w:ascii="Calibri" w:hAnsi="Calibri" w:cs="Mangal"/>
-          <w:b/>
-          <w:sz w:val="26"/>
-          <w:szCs w:val="26"/>
-          <w:lang w:bidi="hi-IN"/>
-        </w:rPr>
-      </w:pPr>
-      <w:r>
-        <w:rPr>
-          <w:rFonts w:ascii="Calibri" w:hAnsi="Calibri" w:cs="Mangal"/>
-          <w:b/>
-          <w:sz w:val="26"/>
-          <w:szCs w:val="26"/>
-          <w:lang w:bidi="hi-IN"/>
-        </w:rPr>
-        <w:t>SELECT NAME, ROLE, SALARY FROM EMP ORDER BY ROLE</w:t>
+          <w:sz w:val="26"/>
+          <w:szCs w:val="26"/>
+          <w:lang w:bidi="hi-IN"/>
+        </w:rPr>
+      </w:pPr>
+      <w:r>
+        <w:rPr>
+          <w:rFonts w:ascii="Calibri" w:hAnsi="Calibri" w:cs="Mangal"/>
+          <w:sz w:val="26"/>
+          <w:szCs w:val="26"/>
+          <w:lang w:bidi="hi-IN"/>
+        </w:rPr>
+        <w:t>--</w:t>
+      </w:r>
+      <w:r>
+        <w:rPr>
+          <w:rFonts w:ascii="Calibri" w:hAnsi="Calibri" w:cs="Mangal"/>
+          <w:sz w:val="26"/>
+          <w:szCs w:val="26"/>
+          <w:lang w:bidi="hi-IN"/>
+        </w:rPr>
+        <w:t xml:space="preserve">select </w:t>
+      </w:r>
+      <w:proofErr w:type="spellStart"/>
+      <w:r>
+        <w:rPr>
+          <w:rFonts w:ascii="Calibri" w:hAnsi="Calibri" w:cs="Mangal"/>
+          <w:sz w:val="26"/>
+          <w:szCs w:val="26"/>
+          <w:lang w:bidi="hi-IN"/>
+        </w:rPr>
+        <w:t>name</w:t>
       </w:r>
       <w:proofErr w:type="gramStart"/>
       <w:r>
         <w:rPr>
           <w:rFonts w:ascii="Calibri" w:hAnsi="Calibri" w:cs="Mangal"/>
-          <w:b/>
-          <w:sz w:val="26"/>
-          <w:szCs w:val="26"/>
-          <w:lang w:bidi="hi-IN"/>
-        </w:rPr>
-        <w:t>,SALARY</w:t>
-      </w:r>
+          <w:sz w:val="26"/>
+          <w:szCs w:val="26"/>
+          <w:lang w:bidi="hi-IN"/>
+        </w:rPr>
+        <w:t>,role,salary</w:t>
+      </w:r>
+      <w:proofErr w:type="spellEnd"/>
       <w:proofErr w:type="gramEnd"/>
       <w:r>
         <w:rPr>
           <w:rFonts w:ascii="Calibri" w:hAnsi="Calibri" w:cs="Mangal"/>
-          <w:b/>
-          <w:sz w:val="26"/>
-          <w:szCs w:val="26"/>
-          <w:lang w:bidi="hi-IN"/>
-        </w:rPr>
-        <w:t xml:space="preserve"> DESC</w:t>
+          <w:sz w:val="26"/>
+          <w:szCs w:val="26"/>
+          <w:lang w:bidi="hi-IN"/>
+        </w:rPr>
+        <w:t xml:space="preserve"> from </w:t>
+      </w:r>
+      <w:proofErr w:type="spellStart"/>
+      <w:r>
+        <w:rPr>
+          <w:rFonts w:ascii="Calibri" w:hAnsi="Calibri" w:cs="Mangal"/>
+          <w:sz w:val="26"/>
+          <w:szCs w:val="26"/>
+          <w:lang w:bidi="hi-IN"/>
+        </w:rPr>
+        <w:t>emp</w:t>
+      </w:r>
+      <w:proofErr w:type="spellEnd"/>
+      <w:r>
+        <w:rPr>
+          <w:rFonts w:ascii="Calibri" w:hAnsi="Calibri" w:cs="Mangal"/>
+          <w:sz w:val="26"/>
+          <w:szCs w:val="26"/>
+          <w:lang w:bidi="hi-IN"/>
+        </w:rPr>
+        <w:t xml:space="preserve"> order by </w:t>
+      </w:r>
+      <w:proofErr w:type="spellStart"/>
+      <w:r>
+        <w:rPr>
+          <w:rFonts w:ascii="Calibri" w:hAnsi="Calibri" w:cs="Mangal"/>
+          <w:sz w:val="26"/>
+          <w:szCs w:val="26"/>
+          <w:lang w:bidi="hi-IN"/>
+        </w:rPr>
+        <w:t>role,salary</w:t>
+      </w:r>
+      <w:proofErr w:type="spellEnd"/>
+      <w:r>
+        <w:rPr>
+          <w:rFonts w:ascii="Calibri" w:hAnsi="Calibri" w:cs="Mangal"/>
+          <w:sz w:val="26"/>
+          <w:szCs w:val="26"/>
+          <w:lang w:bidi="hi-IN"/>
+        </w:rPr>
+        <w:t xml:space="preserve"> </w:t>
+      </w:r>
+      <w:proofErr w:type="spellStart"/>
+      <w:r>
+        <w:rPr>
+          <w:rFonts w:ascii="Calibri" w:hAnsi="Calibri" w:cs="Mangal"/>
+          <w:sz w:val="26"/>
+          <w:szCs w:val="26"/>
+          <w:lang w:bidi="hi-IN"/>
+        </w:rPr>
+        <w:t>desc</w:t>
+      </w:r>
+      <w:proofErr w:type="spellEnd"/>
+      <w:r>
+        <w:rPr>
+          <w:rFonts w:ascii="Calibri" w:hAnsi="Calibri" w:cs="Mangal"/>
+          <w:sz w:val="26"/>
+          <w:szCs w:val="26"/>
+          <w:lang w:bidi="hi-IN"/>
+        </w:rPr>
+        <w:t>;</w:t>
       </w:r>
     </w:p>
     <w:p>
@@ -4303,43 +5365,119 @@
         <w:ind w:left="1440"/>
         <w:rPr>
           <w:rFonts w:ascii="Calibri" w:hAnsi="Calibri" w:cs="Mangal"/>
-          <w:b/>
-          <w:sz w:val="26"/>
-          <w:szCs w:val="26"/>
-          <w:lang w:bidi="hi-IN"/>
-        </w:rPr>
-      </w:pPr>
-      <w:r>
-        <w:rPr>
-          <w:rFonts w:ascii="Calibri" w:hAnsi="Calibri" w:cs="Mangal"/>
-          <w:b/>
-          <w:sz w:val="26"/>
-          <w:szCs w:val="26"/>
-          <w:lang w:bidi="hi-IN"/>
-        </w:rPr>
-        <w:t>SELECT NAME, ROLE, SALARY FROM EMP ORDER BY ROLE DESC</w:t>
+          <w:sz w:val="26"/>
+          <w:szCs w:val="26"/>
+          <w:lang w:bidi="hi-IN"/>
+        </w:rPr>
+      </w:pPr>
+      <w:r>
+        <w:rPr>
+          <w:rFonts w:ascii="Calibri" w:hAnsi="Calibri" w:cs="Mangal"/>
+          <w:sz w:val="26"/>
+          <w:szCs w:val="26"/>
+          <w:lang w:bidi="hi-IN"/>
+        </w:rPr>
+        <w:t>--</w:t>
+      </w:r>
+      <w:r>
+        <w:rPr>
+          <w:rFonts w:ascii="Calibri" w:hAnsi="Calibri" w:cs="Mangal"/>
+          <w:sz w:val="26"/>
+          <w:szCs w:val="26"/>
+          <w:lang w:bidi="hi-IN"/>
+        </w:rPr>
+        <w:t xml:space="preserve">select </w:t>
+      </w:r>
+      <w:proofErr w:type="spellStart"/>
+      <w:r>
+        <w:rPr>
+          <w:rFonts w:ascii="Calibri" w:hAnsi="Calibri" w:cs="Mangal"/>
+          <w:sz w:val="26"/>
+          <w:szCs w:val="26"/>
+          <w:lang w:bidi="hi-IN"/>
+        </w:rPr>
+        <w:t>name</w:t>
       </w:r>
       <w:proofErr w:type="gramStart"/>
       <w:r>
         <w:rPr>
           <w:rFonts w:ascii="Calibri" w:hAnsi="Calibri" w:cs="Mangal"/>
-          <w:b/>
-          <w:sz w:val="26"/>
-          <w:szCs w:val="26"/>
-          <w:lang w:bidi="hi-IN"/>
-        </w:rPr>
-        <w:t>,SALARY</w:t>
-      </w:r>
+          <w:sz w:val="26"/>
+          <w:szCs w:val="26"/>
+          <w:lang w:bidi="hi-IN"/>
+        </w:rPr>
+        <w:t>,role,salary</w:t>
+      </w:r>
+      <w:proofErr w:type="spellEnd"/>
       <w:proofErr w:type="gramEnd"/>
       <w:r>
         <w:rPr>
           <w:rFonts w:ascii="Calibri" w:hAnsi="Calibri" w:cs="Mangal"/>
-          <w:b/>
-          <w:sz w:val="26"/>
-          <w:szCs w:val="26"/>
-          <w:lang w:bidi="hi-IN"/>
-        </w:rPr>
-        <w:t xml:space="preserve"> DESC</w:t>
+          <w:sz w:val="26"/>
+          <w:szCs w:val="26"/>
+          <w:lang w:bidi="hi-IN"/>
+        </w:rPr>
+        <w:t xml:space="preserve"> from </w:t>
+      </w:r>
+      <w:proofErr w:type="spellStart"/>
+      <w:r>
+        <w:rPr>
+          <w:rFonts w:ascii="Calibri" w:hAnsi="Calibri" w:cs="Mangal"/>
+          <w:sz w:val="26"/>
+          <w:szCs w:val="26"/>
+          <w:lang w:bidi="hi-IN"/>
+        </w:rPr>
+        <w:t>emp</w:t>
+      </w:r>
+      <w:proofErr w:type="spellEnd"/>
+      <w:r>
+        <w:rPr>
+          <w:rFonts w:ascii="Calibri" w:hAnsi="Calibri" w:cs="Mangal"/>
+          <w:sz w:val="26"/>
+          <w:szCs w:val="26"/>
+          <w:lang w:bidi="hi-IN"/>
+        </w:rPr>
+        <w:t xml:space="preserve"> order by role </w:t>
+      </w:r>
+      <w:proofErr w:type="spellStart"/>
+      <w:r>
+        <w:rPr>
+          <w:rFonts w:ascii="Calibri" w:hAnsi="Calibri" w:cs="Mangal"/>
+          <w:sz w:val="26"/>
+          <w:szCs w:val="26"/>
+          <w:lang w:bidi="hi-IN"/>
+        </w:rPr>
+        <w:t>desc,salary</w:t>
+      </w:r>
+      <w:proofErr w:type="spellEnd"/>
+      <w:r>
+        <w:rPr>
+          <w:rFonts w:ascii="Calibri" w:hAnsi="Calibri" w:cs="Mangal"/>
+          <w:sz w:val="26"/>
+          <w:szCs w:val="26"/>
+          <w:lang w:bidi="hi-IN"/>
+        </w:rPr>
+        <w:t xml:space="preserve"> </w:t>
+      </w:r>
+      <w:proofErr w:type="spellStart"/>
+      <w:r>
+        <w:rPr>
+          <w:rFonts w:ascii="Calibri" w:hAnsi="Calibri" w:cs="Mangal"/>
+          <w:sz w:val="26"/>
+          <w:szCs w:val="26"/>
+          <w:lang w:bidi="hi-IN"/>
+        </w:rPr>
+        <w:t>desc</w:t>
+      </w:r>
+      <w:proofErr w:type="spellEnd"/>
+      <w:r>
+        <w:rPr>
+          <w:rFonts w:ascii="Calibri" w:hAnsi="Calibri" w:cs="Mangal"/>
+          <w:sz w:val="26"/>
+          <w:szCs w:val="26"/>
+          <w:lang w:bidi="hi-IN"/>
+        </w:rPr>
+        <w:t xml:space="preserve">  ;</w:t>
       </w:r>
     </w:p>
     <w:p>
@@ -4372,63 +5510,108 @@
         <w:ind w:left="1440"/>
         <w:rPr>
           <w:rFonts w:ascii="Calibri" w:hAnsi="Calibri" w:cs="Mangal"/>
-          <w:b/>
-          <w:sz w:val="26"/>
-          <w:szCs w:val="26"/>
-          <w:lang w:bidi="hi-IN"/>
-        </w:rPr>
-      </w:pPr>
-      <w:r>
-        <w:rPr>
-          <w:rFonts w:ascii="Calibri" w:hAnsi="Calibri" w:cs="Mangal"/>
-          <w:b/>
-          <w:sz w:val="26"/>
-          <w:szCs w:val="26"/>
-          <w:lang w:bidi="hi-IN"/>
-        </w:rPr>
-        <w:t>SELECT NAME, TO_</w:t>
+          <w:sz w:val="26"/>
+          <w:szCs w:val="26"/>
+          <w:lang w:bidi="hi-IN"/>
+        </w:rPr>
+      </w:pPr>
+      <w:r>
+        <w:rPr>
+          <w:rFonts w:ascii="Calibri" w:hAnsi="Calibri" w:cs="Mangal"/>
+          <w:sz w:val="26"/>
+          <w:szCs w:val="26"/>
+          <w:lang w:bidi="hi-IN"/>
+        </w:rPr>
+        <w:t>--</w:t>
+      </w:r>
+      <w:r>
+        <w:rPr>
+          <w:rFonts w:ascii="Calibri" w:hAnsi="Calibri" w:cs="Mangal"/>
+          <w:sz w:val="26"/>
+          <w:szCs w:val="26"/>
+          <w:lang w:bidi="hi-IN"/>
+        </w:rPr>
+        <w:t xml:space="preserve">select </w:t>
+      </w:r>
+      <w:proofErr w:type="spellStart"/>
+      <w:r>
+        <w:rPr>
+          <w:rFonts w:ascii="Calibri" w:hAnsi="Calibri" w:cs="Mangal"/>
+          <w:sz w:val="26"/>
+          <w:szCs w:val="26"/>
+          <w:lang w:bidi="hi-IN"/>
+        </w:rPr>
+        <w:t>name</w:t>
       </w:r>
       <w:proofErr w:type="gramStart"/>
       <w:r>
         <w:rPr>
           <w:rFonts w:ascii="Calibri" w:hAnsi="Calibri" w:cs="Mangal"/>
-          <w:b/>
-          <w:sz w:val="26"/>
-          <w:szCs w:val="26"/>
-          <w:lang w:bidi="hi-IN"/>
-        </w:rPr>
-        <w:t>CHAR(</w:t>
+          <w:sz w:val="26"/>
+          <w:szCs w:val="26"/>
+          <w:lang w:bidi="hi-IN"/>
+        </w:rPr>
+        <w:t>,role,HIRED</w:t>
       </w:r>
       <w:proofErr w:type="gramEnd"/>
       <w:r>
         <w:rPr>
           <w:rFonts w:ascii="Calibri" w:hAnsi="Calibri" w:cs="Mangal"/>
-          <w:b/>
-          <w:sz w:val="26"/>
-          <w:szCs w:val="26"/>
-          <w:lang w:bidi="hi-IN"/>
-        </w:rPr>
-        <w:t xml:space="preserve">HIRED_DATE, 'MONTH'),  TO_CHAR(HIRED_DATE, 'YYYY') FROM EMP ORDER BY  TO_CHAR(HIRED_DATE, </w:t>
-      </w:r>
-      <w:r>
-        <w:rPr>
-          <w:rFonts w:ascii="Calibri" w:hAnsi="Calibri" w:cs="Mangal"/>
-          <w:b/>
-          <w:sz w:val="26"/>
-          <w:szCs w:val="26"/>
-          <w:lang w:bidi="hi-IN"/>
-        </w:rPr>
-        <w:t>'MM</w:t>
-      </w:r>
-      <w:r>
-        <w:rPr>
-          <w:rFonts w:ascii="Calibri" w:hAnsi="Calibri" w:cs="Mangal"/>
-          <w:b/>
-          <w:sz w:val="26"/>
-          <w:szCs w:val="26"/>
-          <w:lang w:bidi="hi-IN"/>
-        </w:rPr>
-        <w:t>')</w:t>
+          <w:sz w:val="26"/>
+          <w:szCs w:val="26"/>
+          <w:lang w:bidi="hi-IN"/>
+        </w:rPr>
+        <w:t>_DATE</w:t>
+      </w:r>
+      <w:proofErr w:type="spellEnd"/>
+      <w:r>
+        <w:rPr>
+          <w:rFonts w:ascii="Calibri" w:hAnsi="Calibri" w:cs="Mangal"/>
+          <w:sz w:val="26"/>
+          <w:szCs w:val="26"/>
+          <w:lang w:bidi="hi-IN"/>
+        </w:rPr>
+        <w:t xml:space="preserve"> from </w:t>
+      </w:r>
+      <w:proofErr w:type="spellStart"/>
+      <w:r>
+        <w:rPr>
+          <w:rFonts w:ascii="Calibri" w:hAnsi="Calibri" w:cs="Mangal"/>
+          <w:sz w:val="26"/>
+          <w:szCs w:val="26"/>
+          <w:lang w:bidi="hi-IN"/>
+        </w:rPr>
+        <w:t>emp</w:t>
+      </w:r>
+      <w:proofErr w:type="spellEnd"/>
+      <w:r>
+        <w:rPr>
+          <w:rFonts w:ascii="Calibri" w:hAnsi="Calibri" w:cs="Mangal"/>
+          <w:sz w:val="26"/>
+          <w:szCs w:val="26"/>
+          <w:lang w:bidi="hi-IN"/>
+        </w:rPr>
+        <w:t xml:space="preserve"> order by EXTRACT(MONTH FROM </w:t>
+      </w:r>
+      <w:proofErr w:type="spellStart"/>
+      <w:r>
+        <w:rPr>
+          <w:rFonts w:ascii="Calibri" w:hAnsi="Calibri" w:cs="Mangal"/>
+          <w:sz w:val="26"/>
+          <w:szCs w:val="26"/>
+          <w:lang w:bidi="hi-IN"/>
+        </w:rPr>
+        <w:t>hired_date</w:t>
+      </w:r>
+      <w:proofErr w:type="spellEnd"/>
+      <w:r>
+        <w:rPr>
+          <w:rFonts w:ascii="Calibri" w:hAnsi="Calibri" w:cs="Mangal"/>
+          <w:sz w:val="26"/>
+          <w:szCs w:val="26"/>
+          <w:lang w:bidi="hi-IN"/>
+        </w:rPr>
+        <w:t>);</w:t>
       </w:r>
     </w:p>
     <w:p>
@@ -4452,6 +5635,7 @@
           <w:szCs w:val="26"/>
           <w:lang w:bidi="hi-IN"/>
         </w:rPr>
+        <w:lastRenderedPageBreak/>
         <w:t>Display the name, month and year of joining of all employees, sorted on the month of their hire date, and within that on the year, with the earliest year appearing first.</w:t>
       </w:r>
     </w:p>
@@ -4461,43 +5645,117 @@
         <w:ind w:left="1440"/>
         <w:rPr>
           <w:rFonts w:ascii="Calibri" w:hAnsi="Calibri" w:cs="Mangal"/>
-          <w:b/>
-          <w:sz w:val="26"/>
-          <w:szCs w:val="26"/>
-          <w:lang w:bidi="hi-IN"/>
-        </w:rPr>
-      </w:pPr>
-      <w:r>
-        <w:rPr>
-          <w:rFonts w:ascii="Calibri" w:hAnsi="Calibri" w:cs="Mangal"/>
-          <w:b/>
-          <w:sz w:val="26"/>
-          <w:szCs w:val="26"/>
-          <w:lang w:bidi="hi-IN"/>
-        </w:rPr>
-        <w:t>SELECT NAME, TO_</w:t>
+          <w:sz w:val="26"/>
+          <w:szCs w:val="26"/>
+          <w:lang w:bidi="hi-IN"/>
+        </w:rPr>
+      </w:pPr>
+      <w:r>
+        <w:rPr>
+          <w:rFonts w:ascii="Calibri" w:hAnsi="Calibri" w:cs="Mangal"/>
+          <w:sz w:val="26"/>
+          <w:szCs w:val="26"/>
+          <w:lang w:bidi="hi-IN"/>
+        </w:rPr>
+        <w:t>--</w:t>
+      </w:r>
+      <w:r>
+        <w:rPr>
+          <w:rFonts w:ascii="Calibri" w:hAnsi="Calibri" w:cs="Mangal"/>
+          <w:sz w:val="26"/>
+          <w:szCs w:val="26"/>
+          <w:lang w:bidi="hi-IN"/>
+        </w:rPr>
+        <w:t xml:space="preserve">select </w:t>
+      </w:r>
+      <w:proofErr w:type="spellStart"/>
+      <w:r>
+        <w:rPr>
+          <w:rFonts w:ascii="Calibri" w:hAnsi="Calibri" w:cs="Mangal"/>
+          <w:sz w:val="26"/>
+          <w:szCs w:val="26"/>
+          <w:lang w:bidi="hi-IN"/>
+        </w:rPr>
+        <w:t>name</w:t>
       </w:r>
       <w:proofErr w:type="gramStart"/>
       <w:r>
         <w:rPr>
           <w:rFonts w:ascii="Calibri" w:hAnsi="Calibri" w:cs="Mangal"/>
-          <w:b/>
-          <w:sz w:val="26"/>
-          <w:szCs w:val="26"/>
-          <w:lang w:bidi="hi-IN"/>
-        </w:rPr>
-        <w:t>CHAR(</w:t>
+          <w:sz w:val="26"/>
+          <w:szCs w:val="26"/>
+          <w:lang w:bidi="hi-IN"/>
+        </w:rPr>
+        <w:t>,role,HIRED</w:t>
       </w:r>
       <w:proofErr w:type="gramEnd"/>
       <w:r>
         <w:rPr>
           <w:rFonts w:ascii="Calibri" w:hAnsi="Calibri" w:cs="Mangal"/>
-          <w:b/>
-          <w:sz w:val="26"/>
-          <w:szCs w:val="26"/>
-          <w:lang w:bidi="hi-IN"/>
-        </w:rPr>
-        <w:t>HIRED_DATE, 'MONTH'),  TO_CHAR(HIRED_DATE, 'YYYY') FROM EMP ORDER BY  TO_CHAR(HIRED_DATE, 'YYYY'),TO_CHAR(HIRED_DATE, 'MM')</w:t>
+          <w:sz w:val="26"/>
+          <w:szCs w:val="26"/>
+          <w:lang w:bidi="hi-IN"/>
+        </w:rPr>
+        <w:t>_DATE</w:t>
+      </w:r>
+      <w:proofErr w:type="spellEnd"/>
+      <w:r>
+        <w:rPr>
+          <w:rFonts w:ascii="Calibri" w:hAnsi="Calibri" w:cs="Mangal"/>
+          <w:sz w:val="26"/>
+          <w:szCs w:val="26"/>
+          <w:lang w:bidi="hi-IN"/>
+        </w:rPr>
+        <w:t xml:space="preserve"> from </w:t>
+      </w:r>
+      <w:proofErr w:type="spellStart"/>
+      <w:r>
+        <w:rPr>
+          <w:rFonts w:ascii="Calibri" w:hAnsi="Calibri" w:cs="Mangal"/>
+          <w:sz w:val="26"/>
+          <w:szCs w:val="26"/>
+          <w:lang w:bidi="hi-IN"/>
+        </w:rPr>
+        <w:t>emp</w:t>
+      </w:r>
+      <w:proofErr w:type="spellEnd"/>
+      <w:r>
+        <w:rPr>
+          <w:rFonts w:ascii="Calibri" w:hAnsi="Calibri" w:cs="Mangal"/>
+          <w:sz w:val="26"/>
+          <w:szCs w:val="26"/>
+          <w:lang w:bidi="hi-IN"/>
+        </w:rPr>
+        <w:t xml:space="preserve"> order by EXTRACT(YEAR</w:t>
+      </w:r>
+      <w:r>
+        <w:rPr>
+          <w:rFonts w:ascii="Calibri" w:hAnsi="Calibri" w:cs="Mangal"/>
+          <w:sz w:val="26"/>
+          <w:szCs w:val="26"/>
+          <w:lang w:bidi="hi-IN"/>
+        </w:rPr>
+        <w:t xml:space="preserve"> FROM </w:t>
+      </w:r>
+      <w:proofErr w:type="spellStart"/>
+      <w:r>
+        <w:rPr>
+          <w:rFonts w:ascii="Calibri" w:hAnsi="Calibri" w:cs="Mangal"/>
+          <w:sz w:val="26"/>
+          <w:szCs w:val="26"/>
+          <w:lang w:bidi="hi-IN"/>
+        </w:rPr>
+        <w:t>hired_date</w:t>
+      </w:r>
+      <w:proofErr w:type="spellEnd"/>
+      <w:r>
+        <w:rPr>
+          <w:rFonts w:ascii="Calibri" w:hAnsi="Calibri" w:cs="Mangal"/>
+          <w:sz w:val="26"/>
+          <w:szCs w:val="26"/>
+          <w:lang w:bidi="hi-IN"/>
+        </w:rPr>
+        <w:t>);</w:t>
       </w:r>
     </w:p>
     <w:p>
@@ -5155,7 +6413,7 @@
   <w:abstractNum w:abstractNumId="2" w15:restartNumberingAfterBreak="0">
     <w:nsid w:val="67BA21BF"/>
     <w:multiLevelType w:val="hybridMultilevel"/>
-    <w:tmpl w:val="A104A02A"/>
+    <w:tmpl w:val="18469088"/>
     <w:lvl w:ilvl="0" w:tplc="04090011">
       <w:start w:val="1"/>
       <w:numFmt w:val="decimal"/>
@@ -5174,14 +6432,16 @@
         <w:ind w:left="1440" w:hanging="360"/>
       </w:pPr>
     </w:lvl>
-    <w:lvl w:ilvl="2" w:tplc="0409001B" w:tentative="1">
-      <w:start w:val="1"/>
-      <w:numFmt w:val="lowerRoman"/>
-      <w:lvlText w:val="%3."/>
-      <w:lvlJc w:val="right"/>
-      <w:pPr>
-        <w:ind w:left="2160" w:hanging="180"/>
-      </w:pPr>
+    <w:lvl w:ilvl="2" w:tplc="43C41A3A">
+      <w:numFmt w:val="bullet"/>
+      <w:lvlText w:val=""/>
+      <w:lvlJc w:val="left"/>
+      <w:pPr>
+        <w:ind w:left="2340" w:hanging="360"/>
+      </w:pPr>
+      <w:rPr>
+        <w:rFonts w:ascii="Wingdings" w:eastAsia="Times New Roman" w:hAnsi="Wingdings" w:cs="Mangal" w:hint="default"/>
+      </w:rPr>
     </w:lvl>
     <w:lvl w:ilvl="3" w:tplc="0409000F" w:tentative="1">
       <w:start w:val="1"/>
@@ -5856,6 +7116,17 @@
       <w:szCs w:val="16"/>
     </w:rPr>
   </w:style>
+  <w:style w:type="paragraph" w:styleId="ListParagraph">
+    <w:name w:val="List Paragraph"/>
+    <w:basedOn w:val="Normal"/>
+    <w:uiPriority w:val="34"/>
+    <w:qFormat/>
+    <w:rsid w:val="00340F39"/>
+    <w:pPr>
+      <w:ind w:left="720"/>
+      <w:contextualSpacing/>
+    </w:pPr>
+  </w:style>
 </w:styles>
 </file>
 
@@ -6149,7 +7420,7 @@
 </file>
 
 <file path=customXml/itemProps1.xml><?xml version="1.0" encoding="utf-8"?>
-<ds:datastoreItem xmlns:ds="http://schemas.openxmlformats.org/officeDocument/2006/customXml" ds:itemID="{55695294-69C1-43CA-B14F-D67399238DA7}">
+<ds:datastoreItem xmlns:ds="http://schemas.openxmlformats.org/officeDocument/2006/customXml" ds:itemID="{D7355B86-84B9-477F-8907-4C7F420FACD2}">
   <ds:schemaRefs>
     <ds:schemaRef ds:uri="http://schemas.openxmlformats.org/officeDocument/2006/bibliography"/>
   </ds:schemaRefs>
